--- a/trunk/07. Toma de decisiones/Toma de decisiones.docx
+++ b/trunk/07. Toma de decisiones/Toma de decisiones.docx
@@ -1,6 +1,6 @@
 
 <file path=word/document.xml><?xml version="1.0" encoding="utf-8"?>
-<w:document xmlns:ve="http://schemas.openxmlformats.org/markup-compatibility/2006" xmlns:o="urn:schemas-microsoft-com:office:office" xmlns:r="http://schemas.openxmlformats.org/officeDocument/2006/relationships" xmlns:m="http://schemas.openxmlformats.org/officeDocument/2006/math" xmlns:v="urn:schemas-microsoft-com:vml" xmlns:wp="http://schemas.openxmlformats.org/drawingml/2006/wordprocessingDrawing" xmlns:w10="urn:schemas-microsoft-com:office:word" xmlns:w="http://schemas.openxmlformats.org/wordprocessingml/2006/main" xmlns:wne="http://schemas.microsoft.com/office/word/2006/wordml">
+<w:document xmlns:wpc="http://schemas.microsoft.com/office/word/2010/wordprocessingCanvas" xmlns:mc="http://schemas.openxmlformats.org/markup-compatibility/2006" xmlns:o="urn:schemas-microsoft-com:office:office" xmlns:r="http://schemas.openxmlformats.org/officeDocument/2006/relationships" xmlns:m="http://schemas.openxmlformats.org/officeDocument/2006/math" xmlns:v="urn:schemas-microsoft-com:vml" xmlns:wp14="http://schemas.microsoft.com/office/word/2010/wordprocessingDrawing" xmlns:wp="http://schemas.openxmlformats.org/drawingml/2006/wordprocessingDrawing" xmlns:w10="urn:schemas-microsoft-com:office:word" xmlns:w="http://schemas.openxmlformats.org/wordprocessingml/2006/main" xmlns:w14="http://schemas.microsoft.com/office/word/2010/wordml" xmlns:wpg="http://schemas.microsoft.com/office/word/2010/wordprocessingGroup" xmlns:wpi="http://schemas.microsoft.com/office/word/2010/wordprocessingInk" xmlns:wne="http://schemas.microsoft.com/office/word/2006/wordml" xmlns:wps="http://schemas.microsoft.com/office/word/2010/wordprocessingShape" mc:Ignorable="w14 wp14">
   <w:body>
     <w:sdt>
       <w:sdtPr>
@@ -22,7 +22,7 @@
           <w:tblPr>
             <w:tblpPr w:leftFromText="187" w:rightFromText="187" w:vertAnchor="page" w:horzAnchor="page" w:tblpYSpec="top"/>
             <w:tblW w:w="0" w:type="auto"/>
-            <w:tblLook w:val="04A0"/>
+            <w:tblLook w:val="04A0" w:firstRow="1" w:lastRow="0" w:firstColumn="1" w:lastColumn="0" w:noHBand="0" w:noVBand="1"/>
           </w:tblPr>
           <w:tblGrid>
             <w:gridCol w:w="1440"/>
@@ -38,7 +38,7 @@
                 <w:tcBorders>
                   <w:right w:val="single" w:sz="4" w:space="0" w:color="FFFFFF" w:themeColor="background1"/>
                 </w:tcBorders>
-                <w:shd w:val="clear" w:color="auto" w:fill="B8CCE4" w:themeFill="accent1" w:themeFillTint="66"/>
+                <w:shd w:val="clear" w:color="auto" w:fill="B9CDE5" w:themeFill="accent1" w:themeFillTint="66"/>
               </w:tcPr>
               <w:p/>
             </w:tc>
@@ -62,6 +62,7 @@
                   <w:calendar w:val="gregorian"/>
                 </w:date>
               </w:sdtPr>
+              <w:sdtEndPr/>
               <w:sdtContent>
                 <w:tc>
                   <w:tcPr>
@@ -69,7 +70,7 @@
                     <w:tcBorders>
                       <w:left w:val="single" w:sz="4" w:space="0" w:color="FFFFFF" w:themeColor="background1"/>
                     </w:tcBorders>
-                    <w:shd w:val="clear" w:color="auto" w:fill="B8CCE4" w:themeFill="accent1" w:themeFillTint="66"/>
+                    <w:shd w:val="clear" w:color="auto" w:fill="B9CDE5" w:themeFill="accent1" w:themeFillTint="66"/>
                     <w:vAlign w:val="bottom"/>
                   </w:tcPr>
                   <w:p>
@@ -125,7 +126,7 @@
                 <w:pPr>
                   <w:pStyle w:val="Sinespaciado"/>
                   <w:rPr>
-                    <w:color w:val="76923C" w:themeColor="accent3" w:themeShade="BF"/>
+                    <w:color w:val="77933C" w:themeColor="accent3" w:themeShade="BF"/>
                   </w:rPr>
                 </w:pPr>
               </w:p>
@@ -133,7 +134,7 @@
                 <w:pPr>
                   <w:pStyle w:val="Sinespaciado"/>
                   <w:rPr>
-                    <w:color w:val="76923C" w:themeColor="accent3" w:themeShade="BF"/>
+                    <w:color w:val="77933C" w:themeColor="accent3" w:themeShade="BF"/>
                   </w:rPr>
                 </w:pPr>
               </w:p>
@@ -148,16 +149,18 @@
             </w:rPr>
             <w:alias w:val="Organización"/>
             <w:id w:val="15676123"/>
+            <w:showingPlcHdr/>
             <w:dataBinding w:prefixMappings="xmlns:ns0='http://schemas.openxmlformats.org/officeDocument/2006/extended-properties'" w:xpath="/ns0:Properties[1]/ns0:Company[1]" w:storeItemID="{6668398D-A668-4E3E-A5EB-62B293D839F1}"/>
             <w:text/>
           </w:sdtPr>
+          <w:sdtEndPr/>
           <w:sdtContent>
             <w:p>
               <w:pPr>
                 <w:pStyle w:val="Sinespaciado"/>
                 <w:jc w:val="center"/>
                 <w:rPr>
-                  <w:color w:val="76923C" w:themeColor="accent3" w:themeShade="BF"/>
+                  <w:color w:val="77933C" w:themeColor="accent3" w:themeShade="BF"/>
                   <w:sz w:val="48"/>
                   <w:szCs w:val="48"/>
                 </w:rPr>
@@ -166,9 +169,8 @@
                 <w:rPr>
                   <w:sz w:val="36"/>
                   <w:szCs w:val="36"/>
-                  <w:lang w:val="es-AR"/>
                 </w:rPr>
-                <w:t>Microsoft</w:t>
+                <w:t xml:space="preserve">     </w:t>
               </w:r>
             </w:p>
           </w:sdtContent>
@@ -178,7 +180,7 @@
             <w:pStyle w:val="Sinespaciado"/>
             <w:jc w:val="center"/>
             <w:rPr>
-              <w:color w:val="76923C" w:themeColor="accent3" w:themeShade="BF"/>
+              <w:color w:val="77933C" w:themeColor="accent3" w:themeShade="BF"/>
               <w:sz w:val="52"/>
               <w:szCs w:val="48"/>
             </w:rPr>
@@ -243,7 +245,7 @@
           <w:tblPr>
             <w:tblpPr w:leftFromText="187" w:rightFromText="187" w:vertAnchor="page" w:horzAnchor="margin" w:tblpY="4816"/>
             <w:tblW w:w="5233" w:type="pct"/>
-            <w:tblLook w:val="04A0"/>
+            <w:tblLook w:val="04A0" w:firstRow="1" w:lastRow="0" w:firstColumn="1" w:lastColumn="0" w:noHBand="0" w:noVBand="1"/>
           </w:tblPr>
           <w:tblGrid>
             <w:gridCol w:w="9476"/>
@@ -272,7 +274,7 @@
                     <w:b/>
                     <w:bCs/>
                     <w:caps/>
-                    <w:color w:val="76923C" w:themeColor="accent3" w:themeShade="BF"/>
+                    <w:color w:val="77933C" w:themeColor="accent3" w:themeShade="BF"/>
                     <w:sz w:val="90"/>
                     <w:szCs w:val="90"/>
                   </w:rPr>
@@ -292,6 +294,7 @@
                     <w:dataBinding w:prefixMappings="xmlns:ns0='http://schemas.openxmlformats.org/package/2006/metadata/core-properties' xmlns:ns1='http://purl.org/dc/elements/1.1/'" w:xpath="/ns0:coreProperties[1]/ns1:title[1]" w:storeItemID="{6C3C8BC8-F283-45AE-878A-BAB7291924A1}"/>
                     <w:text/>
                   </w:sdtPr>
+                  <w:sdtEndPr/>
                   <w:sdtContent>
                     <w:r>
                       <w:rPr>
@@ -310,7 +313,7 @@
                     <w:b/>
                     <w:bCs/>
                     <w:caps/>
-                    <w:color w:val="76923C" w:themeColor="accent3" w:themeShade="BF"/>
+                    <w:color w:val="77933C" w:themeColor="accent3" w:themeShade="BF"/>
                     <w:sz w:val="90"/>
                     <w:szCs w:val="90"/>
                   </w:rPr>
@@ -326,7 +329,7 @@
             <w:sdt>
               <w:sdtPr>
                 <w:rPr>
-                  <w:color w:val="7F7F7F" w:themeColor="background1" w:themeShade="7F"/>
+                  <w:color w:val="808080" w:themeColor="background1" w:themeShade="7F"/>
                   <w:sz w:val="56"/>
                   <w:szCs w:val="56"/>
                 </w:rPr>
@@ -335,6 +338,7 @@
                 <w:dataBinding w:prefixMappings="xmlns:ns0='http://schemas.microsoft.com/office/2006/coverPageProps'" w:xpath="/ns0:CoverPageProperties[1]/ns0:Abstract[1]" w:storeItemID="{55AF091B-3C7A-41E3-B477-F2FDAA23CFDA}"/>
                 <w:text/>
               </w:sdtPr>
+              <w:sdtEndPr/>
               <w:sdtContent>
                 <w:tc>
                   <w:tcPr>
@@ -344,12 +348,12 @@
                     <w:pPr>
                       <w:pStyle w:val="Sinespaciado"/>
                       <w:rPr>
-                        <w:color w:val="7F7F7F" w:themeColor="background1" w:themeShade="7F"/>
+                        <w:color w:val="808080" w:themeColor="background1" w:themeShade="7F"/>
                       </w:rPr>
                     </w:pPr>
                     <w:r>
                       <w:rPr>
-                        <w:color w:val="7F7F7F" w:themeColor="background1" w:themeShade="7F"/>
+                        <w:color w:val="808080" w:themeColor="background1" w:themeShade="7F"/>
                         <w:sz w:val="56"/>
                         <w:szCs w:val="56"/>
                       </w:rPr>
@@ -357,11 +361,19 @@
                     </w:r>
                     <w:r>
                       <w:rPr>
-                        <w:color w:val="7F7F7F" w:themeColor="background1" w:themeShade="7F"/>
+                        <w:color w:val="808080" w:themeColor="background1" w:themeShade="7F"/>
                         <w:sz w:val="56"/>
                         <w:szCs w:val="56"/>
                       </w:rPr>
-                      <w:t xml:space="preserve"> de Decision</w:t>
+                      <w:t xml:space="preserve"> de Decisió</w:t>
+                    </w:r>
+                    <w:r>
+                      <w:rPr>
+                        <w:color w:val="808080" w:themeColor="background1" w:themeShade="7F"/>
+                        <w:sz w:val="56"/>
+                        <w:szCs w:val="56"/>
+                      </w:rPr>
+                      <w:t>n</w:t>
                     </w:r>
                   </w:p>
                 </w:tc>
@@ -389,7 +401,15 @@
             <w:t>Empresa</w:t>
           </w:r>
           <w:r>
-            <w:t>: “Eben-Ezer”</w:t>
+            <w:t>: “</w:t>
+          </w:r>
+          <w:proofErr w:type="spellStart"/>
+          <w:r>
+            <w:t>Eben-Ezer</w:t>
+          </w:r>
+          <w:proofErr w:type="spellEnd"/>
+          <w:r>
+            <w:t>”</w:t>
           </w:r>
         </w:p>
         <w:p>
@@ -437,7 +457,7 @@
               <w:insideH w:val="none" w:sz="0" w:space="0" w:color="auto"/>
               <w:insideV w:val="none" w:sz="0" w:space="0" w:color="auto"/>
             </w:tblBorders>
-            <w:tblLook w:val="04A0"/>
+            <w:tblLook w:val="04A0" w:firstRow="1" w:lastRow="0" w:firstColumn="1" w:lastColumn="0" w:noHBand="0" w:noVBand="1"/>
           </w:tblPr>
           <w:tblGrid>
             <w:gridCol w:w="3669"/>
@@ -497,12 +517,28 @@
                     <w:lang w:val="en-US"/>
                   </w:rPr>
                 </w:pPr>
+                <w:proofErr w:type="spellStart"/>
                 <w:r>
                   <w:rPr>
                     <w:lang w:val="en-US"/>
                   </w:rPr>
-                  <w:t>Ing. Savi</w:t>
+                  <w:t>Ing</w:t>
                 </w:r>
+                <w:proofErr w:type="spellEnd"/>
+                <w:r>
+                  <w:rPr>
+                    <w:lang w:val="en-US"/>
+                  </w:rPr>
+                  <w:t xml:space="preserve">. </w:t>
+                </w:r>
+                <w:proofErr w:type="spellStart"/>
+                <w:r>
+                  <w:rPr>
+                    <w:lang w:val="en-US"/>
+                  </w:rPr>
+                  <w:t>Savi</w:t>
+                </w:r>
+                <w:proofErr w:type="spellEnd"/>
                 <w:r>
                   <w:rPr>
                     <w:lang w:val="en-US"/>
@@ -603,7 +639,7 @@
           <w:insideH w:val="none" w:sz="0" w:space="0" w:color="auto"/>
           <w:insideV w:val="none" w:sz="0" w:space="0" w:color="auto"/>
         </w:tblBorders>
-        <w:tblLook w:val="04A0"/>
+        <w:tblLook w:val="04A0" w:firstRow="1" w:lastRow="0" w:firstColumn="1" w:lastColumn="0" w:noHBand="0" w:noVBand="1"/>
       </w:tblPr>
       <w:tblGrid>
         <w:gridCol w:w="3261"/>
@@ -791,6 +827,7 @@
           <w:docPartUnique/>
         </w:docPartObj>
       </w:sdtPr>
+      <w:sdtEndPr/>
       <w:sdtContent>
         <w:p>
           <w:pPr>
@@ -3709,7 +3746,7 @@
           <w:rFonts w:asciiTheme="majorHAnsi" w:eastAsiaTheme="majorEastAsia" w:hAnsiTheme="majorHAnsi" w:cstheme="majorBidi"/>
           <w:b/>
           <w:bCs/>
-          <w:color w:val="365F91" w:themeColor="accent1" w:themeShade="BF"/>
+          <w:color w:val="376092" w:themeColor="accent1" w:themeShade="BF"/>
           <w:sz w:val="28"/>
           <w:szCs w:val="28"/>
         </w:rPr>
@@ -3790,7 +3827,21 @@
         <w:rPr>
           <w:rFonts w:ascii="Calibri" w:hAnsi="Calibri"/>
         </w:rPr>
-        <w:t xml:space="preserve"> un lay-out del equipamiento para modelar los diferentes dispositivos con los que cuenta la empresa y el equipamiento que representan dichos nodos.</w:t>
+        <w:t xml:space="preserve"> un lay-</w:t>
+      </w:r>
+      <w:proofErr w:type="spellStart"/>
+      <w:r>
+        <w:rPr>
+          <w:rFonts w:ascii="Calibri" w:hAnsi="Calibri"/>
+        </w:rPr>
+        <w:t>out</w:t>
+      </w:r>
+      <w:proofErr w:type="spellEnd"/>
+      <w:r>
+        <w:rPr>
+          <w:rFonts w:ascii="Calibri" w:hAnsi="Calibri"/>
+        </w:rPr>
+        <w:t xml:space="preserve"> del equipamiento para modelar los diferentes dispositivos con los que cuenta la empresa y el equipamiento que representan dichos nodos.</w:t>
       </w:r>
     </w:p>
     <w:p>
@@ -3872,11 +3923,17 @@
       <w:bookmarkEnd w:id="4"/>
     </w:p>
     <w:p>
+      <w:pPr>
+        <w:jc w:val="both"/>
+      </w:pPr>
       <w:r>
         <w:t>La empresa actualmente no cuenta con un sistema de información, por lo que tampoco cuenta con un sistema de soporte de decisión.</w:t>
       </w:r>
     </w:p>
     <w:p>
+      <w:pPr>
+        <w:jc w:val="both"/>
+      </w:pPr>
       <w:r>
         <w:t>En definitiva no existe un sistema de información que de soporte a las actividades que la empresa desarrolla, por consiguiente tampoco se cuenta con un sistema para la toma decisión, siendo ésta una tarea que realiza la gerencia en base a sus conocimientos y experiencia.</w:t>
       </w:r>
@@ -3901,6 +3958,7 @@
     </w:p>
     <w:p>
       <w:pPr>
+        <w:jc w:val="both"/>
         <w:rPr>
           <w:rFonts w:eastAsia="Calibri"/>
         </w:rPr>
@@ -3914,6 +3972,7 @@
     </w:p>
     <w:p>
       <w:pPr>
+        <w:jc w:val="both"/>
         <w:rPr>
           <w:rFonts w:eastAsia="Calibri"/>
         </w:rPr>
@@ -3944,6 +4003,9 @@
       <w:bookmarkEnd w:id="8"/>
     </w:p>
     <w:p>
+      <w:pPr>
+        <w:jc w:val="both"/>
+      </w:pPr>
       <w:r>
         <w:t>Tras la descripción de los requerimientos de información pactados entre los desarrolladores del nuevo sistema de información y la gente que se encarga de la toma de decisiones dentro de la empresa, se decidió que el sistema de soporte de decisión para la dirección se base principalmente en la temática referida a la obtención de información  de:</w:t>
       </w:r>
@@ -4147,6 +4209,7 @@
     </w:p>
     <w:p>
       <w:pPr>
+        <w:jc w:val="both"/>
         <w:rPr>
           <w:bCs/>
         </w:rPr>
@@ -4174,6 +4237,9 @@
       <w:bookmarkEnd w:id="14"/>
     </w:p>
     <w:p>
+      <w:pPr>
+        <w:jc w:val="both"/>
+      </w:pPr>
       <w:r>
         <w:t xml:space="preserve">Teniendo en cuenta los requerimientos funcionales y los alcances del sistema de información, se podría desglosar los mismos de forma tal de obtener los siguientes alcances del sistema de soporte de decisión: </w:t>
       </w:r>
@@ -4318,7 +4384,13 @@
         <w:jc w:val="both"/>
       </w:pPr>
       <w:r>
-        <w:t>Brindar información de los clientes que mas compras realizaron.</w:t>
+        <w:t xml:space="preserve">Brindar información de los clientes que </w:t>
+      </w:r>
+      <w:r>
+        <w:t>más</w:t>
+      </w:r>
+      <w:r>
+        <w:t xml:space="preserve"> compras realizaron.</w:t>
       </w:r>
     </w:p>
     <w:p>
@@ -4657,6 +4729,7 @@
     </w:p>
     <w:p>
       <w:pPr>
+        <w:jc w:val="both"/>
         <w:rPr>
           <w:lang w:val="es-AR"/>
         </w:rPr>
@@ -4688,6 +4761,7 @@
     </w:p>
     <w:p>
       <w:pPr>
+        <w:jc w:val="both"/>
         <w:rPr>
           <w:lang w:val="es-AR"/>
         </w:rPr>
@@ -4747,6 +4821,7 @@
     </w:p>
     <w:p>
       <w:pPr>
+        <w:jc w:val="both"/>
         <w:rPr>
           <w:lang w:val="es-AR"/>
         </w:rPr>
@@ -4768,8 +4843,13 @@
         <w:jc w:val="both"/>
       </w:pPr>
       <w:r>
-        <w:t>Base de datos: MySQL</w:t>
-      </w:r>
+        <w:t xml:space="preserve">Base de datos: </w:t>
+      </w:r>
+      <w:proofErr w:type="spellStart"/>
+      <w:r>
+        <w:t>MySQL</w:t>
+      </w:r>
+      <w:proofErr w:type="spellEnd"/>
     </w:p>
     <w:p>
       <w:pPr>
@@ -4781,8 +4861,13 @@
         <w:jc w:val="both"/>
       </w:pPr>
       <w:r>
-        <w:t>Explotación: Pentaho</w:t>
-      </w:r>
+        <w:t xml:space="preserve">Explotación: </w:t>
+      </w:r>
+      <w:proofErr w:type="spellStart"/>
+      <w:r>
+        <w:t>Pentaho</w:t>
+      </w:r>
+      <w:proofErr w:type="spellEnd"/>
     </w:p>
     <w:p>
       <w:pPr>
@@ -4810,6 +4895,9 @@
       <w:bookmarkEnd w:id="22"/>
     </w:p>
     <w:p>
+      <w:pPr>
+        <w:jc w:val="both"/>
+      </w:pPr>
       <w:r>
         <w:t>Los requerimientos necesarios para hacer andar las herramientas mencionadas anteriormente son los siguientes:</w:t>
       </w:r>
@@ -4826,11 +4914,33 @@
           <w:lang w:val="es-ES"/>
         </w:rPr>
       </w:pPr>
+      <w:proofErr w:type="spellStart"/>
       <w:r>
         <w:rPr>
           <w:lang w:val="es-ES"/>
         </w:rPr>
-        <w:t>Pentaho y MySQL:</w:t>
+        <w:t>Pentaho</w:t>
+      </w:r>
+      <w:proofErr w:type="spellEnd"/>
+      <w:r>
+        <w:rPr>
+          <w:lang w:val="es-ES"/>
+        </w:rPr>
+        <w:t xml:space="preserve"> y </w:t>
+      </w:r>
+      <w:proofErr w:type="spellStart"/>
+      <w:r>
+        <w:rPr>
+          <w:lang w:val="es-ES"/>
+        </w:rPr>
+        <w:t>MySQL</w:t>
+      </w:r>
+      <w:proofErr w:type="spellEnd"/>
+      <w:r>
+        <w:rPr>
+          <w:lang w:val="es-ES"/>
+        </w:rPr>
+        <w:t>:</w:t>
       </w:r>
     </w:p>
     <w:p>
@@ -4890,7 +5000,39 @@
           <w:rFonts w:eastAsia="Times New Roman"/>
           <w:lang w:val="es-ES" w:eastAsia="es-AR"/>
         </w:rPr>
-        <w:t>Procesador: Dual-core AMD64 or EM64T</w:t>
+        <w:t>Procesador: Dual-</w:t>
+      </w:r>
+      <w:proofErr w:type="spellStart"/>
+      <w:r>
+        <w:rPr>
+          <w:rFonts w:eastAsia="Times New Roman"/>
+          <w:lang w:val="es-ES" w:eastAsia="es-AR"/>
+        </w:rPr>
+        <w:t>core</w:t>
+      </w:r>
+      <w:proofErr w:type="spellEnd"/>
+      <w:r>
+        <w:rPr>
+          <w:rFonts w:eastAsia="Times New Roman"/>
+          <w:lang w:val="es-ES" w:eastAsia="es-AR"/>
+        </w:rPr>
+        <w:t xml:space="preserve"> AMD64 </w:t>
+      </w:r>
+      <w:proofErr w:type="spellStart"/>
+      <w:r>
+        <w:rPr>
+          <w:rFonts w:eastAsia="Times New Roman"/>
+          <w:lang w:val="es-ES" w:eastAsia="es-AR"/>
+        </w:rPr>
+        <w:t>or</w:t>
+      </w:r>
+      <w:proofErr w:type="spellEnd"/>
+      <w:r>
+        <w:rPr>
+          <w:rFonts w:eastAsia="Times New Roman"/>
+          <w:lang w:val="es-ES" w:eastAsia="es-AR"/>
+        </w:rPr>
+        <w:t xml:space="preserve"> EM64T</w:t>
       </w:r>
     </w:p>
     <w:p>
@@ -4910,7 +5052,39 @@
           <w:rFonts w:eastAsia="Times New Roman"/>
           <w:lang w:val="es-ES" w:eastAsia="es-AR"/>
         </w:rPr>
-        <w:t>Java SE runtime version 1.5.</w:t>
+        <w:t xml:space="preserve">Java SE </w:t>
+      </w:r>
+      <w:proofErr w:type="spellStart"/>
+      <w:r>
+        <w:rPr>
+          <w:rFonts w:eastAsia="Times New Roman"/>
+          <w:lang w:val="es-ES" w:eastAsia="es-AR"/>
+        </w:rPr>
+        <w:t>runtime</w:t>
+      </w:r>
+      <w:proofErr w:type="spellEnd"/>
+      <w:r>
+        <w:rPr>
+          <w:rFonts w:eastAsia="Times New Roman"/>
+          <w:lang w:val="es-ES" w:eastAsia="es-AR"/>
+        </w:rPr>
+        <w:t xml:space="preserve"> </w:t>
+      </w:r>
+      <w:proofErr w:type="spellStart"/>
+      <w:r>
+        <w:rPr>
+          <w:rFonts w:eastAsia="Times New Roman"/>
+          <w:lang w:val="es-ES" w:eastAsia="es-AR"/>
+        </w:rPr>
+        <w:t>version</w:t>
+      </w:r>
+      <w:proofErr w:type="spellEnd"/>
+      <w:r>
+        <w:rPr>
+          <w:rFonts w:eastAsia="Times New Roman"/>
+          <w:lang w:val="es-ES" w:eastAsia="es-AR"/>
+        </w:rPr>
+        <w:t xml:space="preserve"> 1.5.</w:t>
       </w:r>
     </w:p>
     <w:p>
@@ -4954,6 +5128,9 @@
       </w:r>
     </w:p>
     <w:p>
+      <w:pPr>
+        <w:jc w:val="both"/>
+      </w:pPr>
       <w:r>
         <w:t xml:space="preserve">La empresa </w:t>
       </w:r>
@@ -4961,7 +5138,23 @@
         <w:t>adquirirá</w:t>
       </w:r>
       <w:r>
-        <w:t xml:space="preserve"> un Servidor que se utilizara para mantener tanto el Sistema de Información como así también el trabajo de inteligencia de negocios aplicado a la empresa, por lo tanto los requerimientos del Pentaho junto con el MySQL serán tenidos en cuenta para su correcto funcionamiento.</w:t>
+        <w:t xml:space="preserve"> un Servidor que se utilizara para mantener tanto el Sistema de Información como así también el trabajo de inteligencia de negocios aplicado a la empresa, por lo tanto los requerimientos del </w:t>
+      </w:r>
+      <w:proofErr w:type="spellStart"/>
+      <w:r>
+        <w:t>Pentaho</w:t>
+      </w:r>
+      <w:proofErr w:type="spellEnd"/>
+      <w:r>
+        <w:t xml:space="preserve"> junto con el </w:t>
+      </w:r>
+      <w:proofErr w:type="spellStart"/>
+      <w:r>
+        <w:t>MySQL</w:t>
+      </w:r>
+      <w:proofErr w:type="spellEnd"/>
+      <w:r>
+        <w:t xml:space="preserve"> serán tenidos en cuenta para su correcto funcionamiento.</w:t>
       </w:r>
     </w:p>
     <w:p>
@@ -4988,6 +5181,7 @@
     </w:p>
     <w:p>
       <w:pPr>
+        <w:jc w:val="both"/>
         <w:rPr>
           <w:lang w:val="es-AR"/>
         </w:rPr>
@@ -5002,6 +5196,7 @@
     <w:p>
       <w:pPr>
         <w:pStyle w:val="Ttulo2"/>
+        <w:jc w:val="both"/>
         <w:rPr>
           <w:lang w:val="es-AR"/>
         </w:rPr>
@@ -5021,6 +5216,7 @@
     </w:p>
     <w:p>
       <w:pPr>
+        <w:jc w:val="both"/>
         <w:rPr>
           <w:lang w:val="es-AR"/>
         </w:rPr>
@@ -5035,6 +5231,7 @@
     <w:p>
       <w:pPr>
         <w:pStyle w:val="Ttulo3"/>
+        <w:jc w:val="both"/>
         <w:rPr>
           <w:lang w:val="es-AR"/>
         </w:rPr>
@@ -5051,6 +5248,9 @@
       <w:bookmarkEnd w:id="28"/>
     </w:p>
     <w:p>
+      <w:pPr>
+        <w:jc w:val="both"/>
+      </w:pPr>
       <w:r>
         <w:t>Esta temática de análisis lleva aparejado los siguientes reportes:</w:t>
       </w:r>
@@ -5122,6 +5322,7 @@
     <w:p>
       <w:pPr>
         <w:pStyle w:val="Ttulo4"/>
+        <w:jc w:val="both"/>
       </w:pPr>
       <w:r>
         <w:lastRenderedPageBreak/>
@@ -5183,6 +5384,7 @@
     <w:p>
       <w:pPr>
         <w:pStyle w:val="Ttulo4"/>
+        <w:jc w:val="both"/>
       </w:pPr>
       <w:r>
         <w:t>Dimensiones:</w:t>
@@ -5242,6 +5444,7 @@
     <w:p>
       <w:pPr>
         <w:pStyle w:val="Ttulo3"/>
+        <w:jc w:val="both"/>
       </w:pPr>
       <w:bookmarkStart w:id="29" w:name="_Toc274663386"/>
       <w:bookmarkStart w:id="30" w:name="_Toc275099964"/>
@@ -5252,6 +5455,9 @@
       <w:bookmarkEnd w:id="30"/>
     </w:p>
     <w:p>
+      <w:pPr>
+        <w:jc w:val="both"/>
+      </w:pPr>
       <w:r>
         <w:t>Esta temática de análisis lleva aparejado los siguientes reportes:</w:t>
       </w:r>
@@ -5291,6 +5497,7 @@
     <w:p>
       <w:pPr>
         <w:pStyle w:val="Ttulo4"/>
+        <w:jc w:val="both"/>
       </w:pPr>
       <w:r>
         <w:t>Hechos:</w:t>
@@ -5351,6 +5558,7 @@
     <w:p>
       <w:pPr>
         <w:pStyle w:val="Ttulo4"/>
+        <w:jc w:val="both"/>
       </w:pPr>
       <w:r>
         <w:t>Dimensiones:</w:t>
@@ -5424,6 +5632,7 @@
     <w:p>
       <w:pPr>
         <w:pStyle w:val="Ttulo3"/>
+        <w:jc w:val="both"/>
       </w:pPr>
       <w:bookmarkStart w:id="31" w:name="_Toc274663387"/>
       <w:bookmarkStart w:id="32" w:name="_Toc275099965"/>
@@ -5434,6 +5643,9 @@
       <w:bookmarkEnd w:id="32"/>
     </w:p>
     <w:p>
+      <w:pPr>
+        <w:jc w:val="both"/>
+      </w:pPr>
       <w:r>
         <w:t>Esta temática de análisis lleva aparejado los siguientes reportes:</w:t>
       </w:r>
@@ -5460,6 +5672,7 @@
     <w:p>
       <w:pPr>
         <w:pStyle w:val="Ttulo4"/>
+        <w:jc w:val="both"/>
       </w:pPr>
       <w:r>
         <w:t>Hechos:</w:t>
@@ -5481,6 +5694,7 @@
     <w:p>
       <w:pPr>
         <w:pStyle w:val="Ttulo4"/>
+        <w:jc w:val="both"/>
       </w:pPr>
       <w:r>
         <w:lastRenderedPageBreak/>
@@ -5503,6 +5717,7 @@
     <w:p>
       <w:pPr>
         <w:pStyle w:val="Ttulo3"/>
+        <w:jc w:val="both"/>
       </w:pPr>
       <w:bookmarkStart w:id="33" w:name="_Toc274663388"/>
       <w:bookmarkStart w:id="34" w:name="_Toc275099966"/>
@@ -5516,6 +5731,9 @@
       <w:bookmarkEnd w:id="34"/>
     </w:p>
     <w:p>
+      <w:pPr>
+        <w:jc w:val="both"/>
+      </w:pPr>
       <w:r>
         <w:t>Esta temática de análisis lleva aparejado los siguientes reportes:</w:t>
       </w:r>
@@ -5605,6 +5823,7 @@
     <w:p>
       <w:pPr>
         <w:pStyle w:val="Ttulo4"/>
+        <w:jc w:val="both"/>
       </w:pPr>
       <w:r>
         <w:t>Hechos:</w:t>
@@ -5665,6 +5884,7 @@
     <w:p>
       <w:pPr>
         <w:pStyle w:val="Ttulo4"/>
+        <w:jc w:val="both"/>
       </w:pPr>
       <w:r>
         <w:t>Dimensiones:</w:t>
@@ -5712,6 +5932,7 @@
     <w:p>
       <w:pPr>
         <w:pStyle w:val="Ttulo3"/>
+        <w:jc w:val="both"/>
       </w:pPr>
       <w:bookmarkStart w:id="35" w:name="_Toc275099967"/>
       <w:r>
@@ -5720,6 +5941,9 @@
       <w:bookmarkEnd w:id="35"/>
     </w:p>
     <w:p>
+      <w:pPr>
+        <w:jc w:val="both"/>
+      </w:pPr>
       <w:r>
         <w:t>Esta temática de análisis lleva aparejado los siguientes reportes:</w:t>
       </w:r>
@@ -5740,6 +5964,7 @@
     <w:p>
       <w:pPr>
         <w:pStyle w:val="Ttulo4"/>
+        <w:jc w:val="both"/>
       </w:pPr>
       <w:r>
         <w:t>Hechos:</w:t>
@@ -5761,6 +5986,7 @@
     <w:p>
       <w:pPr>
         <w:pStyle w:val="Ttulo4"/>
+        <w:jc w:val="both"/>
       </w:pPr>
       <w:r>
         <w:t>Dimensiones:</w:t>
@@ -5808,6 +6034,7 @@
     <w:p>
       <w:pPr>
         <w:pStyle w:val="Ttulo3"/>
+        <w:jc w:val="both"/>
       </w:pPr>
       <w:bookmarkStart w:id="36" w:name="_Toc275099968"/>
       <w:r>
@@ -5816,6 +6043,9 @@
       <w:bookmarkEnd w:id="36"/>
     </w:p>
     <w:p>
+      <w:pPr>
+        <w:jc w:val="both"/>
+      </w:pPr>
       <w:r>
         <w:t>Esta temática de análisis lleva aparejado los siguientes reportes:</w:t>
       </w:r>
@@ -5849,6 +6079,7 @@
     <w:p>
       <w:pPr>
         <w:pStyle w:val="Ttulo4"/>
+        <w:jc w:val="both"/>
       </w:pPr>
       <w:r>
         <w:lastRenderedPageBreak/>
@@ -5871,6 +6102,7 @@
     <w:p>
       <w:pPr>
         <w:pStyle w:val="Ttulo4"/>
+        <w:jc w:val="both"/>
       </w:pPr>
       <w:r>
         <w:t>Dimensiones:</w:t>
@@ -5931,6 +6163,7 @@
     <w:p>
       <w:pPr>
         <w:pStyle w:val="Ttulo2"/>
+        <w:jc w:val="both"/>
       </w:pPr>
       <w:bookmarkStart w:id="37" w:name="_Toc274663389"/>
       <w:bookmarkStart w:id="38" w:name="_Toc275099969"/>
@@ -5941,6 +6174,9 @@
       <w:bookmarkEnd w:id="38"/>
     </w:p>
     <w:p>
+      <w:pPr>
+        <w:jc w:val="both"/>
+      </w:pPr>
       <w:r>
         <w:t>Para el desarrollo de los modelos de datos se tomaron las seis temáticas de análisis (compra, pedidos</w:t>
       </w:r>
@@ -5952,6 +6188,9 @@
       </w:r>
     </w:p>
     <w:p>
+      <w:pPr>
+        <w:jc w:val="both"/>
+      </w:pPr>
       <w:r>
         <w:t>Los diseños realizados son los siguientes:</w:t>
       </w:r>
@@ -5975,7 +6214,7 @@
           <w:lang w:val="es-AR" w:eastAsia="es-AR"/>
         </w:rPr>
         <w:drawing>
-          <wp:inline distT="0" distB="0" distL="0" distR="0">
+          <wp:inline distT="0" distB="0" distL="0" distR="0" wp14:editId="49A935BC">
             <wp:extent cx="5610225" cy="4067175"/>
             <wp:effectExtent l="19050" t="0" r="9525" b="0"/>
             <wp:docPr id="1" name="Imagen 1"/>
@@ -5992,7 +6231,7 @@
                     </pic:cNvPicPr>
                   </pic:nvPicPr>
                   <pic:blipFill>
-                    <a:blip r:embed="rId9" cstate="print"/>
+                    <a:blip r:embed="rId10" cstate="print"/>
                     <a:srcRect/>
                     <a:stretch>
                       <a:fillRect/>
@@ -6024,6 +6263,7 @@
     <w:p>
       <w:pPr>
         <w:pStyle w:val="Ttulo4"/>
+        <w:jc w:val="both"/>
       </w:pPr>
       <w:r>
         <w:lastRenderedPageBreak/>
@@ -6040,13 +6280,21 @@
         <w:jc w:val="both"/>
       </w:pPr>
       <w:r>
-        <w:t>El campo cantidad</w:t>
+        <w:t xml:space="preserve">El campo </w:t>
+      </w:r>
+      <w:proofErr w:type="spellStart"/>
+      <w:r>
+        <w:t>cantidad</w:t>
       </w:r>
       <w:r>
         <w:t>P</w:t>
       </w:r>
       <w:r>
-        <w:t>agos solo asume el valor 1.</w:t>
+        <w:t>agos</w:t>
+      </w:r>
+      <w:proofErr w:type="spellEnd"/>
+      <w:r>
+        <w:t xml:space="preserve"> solo asume el valor 1.</w:t>
       </w:r>
     </w:p>
     <w:p>
@@ -6059,7 +6307,15 @@
         <w:jc w:val="both"/>
       </w:pPr>
       <w:r>
-        <w:t xml:space="preserve">El campo importe y cantidadProductosDefectuosos puede </w:t>
+        <w:t xml:space="preserve">El campo importe y </w:t>
+      </w:r>
+      <w:proofErr w:type="spellStart"/>
+      <w:r>
+        <w:t>cantidadProductosDefectuosos</w:t>
+      </w:r>
+      <w:proofErr w:type="spellEnd"/>
+      <w:r>
+        <w:t xml:space="preserve"> puede </w:t>
       </w:r>
       <w:r>
         <w:t>asumir</w:t>
@@ -6084,7 +6340,15 @@
         <w:jc w:val="both"/>
       </w:pPr>
       <w:r>
-        <w:t xml:space="preserve">El campo cantidadComprada puede </w:t>
+        <w:t xml:space="preserve">El campo </w:t>
+      </w:r>
+      <w:proofErr w:type="spellStart"/>
+      <w:r>
+        <w:t>cantidadComprada</w:t>
+      </w:r>
+      <w:proofErr w:type="spellEnd"/>
+      <w:r>
+        <w:t xml:space="preserve"> puede </w:t>
       </w:r>
       <w:r>
         <w:t>asumir</w:t>
@@ -6114,8 +6378,13 @@
       <w:r>
         <w:t xml:space="preserve">la tabla </w:t>
       </w:r>
-      <w:r>
-        <w:t>materiaprimaproducto indica si se trata de una materia prima o un producto.</w:t>
+      <w:proofErr w:type="spellStart"/>
+      <w:r>
+        <w:t>materiaprimaproducto</w:t>
+      </w:r>
+      <w:proofErr w:type="spellEnd"/>
+      <w:r>
+        <w:t xml:space="preserve"> indica si se trata de una materia prima o un producto.</w:t>
       </w:r>
     </w:p>
     <w:p>
@@ -6128,12 +6397,21 @@
         <w:jc w:val="both"/>
       </w:pPr>
       <w:r>
-        <w:t>Para mejorar la performance se tomo al proveedor como una mini dimensión dentro de compras.</w:t>
+        <w:t xml:space="preserve">Para mejorar la performance se </w:t>
+      </w:r>
+      <w:proofErr w:type="spellStart"/>
+      <w:r>
+        <w:t>tomo</w:t>
+      </w:r>
+      <w:proofErr w:type="spellEnd"/>
+      <w:r>
+        <w:t xml:space="preserve"> al proveedor como una mini dimensión dentro de compras.</w:t>
       </w:r>
     </w:p>
     <w:p>
       <w:pPr>
         <w:pStyle w:val="Ttulo3"/>
+        <w:jc w:val="both"/>
       </w:pPr>
       <w:bookmarkStart w:id="41" w:name="_Toc274663391"/>
       <w:bookmarkStart w:id="42" w:name="_Toc275099971"/>
@@ -6153,7 +6431,7 @@
           <w:lang w:val="es-AR" w:eastAsia="es-AR"/>
         </w:rPr>
         <w:drawing>
-          <wp:inline distT="0" distB="0" distL="0" distR="0">
+          <wp:inline distT="0" distB="0" distL="0" distR="0" wp14:editId="7B7F543F">
             <wp:extent cx="5610225" cy="4038600"/>
             <wp:effectExtent l="19050" t="0" r="9525" b="0"/>
             <wp:docPr id="2" name="Imagen 2"/>
@@ -6170,7 +6448,7 @@
                     </pic:cNvPicPr>
                   </pic:nvPicPr>
                   <pic:blipFill>
-                    <a:blip r:embed="rId10" cstate="print"/>
+                    <a:blip r:embed="rId11" cstate="print"/>
                     <a:srcRect/>
                     <a:stretch>
                       <a:fillRect/>
@@ -6214,10 +6492,41 @@
           <w:ilvl w:val="0"/>
           <w:numId w:val="15"/>
         </w:numPr>
-        <w:jc w:val="both"/>
-      </w:pPr>
-      <w:r>
-        <w:t>Los campos cantidadProductos, cantidadEnProveedor, cantidadEnDepositoProdTerminado y cantidadEnDepositoProdImportado pueden asumir valores de 0...N.</w:t>
+      </w:pPr>
+      <w:r>
+        <w:t xml:space="preserve">Los campos </w:t>
+      </w:r>
+      <w:proofErr w:type="spellStart"/>
+      <w:r>
+        <w:t>cantidadProductos</w:t>
+      </w:r>
+      <w:proofErr w:type="spellEnd"/>
+      <w:r>
+        <w:t xml:space="preserve">, </w:t>
+      </w:r>
+      <w:proofErr w:type="spellStart"/>
+      <w:r>
+        <w:t>cantidadEnProveedor</w:t>
+      </w:r>
+      <w:proofErr w:type="spellEnd"/>
+      <w:r>
+        <w:t xml:space="preserve">, </w:t>
+      </w:r>
+      <w:proofErr w:type="spellStart"/>
+      <w:r>
+        <w:t>cantidadEnDepositoProdTerminado</w:t>
+      </w:r>
+      <w:proofErr w:type="spellEnd"/>
+      <w:r>
+        <w:t xml:space="preserve"> y </w:t>
+      </w:r>
+      <w:proofErr w:type="spellStart"/>
+      <w:r>
+        <w:t>cantidadEnDepositoProdImportado</w:t>
+      </w:r>
+      <w:proofErr w:type="spellEnd"/>
+      <w:r>
+        <w:t xml:space="preserve"> pueden asumir valores de 0...N.</w:t>
       </w:r>
     </w:p>
     <w:p>
@@ -6227,10 +6536,17 @@
           <w:ilvl w:val="0"/>
           <w:numId w:val="15"/>
         </w:numPr>
-        <w:jc w:val="both"/>
-      </w:pPr>
-      <w:r>
-        <w:t>Se utiliza idFechaFoto para obtener los datos diarios del estado de cada uno de los depósitos.</w:t>
+      </w:pPr>
+      <w:r>
+        <w:t xml:space="preserve">Se utiliza </w:t>
+      </w:r>
+      <w:proofErr w:type="spellStart"/>
+      <w:r>
+        <w:t>idFechaFoto</w:t>
+      </w:r>
+      <w:proofErr w:type="spellEnd"/>
+      <w:r>
+        <w:t xml:space="preserve"> para obtener los datos diarios del estado de cada uno de los depósitos.</w:t>
       </w:r>
     </w:p>
     <w:p>
@@ -6253,7 +6569,7 @@
           <w:lang w:val="es-AR" w:eastAsia="es-AR"/>
         </w:rPr>
         <w:drawing>
-          <wp:inline distT="0" distB="0" distL="0" distR="0">
+          <wp:inline distT="0" distB="0" distL="0" distR="0" wp14:editId="5ECFE4C1">
             <wp:extent cx="5607050" cy="2208530"/>
             <wp:effectExtent l="19050" t="0" r="0" b="0"/>
             <wp:docPr id="3" name="Imagen 3"/>
@@ -6270,7 +6586,7 @@
                     </pic:cNvPicPr>
                   </pic:nvPicPr>
                   <pic:blipFill>
-                    <a:blip r:embed="rId11" cstate="print"/>
+                    <a:blip r:embed="rId12" cstate="print"/>
                     <a:srcRect/>
                     <a:stretch>
                       <a:fillRect/>
@@ -6314,10 +6630,17 @@
           <w:ilvl w:val="0"/>
           <w:numId w:val="15"/>
         </w:numPr>
-        <w:jc w:val="both"/>
-      </w:pPr>
-      <w:r>
-        <w:t>El campo cantidadMateriaPrima puede asumir valores de 1...N.</w:t>
+      </w:pPr>
+      <w:r>
+        <w:t xml:space="preserve">El campo </w:t>
+      </w:r>
+      <w:proofErr w:type="spellStart"/>
+      <w:r>
+        <w:t>cantidadMateriaPrima</w:t>
+      </w:r>
+      <w:proofErr w:type="spellEnd"/>
+      <w:r>
+        <w:t xml:space="preserve"> puede asumir valores de 1...N.</w:t>
       </w:r>
     </w:p>
     <w:p>
@@ -6327,10 +6650,17 @@
           <w:ilvl w:val="0"/>
           <w:numId w:val="15"/>
         </w:numPr>
-        <w:jc w:val="both"/>
-      </w:pPr>
-      <w:r>
-        <w:t>Se utiliza idFechaFoto para obtener los datos diarios de la materia prima disponible.</w:t>
+      </w:pPr>
+      <w:r>
+        <w:t xml:space="preserve">Se utiliza </w:t>
+      </w:r>
+      <w:proofErr w:type="spellStart"/>
+      <w:r>
+        <w:t>idFechaFoto</w:t>
+      </w:r>
+      <w:proofErr w:type="spellEnd"/>
+      <w:r>
+        <w:t xml:space="preserve"> para obtener los datos diarios de la materia prima disponible.</w:t>
       </w:r>
     </w:p>
     <w:p>
@@ -6355,7 +6685,7 @@
           <w:lang w:val="es-AR" w:eastAsia="es-AR"/>
         </w:rPr>
         <w:drawing>
-          <wp:inline distT="0" distB="0" distL="0" distR="0">
+          <wp:inline distT="0" distB="0" distL="0" distR="0" wp14:editId="6887A14B">
             <wp:extent cx="5610225" cy="4143375"/>
             <wp:effectExtent l="19050" t="0" r="9525" b="0"/>
             <wp:docPr id="4" name="Imagen 4"/>
@@ -6372,7 +6702,7 @@
                     </pic:cNvPicPr>
                   </pic:nvPicPr>
                   <pic:blipFill>
-                    <a:blip r:embed="rId12" cstate="print"/>
+                    <a:blip r:embed="rId13" cstate="print"/>
                     <a:srcRect/>
                     <a:stretch>
                       <a:fillRect/>
@@ -6420,19 +6750,32 @@
         <w:jc w:val="both"/>
       </w:pPr>
       <w:r>
-        <w:t>Los campos cantidad</w:t>
+        <w:t xml:space="preserve">Los campos </w:t>
+      </w:r>
+      <w:proofErr w:type="spellStart"/>
+      <w:r>
+        <w:t>cantidad</w:t>
       </w:r>
       <w:r>
         <w:t>P</w:t>
       </w:r>
       <w:r>
-        <w:t xml:space="preserve">edidos y </w:t>
-      </w:r>
+        <w:t>edidos</w:t>
+      </w:r>
+      <w:proofErr w:type="spellEnd"/>
+      <w:r>
+        <w:t xml:space="preserve"> y </w:t>
+      </w:r>
+      <w:proofErr w:type="spellStart"/>
       <w:r>
         <w:t>cantidadC</w:t>
       </w:r>
       <w:r>
-        <w:t xml:space="preserve">lientes </w:t>
+        <w:t>lientes</w:t>
+      </w:r>
+      <w:proofErr w:type="spellEnd"/>
+      <w:r>
+        <w:t xml:space="preserve"> </w:t>
       </w:r>
       <w:r>
         <w:t xml:space="preserve">pueden </w:t>
@@ -6485,13 +6828,21 @@
         <w:t>El campo</w:t>
       </w:r>
       <w:r>
-        <w:t xml:space="preserve"> cantidad</w:t>
+        <w:t xml:space="preserve"> </w:t>
+      </w:r>
+      <w:proofErr w:type="spellStart"/>
+      <w:r>
+        <w:t>cantidad</w:t>
       </w:r>
       <w:r>
         <w:t>V</w:t>
       </w:r>
       <w:r>
-        <w:t xml:space="preserve">entas puede asumir el valor </w:t>
+        <w:t>entas</w:t>
+      </w:r>
+      <w:proofErr w:type="spellEnd"/>
+      <w:r>
+        <w:t xml:space="preserve"> puede asumir el valor </w:t>
       </w:r>
       <w:r>
         <w:t>0 o</w:t>
@@ -6510,7 +6861,15 @@
         <w:jc w:val="both"/>
       </w:pPr>
       <w:r>
-        <w:t>El producto que se encuentra en la tabla de pedidos_ventas corresponde al producto que fue vendido.</w:t>
+        <w:t xml:space="preserve">El producto que se encuentra en la tabla de </w:t>
+      </w:r>
+      <w:proofErr w:type="spellStart"/>
+      <w:r>
+        <w:t>pedidos_ventas</w:t>
+      </w:r>
+      <w:proofErr w:type="spellEnd"/>
+      <w:r>
+        <w:t xml:space="preserve"> corresponde al producto que fue vendido.</w:t>
       </w:r>
     </w:p>
     <w:p>
@@ -6523,7 +6882,15 @@
         <w:jc w:val="both"/>
       </w:pPr>
       <w:r>
-        <w:t>Se utiliza idFechaFoto para obtener los estados de los pedidos de forma diaria.</w:t>
+        <w:t xml:space="preserve">Se utiliza </w:t>
+      </w:r>
+      <w:proofErr w:type="spellStart"/>
+      <w:r>
+        <w:t>idFechaFoto</w:t>
+      </w:r>
+      <w:proofErr w:type="spellEnd"/>
+      <w:r>
+        <w:t xml:space="preserve"> para obtener los estados de los pedidos de forma diaria.</w:t>
       </w:r>
     </w:p>
     <w:p>
@@ -6536,7 +6903,23 @@
         <w:jc w:val="both"/>
       </w:pPr>
       <w:r>
-        <w:t>Para mejorar la performance se tomo al proveedor como una mini dimensión dentro de pedidos_ventas.</w:t>
+        <w:t xml:space="preserve">Para mejorar la performance se </w:t>
+      </w:r>
+      <w:proofErr w:type="spellStart"/>
+      <w:r>
+        <w:t>tomo</w:t>
+      </w:r>
+      <w:proofErr w:type="spellEnd"/>
+      <w:r>
+        <w:t xml:space="preserve"> al proveedor como una mini dimensión dentro de </w:t>
+      </w:r>
+      <w:proofErr w:type="spellStart"/>
+      <w:r>
+        <w:t>pedidos_ventas</w:t>
+      </w:r>
+      <w:proofErr w:type="spellEnd"/>
+      <w:r>
+        <w:t>.</w:t>
       </w:r>
     </w:p>
     <w:p>
@@ -6556,7 +6939,7 @@
           <w:lang w:val="es-AR" w:eastAsia="es-AR"/>
         </w:rPr>
         <w:drawing>
-          <wp:inline distT="0" distB="0" distL="0" distR="0">
+          <wp:inline distT="0" distB="0" distL="0" distR="0" wp14:editId="3643AAA4">
             <wp:extent cx="5607050" cy="4675505"/>
             <wp:effectExtent l="19050" t="0" r="0" b="0"/>
             <wp:docPr id="10" name="Imagen 5"/>
@@ -6573,7 +6956,7 @@
                     </pic:cNvPicPr>
                   </pic:nvPicPr>
                   <pic:blipFill>
-                    <a:blip r:embed="rId13" cstate="print"/>
+                    <a:blip r:embed="rId14" cstate="print"/>
                     <a:srcRect/>
                     <a:stretch>
                       <a:fillRect/>
@@ -6620,7 +7003,15 @@
         <w:jc w:val="both"/>
       </w:pPr>
       <w:r>
-        <w:t>El campo cantidadCobros puede asumir solo el valor 1.</w:t>
+        <w:t xml:space="preserve">El campo </w:t>
+      </w:r>
+      <w:proofErr w:type="spellStart"/>
+      <w:r>
+        <w:t>cantidadCobros</w:t>
+      </w:r>
+      <w:proofErr w:type="spellEnd"/>
+      <w:r>
+        <w:t xml:space="preserve"> puede asumir solo el valor 1.</w:t>
       </w:r>
     </w:p>
     <w:p>
@@ -6646,7 +7037,15 @@
         <w:jc w:val="both"/>
       </w:pPr>
       <w:r>
-        <w:t>Se utiliza idFechaFoto para obtener los estados del cobro de pedido de forma diaria.</w:t>
+        <w:t xml:space="preserve">Se utiliza </w:t>
+      </w:r>
+      <w:proofErr w:type="spellStart"/>
+      <w:r>
+        <w:t>idFechaFoto</w:t>
+      </w:r>
+      <w:proofErr w:type="spellEnd"/>
+      <w:r>
+        <w:t xml:space="preserve"> para obtener los estados del cobro de pedido de forma diaria.</w:t>
       </w:r>
     </w:p>
     <w:p>
@@ -6667,7 +7066,7 @@
           <w:lang w:val="es-AR" w:eastAsia="es-AR"/>
         </w:rPr>
         <w:drawing>
-          <wp:inline distT="0" distB="0" distL="0" distR="0">
+          <wp:inline distT="0" distB="0" distL="0" distR="0" wp14:editId="5CF61ABC">
             <wp:extent cx="5610225" cy="4133850"/>
             <wp:effectExtent l="19050" t="0" r="9525" b="0"/>
             <wp:docPr id="12" name="Imagen 6"/>
@@ -6684,7 +7083,7 @@
                     </pic:cNvPicPr>
                   </pic:nvPicPr>
                   <pic:blipFill>
-                    <a:blip r:embed="rId14" cstate="print"/>
+                    <a:blip r:embed="rId15" cstate="print"/>
                     <a:srcRect/>
                     <a:stretch>
                       <a:fillRect/>
@@ -6744,7 +7143,15 @@
         <w:jc w:val="both"/>
       </w:pPr>
       <w:r>
-        <w:t>Se utiliza idFechaFoto para obtener los estados del cobro de pedido de forma diaria.</w:t>
+        <w:t xml:space="preserve">Se utiliza </w:t>
+      </w:r>
+      <w:proofErr w:type="spellStart"/>
+      <w:r>
+        <w:t>idFechaFoto</w:t>
+      </w:r>
+      <w:proofErr w:type="spellEnd"/>
+      <w:r>
+        <w:t xml:space="preserve"> para obtener los estados del cobro de pedido de forma diaria.</w:t>
       </w:r>
     </w:p>
     <w:p>
@@ -6757,12 +7164,29 @@
         <w:jc w:val="both"/>
       </w:pPr>
       <w:r>
-        <w:t>Para mejorar la performance se tomo al producto y a la venta como una mini dimensión dentro de rendimientoproducto.</w:t>
+        <w:t xml:space="preserve">Para mejorar la performance se </w:t>
+      </w:r>
+      <w:proofErr w:type="spellStart"/>
+      <w:r>
+        <w:t>tomo</w:t>
+      </w:r>
+      <w:proofErr w:type="spellEnd"/>
+      <w:r>
+        <w:t xml:space="preserve"> al producto y a la venta como una mini dimensión dentro de </w:t>
+      </w:r>
+      <w:proofErr w:type="spellStart"/>
+      <w:r>
+        <w:t>rendimientoproducto</w:t>
+      </w:r>
+      <w:proofErr w:type="spellEnd"/>
+      <w:r>
+        <w:t>.</w:t>
       </w:r>
     </w:p>
     <w:p>
       <w:pPr>
         <w:pStyle w:val="Ttulo2"/>
+        <w:jc w:val="both"/>
         <w:rPr>
           <w:lang w:val="es-AR"/>
         </w:rPr>
@@ -6779,6 +7203,9 @@
       <w:bookmarkEnd w:id="50"/>
     </w:p>
     <w:p>
+      <w:pPr>
+        <w:jc w:val="both"/>
+      </w:pPr>
       <w:r>
         <w:t>Los índices que serán considerados serán todas las PK y FK de las tablas como así también todos los atributos nombre de las Tablas y los id que referencian a las tablas de la BD transaccional, los datos que se muestran a continuación son particularidades que tienen algunas tablas:</w:t>
       </w:r>
@@ -6806,7 +7233,17 @@
         <w:jc w:val="both"/>
       </w:pPr>
       <w:r>
-        <w:t>Tabla cobro venta: Número de factura, cantidad de cobros y importe.</w:t>
+        <w:t xml:space="preserve">Tabla cobro venta: Número de factura, cantidad de cobros </w:t>
+      </w:r>
+      <w:proofErr w:type="spellStart"/>
+      <w:proofErr w:type="gramStart"/>
+      <w:r>
+        <w:t>y</w:t>
+      </w:r>
+      <w:proofErr w:type="spellEnd"/>
+      <w:proofErr w:type="gramEnd"/>
+      <w:r>
+        <w:t xml:space="preserve"> importe.</w:t>
       </w:r>
     </w:p>
     <w:p>
@@ -6904,6 +7341,7 @@
     <w:p>
       <w:pPr>
         <w:pStyle w:val="Ttulo2"/>
+        <w:jc w:val="both"/>
       </w:pPr>
       <w:bookmarkStart w:id="51" w:name="_Toc274663395"/>
       <w:bookmarkStart w:id="52" w:name="_Toc275099977"/>
@@ -6914,6 +7352,9 @@
       <w:bookmarkEnd w:id="52"/>
     </w:p>
     <w:p>
+      <w:pPr>
+        <w:jc w:val="both"/>
+      </w:pPr>
       <w:r>
         <w:t xml:space="preserve">Debido a que la base de datos se encuentra inicialmente vacía </w:t>
       </w:r>
@@ -6939,7 +7380,15 @@
         <w:t xml:space="preserve">e ocupara cada modelo se detalla a continuación siguiendo </w:t>
       </w:r>
       <w:r>
-        <w:t>las consideraciones de MySql:</w:t>
+        <w:t xml:space="preserve">las consideraciones de </w:t>
+      </w:r>
+      <w:proofErr w:type="spellStart"/>
+      <w:r>
+        <w:t>MySql</w:t>
+      </w:r>
+      <w:proofErr w:type="spellEnd"/>
+      <w:r>
+        <w:t>:</w:t>
       </w:r>
     </w:p>
     <w:tbl>
@@ -6947,7 +7396,7 @@
         <w:tblStyle w:val="Cuadrculaclara-nfasis5"/>
         <w:tblW w:w="0" w:type="auto"/>
         <w:jc w:val="center"/>
-        <w:tblLook w:val="04A0"/>
+        <w:tblLook w:val="04A0" w:firstRow="1" w:lastRow="0" w:firstColumn="1" w:lastColumn="0" w:noHBand="0" w:noVBand="1"/>
       </w:tblPr>
       <w:tblGrid>
         <w:gridCol w:w="2943"/>
@@ -6955,12 +7404,12 @@
       </w:tblGrid>
       <w:tr>
         <w:trPr>
-          <w:cnfStyle w:val="100000000000"/>
+          <w:cnfStyle w:val="100000000000" w:firstRow="1" w:lastRow="0" w:firstColumn="0" w:lastColumn="0" w:oddVBand="0" w:evenVBand="0" w:oddHBand="0" w:evenHBand="0" w:firstRowFirstColumn="0" w:firstRowLastColumn="0" w:lastRowFirstColumn="0" w:lastRowLastColumn="0"/>
           <w:jc w:val="center"/>
         </w:trPr>
         <w:tc>
           <w:tcPr>
-            <w:cnfStyle w:val="001000000000"/>
+            <w:cnfStyle w:val="001000000000" w:firstRow="0" w:lastRow="0" w:firstColumn="1" w:lastColumn="0" w:oddVBand="0" w:evenVBand="0" w:oddHBand="0" w:evenHBand="0" w:firstRowFirstColumn="0" w:firstRowLastColumn="0" w:lastRowFirstColumn="0" w:lastRowLastColumn="0"/>
             <w:tcW w:w="2943" w:type="dxa"/>
           </w:tcPr>
           <w:p>
@@ -6985,7 +7434,7 @@
           <w:p>
             <w:pPr>
               <w:jc w:val="center"/>
-              <w:cnfStyle w:val="100000000000"/>
+              <w:cnfStyle w:val="100000000000" w:firstRow="1" w:lastRow="0" w:firstColumn="0" w:lastColumn="0" w:oddVBand="0" w:evenVBand="0" w:oddHBand="0" w:evenHBand="0" w:firstRowFirstColumn="0" w:firstRowLastColumn="0" w:lastRowFirstColumn="0" w:lastRowLastColumn="0"/>
               <w:rPr>
                 <w:lang w:val="es-ES"/>
               </w:rPr>
@@ -7001,12 +7450,12 @@
       </w:tr>
       <w:tr>
         <w:trPr>
-          <w:cnfStyle w:val="000000100000"/>
+          <w:cnfStyle w:val="000000100000" w:firstRow="0" w:lastRow="0" w:firstColumn="0" w:lastColumn="0" w:oddVBand="0" w:evenVBand="0" w:oddHBand="1" w:evenHBand="0" w:firstRowFirstColumn="0" w:firstRowLastColumn="0" w:lastRowFirstColumn="0" w:lastRowLastColumn="0"/>
           <w:jc w:val="center"/>
         </w:trPr>
         <w:tc>
           <w:tcPr>
-            <w:cnfStyle w:val="001000000000"/>
+            <w:cnfStyle w:val="001000000000" w:firstRow="0" w:lastRow="0" w:firstColumn="1" w:lastColumn="0" w:oddVBand="0" w:evenVBand="0" w:oddHBand="0" w:evenHBand="0" w:firstRowFirstColumn="0" w:firstRowLastColumn="0" w:lastRowFirstColumn="0" w:lastRowLastColumn="0"/>
             <w:tcW w:w="2943" w:type="dxa"/>
           </w:tcPr>
           <w:p>
@@ -7015,11 +7464,19 @@
                 <w:lang w:val="es-ES"/>
               </w:rPr>
             </w:pPr>
+            <w:proofErr w:type="spellStart"/>
             <w:r>
               <w:rPr>
                 <w:lang w:val="es-ES"/>
               </w:rPr>
-              <w:t>Int, Varchar2</w:t>
+              <w:t>Int</w:t>
+            </w:r>
+            <w:proofErr w:type="spellEnd"/>
+            <w:r>
+              <w:rPr>
+                <w:lang w:val="es-ES"/>
+              </w:rPr>
+              <w:t>, Varchar2</w:t>
             </w:r>
           </w:p>
         </w:tc>
@@ -7029,7 +7486,7 @@
           </w:tcPr>
           <w:p>
             <w:pPr>
-              <w:cnfStyle w:val="000000100000"/>
+              <w:cnfStyle w:val="000000100000" w:firstRow="0" w:lastRow="0" w:firstColumn="0" w:lastColumn="0" w:oddVBand="0" w:evenVBand="0" w:oddHBand="1" w:evenHBand="0" w:firstRowFirstColumn="0" w:firstRowLastColumn="0" w:lastRowFirstColumn="0" w:lastRowLastColumn="0"/>
               <w:rPr>
                 <w:lang w:val="es-ES"/>
               </w:rPr>
@@ -7045,12 +7502,12 @@
       </w:tr>
       <w:tr>
         <w:trPr>
-          <w:cnfStyle w:val="000000010000"/>
+          <w:cnfStyle w:val="000000010000" w:firstRow="0" w:lastRow="0" w:firstColumn="0" w:lastColumn="0" w:oddVBand="0" w:evenVBand="0" w:oddHBand="0" w:evenHBand="1" w:firstRowFirstColumn="0" w:firstRowLastColumn="0" w:lastRowFirstColumn="0" w:lastRowLastColumn="0"/>
           <w:jc w:val="center"/>
         </w:trPr>
         <w:tc>
           <w:tcPr>
-            <w:cnfStyle w:val="001000000000"/>
+            <w:cnfStyle w:val="001000000000" w:firstRow="0" w:lastRow="0" w:firstColumn="1" w:lastColumn="0" w:oddVBand="0" w:evenVBand="0" w:oddHBand="0" w:evenHBand="0" w:firstRowFirstColumn="0" w:firstRowLastColumn="0" w:lastRowFirstColumn="0" w:lastRowLastColumn="0"/>
             <w:tcW w:w="2943" w:type="dxa"/>
           </w:tcPr>
           <w:p>
@@ -7059,12 +7516,28 @@
                 <w:lang w:val="es-ES"/>
               </w:rPr>
             </w:pPr>
+            <w:proofErr w:type="spellStart"/>
             <w:r>
               <w:rPr>
                 <w:lang w:val="es-ES"/>
               </w:rPr>
-              <w:t>DateTime, Double</w:t>
-            </w:r>
+              <w:t>DateTime</w:t>
+            </w:r>
+            <w:proofErr w:type="spellEnd"/>
+            <w:r>
+              <w:rPr>
+                <w:lang w:val="es-ES"/>
+              </w:rPr>
+              <w:t xml:space="preserve">, </w:t>
+            </w:r>
+            <w:proofErr w:type="spellStart"/>
+            <w:r>
+              <w:rPr>
+                <w:lang w:val="es-ES"/>
+              </w:rPr>
+              <w:t>Double</w:t>
+            </w:r>
+            <w:proofErr w:type="spellEnd"/>
           </w:p>
         </w:tc>
         <w:tc>
@@ -7073,7 +7546,7 @@
           </w:tcPr>
           <w:p>
             <w:pPr>
-              <w:cnfStyle w:val="000000010000"/>
+              <w:cnfStyle w:val="000000010000" w:firstRow="0" w:lastRow="0" w:firstColumn="0" w:lastColumn="0" w:oddVBand="0" w:evenVBand="0" w:oddHBand="0" w:evenHBand="1" w:firstRowFirstColumn="0" w:firstRowLastColumn="0" w:lastRowFirstColumn="0" w:lastRowLastColumn="0"/>
               <w:rPr>
                 <w:lang w:val="es-ES"/>
               </w:rPr>
@@ -7089,12 +7562,12 @@
       </w:tr>
       <w:tr>
         <w:trPr>
-          <w:cnfStyle w:val="000000100000"/>
+          <w:cnfStyle w:val="000000100000" w:firstRow="0" w:lastRow="0" w:firstColumn="0" w:lastColumn="0" w:oddVBand="0" w:evenVBand="0" w:oddHBand="1" w:evenHBand="0" w:firstRowFirstColumn="0" w:firstRowLastColumn="0" w:lastRowFirstColumn="0" w:lastRowLastColumn="0"/>
           <w:jc w:val="center"/>
         </w:trPr>
         <w:tc>
           <w:tcPr>
-            <w:cnfStyle w:val="001000000000"/>
+            <w:cnfStyle w:val="001000000000" w:firstRow="0" w:lastRow="0" w:firstColumn="1" w:lastColumn="0" w:oddVBand="0" w:evenVBand="0" w:oddHBand="0" w:evenHBand="0" w:firstRowFirstColumn="0" w:firstRowLastColumn="0" w:lastRowFirstColumn="0" w:lastRowLastColumn="0"/>
             <w:tcW w:w="2943" w:type="dxa"/>
           </w:tcPr>
           <w:p>
@@ -7117,7 +7590,7 @@
           </w:tcPr>
           <w:p>
             <w:pPr>
-              <w:cnfStyle w:val="000000100000"/>
+              <w:cnfStyle w:val="000000100000" w:firstRow="0" w:lastRow="0" w:firstColumn="0" w:lastColumn="0" w:oddVBand="0" w:evenVBand="0" w:oddHBand="1" w:evenHBand="0" w:firstRowFirstColumn="0" w:firstRowLastColumn="0" w:lastRowFirstColumn="0" w:lastRowLastColumn="0"/>
               <w:rPr>
                 <w:lang w:val="es-ES"/>
               </w:rPr>
@@ -7133,12 +7606,12 @@
       </w:tr>
       <w:tr>
         <w:trPr>
-          <w:cnfStyle w:val="000000010000"/>
+          <w:cnfStyle w:val="000000010000" w:firstRow="0" w:lastRow="0" w:firstColumn="0" w:lastColumn="0" w:oddVBand="0" w:evenVBand="0" w:oddHBand="0" w:evenHBand="1" w:firstRowFirstColumn="0" w:firstRowLastColumn="0" w:lastRowFirstColumn="0" w:lastRowLastColumn="0"/>
           <w:jc w:val="center"/>
         </w:trPr>
         <w:tc>
           <w:tcPr>
-            <w:cnfStyle w:val="001000000000"/>
+            <w:cnfStyle w:val="001000000000" w:firstRow="0" w:lastRow="0" w:firstColumn="1" w:lastColumn="0" w:oddVBand="0" w:evenVBand="0" w:oddHBand="0" w:evenHBand="0" w:firstRowFirstColumn="0" w:firstRowLastColumn="0" w:lastRowFirstColumn="0" w:lastRowLastColumn="0"/>
             <w:tcW w:w="2943" w:type="dxa"/>
           </w:tcPr>
           <w:p>
@@ -7161,7 +7634,7 @@
           </w:tcPr>
           <w:p>
             <w:pPr>
-              <w:cnfStyle w:val="000000010000"/>
+              <w:cnfStyle w:val="000000010000" w:firstRow="0" w:lastRow="0" w:firstColumn="0" w:lastColumn="0" w:oddVBand="0" w:evenVBand="0" w:oddHBand="0" w:evenHBand="1" w:firstRowFirstColumn="0" w:firstRowLastColumn="0" w:lastRowFirstColumn="0" w:lastRowLastColumn="0"/>
               <w:rPr>
                 <w:lang w:val="es-ES"/>
               </w:rPr>
@@ -7177,12 +7650,12 @@
       </w:tr>
       <w:tr>
         <w:trPr>
-          <w:cnfStyle w:val="000000100000"/>
+          <w:cnfStyle w:val="000000100000" w:firstRow="0" w:lastRow="0" w:firstColumn="0" w:lastColumn="0" w:oddVBand="0" w:evenVBand="0" w:oddHBand="1" w:evenHBand="0" w:firstRowFirstColumn="0" w:firstRowLastColumn="0" w:lastRowFirstColumn="0" w:lastRowLastColumn="0"/>
           <w:jc w:val="center"/>
         </w:trPr>
         <w:tc>
           <w:tcPr>
-            <w:cnfStyle w:val="001000000000"/>
+            <w:cnfStyle w:val="001000000000" w:firstRow="0" w:lastRow="0" w:firstColumn="1" w:lastColumn="0" w:oddVBand="0" w:evenVBand="0" w:oddHBand="0" w:evenHBand="0" w:firstRowFirstColumn="0" w:firstRowLastColumn="0" w:lastRowFirstColumn="0" w:lastRowLastColumn="0"/>
             <w:tcW w:w="2943" w:type="dxa"/>
           </w:tcPr>
           <w:p>
@@ -7205,7 +7678,7 @@
           </w:tcPr>
           <w:p>
             <w:pPr>
-              <w:cnfStyle w:val="000000100000"/>
+              <w:cnfStyle w:val="000000100000" w:firstRow="0" w:lastRow="0" w:firstColumn="0" w:lastColumn="0" w:oddVBand="0" w:evenVBand="0" w:oddHBand="1" w:evenHBand="0" w:firstRowFirstColumn="0" w:firstRowLastColumn="0" w:lastRowFirstColumn="0" w:lastRowLastColumn="0"/>
               <w:rPr>
                 <w:lang w:val="es-ES"/>
               </w:rPr>
@@ -7221,12 +7694,12 @@
       </w:tr>
       <w:tr>
         <w:trPr>
-          <w:cnfStyle w:val="000000010000"/>
+          <w:cnfStyle w:val="000000010000" w:firstRow="0" w:lastRow="0" w:firstColumn="0" w:lastColumn="0" w:oddVBand="0" w:evenVBand="0" w:oddHBand="0" w:evenHBand="1" w:firstRowFirstColumn="0" w:firstRowLastColumn="0" w:lastRowFirstColumn="0" w:lastRowLastColumn="0"/>
           <w:jc w:val="center"/>
         </w:trPr>
         <w:tc>
           <w:tcPr>
-            <w:cnfStyle w:val="001000000000"/>
+            <w:cnfStyle w:val="001000000000" w:firstRow="0" w:lastRow="0" w:firstColumn="1" w:lastColumn="0" w:oddVBand="0" w:evenVBand="0" w:oddHBand="0" w:evenHBand="0" w:firstRowFirstColumn="0" w:firstRowLastColumn="0" w:lastRowFirstColumn="0" w:lastRowLastColumn="0"/>
             <w:tcW w:w="2943" w:type="dxa"/>
           </w:tcPr>
           <w:p>
@@ -7249,7 +7722,7 @@
           </w:tcPr>
           <w:p>
             <w:pPr>
-              <w:cnfStyle w:val="000000010000"/>
+              <w:cnfStyle w:val="000000010000" w:firstRow="0" w:lastRow="0" w:firstColumn="0" w:lastColumn="0" w:oddVBand="0" w:evenVBand="0" w:oddHBand="0" w:evenHBand="1" w:firstRowFirstColumn="0" w:firstRowLastColumn="0" w:lastRowFirstColumn="0" w:lastRowLastColumn="0"/>
               <w:rPr>
                 <w:lang w:val="es-ES"/>
               </w:rPr>
@@ -7265,12 +7738,12 @@
       </w:tr>
       <w:tr>
         <w:trPr>
-          <w:cnfStyle w:val="000000100000"/>
+          <w:cnfStyle w:val="000000100000" w:firstRow="0" w:lastRow="0" w:firstColumn="0" w:lastColumn="0" w:oddVBand="0" w:evenVBand="0" w:oddHBand="1" w:evenHBand="0" w:firstRowFirstColumn="0" w:firstRowLastColumn="0" w:lastRowFirstColumn="0" w:lastRowLastColumn="0"/>
           <w:jc w:val="center"/>
         </w:trPr>
         <w:tc>
           <w:tcPr>
-            <w:cnfStyle w:val="001000000000"/>
+            <w:cnfStyle w:val="001000000000" w:firstRow="0" w:lastRow="0" w:firstColumn="1" w:lastColumn="0" w:oddVBand="0" w:evenVBand="0" w:oddHBand="0" w:evenHBand="0" w:firstRowFirstColumn="0" w:firstRowLastColumn="0" w:lastRowFirstColumn="0" w:lastRowLastColumn="0"/>
             <w:tcW w:w="2943" w:type="dxa"/>
           </w:tcPr>
           <w:p>
@@ -7293,7 +7766,7 @@
           </w:tcPr>
           <w:p>
             <w:pPr>
-              <w:cnfStyle w:val="000000100000"/>
+              <w:cnfStyle w:val="000000100000" w:firstRow="0" w:lastRow="0" w:firstColumn="0" w:lastColumn="0" w:oddVBand="0" w:evenVBand="0" w:oddHBand="1" w:evenHBand="0" w:firstRowFirstColumn="0" w:firstRowLastColumn="0" w:lastRowFirstColumn="0" w:lastRowLastColumn="0"/>
               <w:rPr>
                 <w:lang w:val="es-ES"/>
               </w:rPr>
@@ -7309,12 +7782,12 @@
       </w:tr>
       <w:tr>
         <w:trPr>
-          <w:cnfStyle w:val="000000010000"/>
+          <w:cnfStyle w:val="000000010000" w:firstRow="0" w:lastRow="0" w:firstColumn="0" w:lastColumn="0" w:oddVBand="0" w:evenVBand="0" w:oddHBand="0" w:evenHBand="1" w:firstRowFirstColumn="0" w:firstRowLastColumn="0" w:lastRowFirstColumn="0" w:lastRowLastColumn="0"/>
           <w:jc w:val="center"/>
         </w:trPr>
         <w:tc>
           <w:tcPr>
-            <w:cnfStyle w:val="001000000000"/>
+            <w:cnfStyle w:val="001000000000" w:firstRow="0" w:lastRow="0" w:firstColumn="1" w:lastColumn="0" w:oddVBand="0" w:evenVBand="0" w:oddHBand="0" w:evenHBand="0" w:firstRowFirstColumn="0" w:firstRowLastColumn="0" w:lastRowFirstColumn="0" w:lastRowLastColumn="0"/>
             <w:tcW w:w="2943" w:type="dxa"/>
           </w:tcPr>
           <w:p>
@@ -7337,7 +7810,7 @@
           </w:tcPr>
           <w:p>
             <w:pPr>
-              <w:cnfStyle w:val="000000010000"/>
+              <w:cnfStyle w:val="000000010000" w:firstRow="0" w:lastRow="0" w:firstColumn="0" w:lastColumn="0" w:oddVBand="0" w:evenVBand="0" w:oddHBand="0" w:evenHBand="1" w:firstRowFirstColumn="0" w:firstRowLastColumn="0" w:lastRowFirstColumn="0" w:lastRowLastColumn="0"/>
               <w:rPr>
                 <w:lang w:val="es-ES"/>
               </w:rPr>
@@ -7379,92 +7852,74 @@
         </w:numPr>
         <w:jc w:val="both"/>
         <w:rPr>
-          <w:lang w:val="es-ES"/>
-        </w:rPr>
-      </w:pPr>
-      <w:r>
-        <w:rPr>
-          <w:lang w:val="es-ES"/>
-        </w:rPr>
-        <w:t xml:space="preserve">Tabla </w:t>
-      </w:r>
-      <w:r>
-        <w:rPr>
-          <w:lang w:val="es-ES"/>
-        </w:rPr>
-        <w:t>Compras: Int (</w:t>
-      </w:r>
-      <w:r>
-        <w:rPr>
-          <w:lang w:val="es-ES"/>
+          <w:lang w:val="en-US"/>
+        </w:rPr>
+      </w:pPr>
+      <w:proofErr w:type="spellStart"/>
+      <w:r>
+        <w:rPr>
+          <w:lang w:val="en-US"/>
+        </w:rPr>
+        <w:t>Tabla</w:t>
+      </w:r>
+      <w:proofErr w:type="spellEnd"/>
+      <w:r>
+        <w:rPr>
+          <w:lang w:val="en-US"/>
+        </w:rPr>
+        <w:t xml:space="preserve"> </w:t>
+      </w:r>
+      <w:proofErr w:type="spellStart"/>
+      <w:r>
+        <w:rPr>
+          <w:lang w:val="en-US"/>
+        </w:rPr>
+        <w:t>Compras</w:t>
+      </w:r>
+      <w:proofErr w:type="spellEnd"/>
+      <w:r>
+        <w:rPr>
+          <w:lang w:val="en-US"/>
+        </w:rPr>
+        <w:t xml:space="preserve">: </w:t>
+      </w:r>
+      <w:proofErr w:type="spellStart"/>
+      <w:r>
+        <w:rPr>
+          <w:lang w:val="en-US"/>
+        </w:rPr>
+        <w:t>Int</w:t>
+      </w:r>
+      <w:proofErr w:type="spellEnd"/>
+      <w:r>
+        <w:rPr>
+          <w:lang w:val="en-US"/>
+        </w:rPr>
+        <w:t xml:space="preserve"> (</w:t>
+      </w:r>
+      <w:r>
+        <w:rPr>
+          <w:lang w:val="en-US"/>
         </w:rPr>
         <w:t>9</w:t>
       </w:r>
       <w:r>
         <w:rPr>
-          <w:lang w:val="es-ES"/>
-        </w:rPr>
-        <w:t>*4 Bytes) + Date (2*3 Bytes) + Varchar50 (</w:t>
-      </w:r>
-      <w:r>
-        <w:rPr>
-          <w:lang w:val="es-ES"/>
-        </w:rPr>
-        <w:t>2*</w:t>
-      </w:r>
-      <w:r>
-        <w:rPr>
-          <w:lang w:val="es-ES"/>
-        </w:rPr>
-        <w:t>80 Bytes</w:t>
-      </w:r>
-      <w:r>
-        <w:rPr>
-          <w:lang w:val="es-ES"/>
-        </w:rPr>
-        <w:t>)</w:t>
-      </w:r>
-      <w:r>
-        <w:rPr>
-          <w:lang w:val="es-ES"/>
-        </w:rPr>
-        <w:t xml:space="preserve"> </w:t>
-      </w:r>
-      <w:r>
-        <w:rPr>
-          <w:lang w:val="es-ES"/>
-        </w:rPr>
-        <w:t xml:space="preserve">+ Double (8 Bytes) </w:t>
-      </w:r>
-      <w:r>
-        <w:rPr>
-          <w:lang w:val="es-ES"/>
-        </w:rPr>
-        <w:t xml:space="preserve">= </w:t>
-      </w:r>
-      <w:r>
-        <w:rPr>
-          <w:lang w:val="es-ES"/>
-        </w:rPr>
-        <w:t>2</w:t>
-      </w:r>
-      <w:r>
-        <w:rPr>
-          <w:lang w:val="es-ES"/>
+          <w:lang w:val="en-US"/>
+        </w:rPr>
+        <w:t>*4 Bytes) + Date (2*3 Bytes) + Varchar50 (2*80 Bytes) + Double (8 Bytes) = 2</w:t>
+      </w:r>
+      <w:r>
+        <w:rPr>
+          <w:lang w:val="en-US"/>
         </w:rPr>
         <w:t>1</w:t>
       </w:r>
       <w:r>
         <w:rPr>
-          <w:lang w:val="es-ES"/>
-        </w:rPr>
-        <w:t>0</w:t>
-      </w:r>
-      <w:r>
-        <w:rPr>
-          <w:lang w:val="es-ES"/>
-        </w:rPr>
-        <w:t xml:space="preserve"> Bytes.</w:t>
+          <w:lang w:val="en-US"/>
+        </w:rPr>
+        <w:t>0 Bytes.</w:t>
       </w:r>
     </w:p>
     <w:p>
@@ -7476,44 +7931,76 @@
         </w:numPr>
         <w:jc w:val="both"/>
         <w:rPr>
-          <w:lang w:val="es-ES"/>
-        </w:rPr>
-      </w:pPr>
-      <w:r>
-        <w:rPr>
-          <w:lang w:val="es-ES"/>
-        </w:rPr>
-        <w:t xml:space="preserve">Tabla </w:t>
-      </w:r>
-      <w:r>
-        <w:rPr>
-          <w:lang w:val="es-ES"/>
+          <w:lang w:val="en-US"/>
+        </w:rPr>
+      </w:pPr>
+      <w:proofErr w:type="spellStart"/>
+      <w:r>
+        <w:rPr>
+          <w:lang w:val="en-US"/>
+        </w:rPr>
+        <w:t>Tabla</w:t>
+      </w:r>
+      <w:proofErr w:type="spellEnd"/>
+      <w:r>
+        <w:rPr>
+          <w:lang w:val="en-US"/>
+        </w:rPr>
+        <w:t xml:space="preserve"> </w:t>
+      </w:r>
+      <w:proofErr w:type="spellStart"/>
+      <w:r>
+        <w:rPr>
+          <w:lang w:val="en-US"/>
         </w:rPr>
         <w:t>Divisa</w:t>
       </w:r>
-      <w:r>
-        <w:rPr>
-          <w:lang w:val="es-ES"/>
+      <w:proofErr w:type="spellEnd"/>
+      <w:r>
+        <w:rPr>
+          <w:lang w:val="en-US"/>
         </w:rPr>
         <w:t xml:space="preserve">: </w:t>
       </w:r>
-      <w:r>
-        <w:rPr>
-          <w:lang w:val="es-ES"/>
-        </w:rPr>
-        <w:t>Int (</w:t>
-      </w:r>
-      <w:r>
-        <w:rPr>
-          <w:lang w:val="es-ES"/>
+      <w:proofErr w:type="spellStart"/>
+      <w:r>
+        <w:rPr>
+          <w:lang w:val="en-US"/>
+        </w:rPr>
+        <w:t>Int</w:t>
+      </w:r>
+      <w:proofErr w:type="spellEnd"/>
+      <w:r>
+        <w:rPr>
+          <w:lang w:val="en-US"/>
+        </w:rPr>
+        <w:t xml:space="preserve"> (</w:t>
+      </w:r>
+      <w:r>
+        <w:rPr>
+          <w:lang w:val="en-US"/>
         </w:rPr>
         <w:t>2</w:t>
       </w:r>
       <w:r>
         <w:rPr>
-          <w:lang w:val="es-ES"/>
-        </w:rPr>
-        <w:t>*4 Bytes) + DateTime (8 Bytes) + Varchar50 (80 Bytes) = 96 Bytes.</w:t>
+          <w:lang w:val="en-US"/>
+        </w:rPr>
+        <w:t xml:space="preserve">*4 Bytes) + </w:t>
+      </w:r>
+      <w:proofErr w:type="spellStart"/>
+      <w:r>
+        <w:rPr>
+          <w:lang w:val="en-US"/>
+        </w:rPr>
+        <w:t>DateTime</w:t>
+      </w:r>
+      <w:proofErr w:type="spellEnd"/>
+      <w:r>
+        <w:rPr>
+          <w:lang w:val="en-US"/>
+        </w:rPr>
+        <w:t xml:space="preserve"> (8 Bytes) + Varchar50 (80 Bytes) = 96 Bytes.</w:t>
       </w:r>
     </w:p>
     <w:p>
@@ -7538,13 +8025,41 @@
         <w:rPr>
           <w:lang w:val="es-ES"/>
         </w:rPr>
-        <w:t>a Materia prima/Producto: Int (3</w:t>
-      </w:r>
+        <w:t xml:space="preserve">a Materia prima/Producto: </w:t>
+      </w:r>
+      <w:proofErr w:type="spellStart"/>
       <w:r>
         <w:rPr>
           <w:lang w:val="es-ES"/>
         </w:rPr>
-        <w:t xml:space="preserve">*4 Bytes) + DateTime (8 Bytes) + Varchar50 (80 Bytes) + Varchar20 (32 </w:t>
+        <w:t>Int</w:t>
+      </w:r>
+      <w:proofErr w:type="spellEnd"/>
+      <w:r>
+        <w:rPr>
+          <w:lang w:val="es-ES"/>
+        </w:rPr>
+        <w:t xml:space="preserve"> (3</w:t>
+      </w:r>
+      <w:r>
+        <w:rPr>
+          <w:lang w:val="es-ES"/>
+        </w:rPr>
+        <w:t xml:space="preserve">*4 Bytes) + </w:t>
+      </w:r>
+      <w:proofErr w:type="spellStart"/>
+      <w:r>
+        <w:rPr>
+          <w:lang w:val="es-ES"/>
+        </w:rPr>
+        <w:t>DateTime</w:t>
+      </w:r>
+      <w:proofErr w:type="spellEnd"/>
+      <w:r>
+        <w:rPr>
+          <w:lang w:val="es-ES"/>
+        </w:rPr>
+        <w:t xml:space="preserve"> (8 Bytes) + Varchar50 (80 Bytes) + Varchar20 (32 </w:t>
       </w:r>
       <w:r>
         <w:rPr>
@@ -7575,12 +8090,41 @@
         <w:rPr>
           <w:lang w:val="es-ES"/>
         </w:rPr>
-        <w:t>Tabla Tiempo: Int (7*4 Bytes) + DateTime (8 Bytes) + Varchar30 (2*48 Bytes) + Varchar3 (2*5 Bytes) + Varchar2 (4 Bytes) = 146 Bytes.</w:t>
+        <w:t xml:space="preserve">Tabla Tiempo: </w:t>
+      </w:r>
+      <w:proofErr w:type="spellStart"/>
+      <w:r>
+        <w:rPr>
+          <w:lang w:val="es-ES"/>
+        </w:rPr>
+        <w:t>Int</w:t>
+      </w:r>
+      <w:proofErr w:type="spellEnd"/>
+      <w:r>
+        <w:rPr>
+          <w:lang w:val="es-ES"/>
+        </w:rPr>
+        <w:t xml:space="preserve"> (7*4 Bytes) + </w:t>
+      </w:r>
+      <w:proofErr w:type="spellStart"/>
+      <w:r>
+        <w:rPr>
+          <w:lang w:val="es-ES"/>
+        </w:rPr>
+        <w:t>DateTime</w:t>
+      </w:r>
+      <w:proofErr w:type="spellEnd"/>
+      <w:r>
+        <w:rPr>
+          <w:lang w:val="es-ES"/>
+        </w:rPr>
+        <w:t xml:space="preserve"> (8 Bytes) + Varchar30 (2*48 Bytes) + Varchar3 (2*5 Bytes) + Varchar2 (4 Bytes) = 146 Bytes.</w:t>
       </w:r>
     </w:p>
     <w:p>
       <w:pPr>
         <w:pStyle w:val="Ttulo3"/>
+        <w:jc w:val="both"/>
       </w:pPr>
       <w:bookmarkStart w:id="55" w:name="_Toc274663397"/>
       <w:bookmarkStart w:id="56" w:name="_Toc275099979"/>
@@ -7606,7 +8150,21 @@
         <w:rPr>
           <w:lang w:val="es-ES"/>
         </w:rPr>
-        <w:t>Tabla Disponibilidad productos: Int (1</w:t>
+        <w:t xml:space="preserve">Tabla Disponibilidad productos: </w:t>
+      </w:r>
+      <w:proofErr w:type="spellStart"/>
+      <w:r>
+        <w:rPr>
+          <w:lang w:val="es-ES"/>
+        </w:rPr>
+        <w:t>Int</w:t>
+      </w:r>
+      <w:proofErr w:type="spellEnd"/>
+      <w:r>
+        <w:rPr>
+          <w:lang w:val="es-ES"/>
+        </w:rPr>
+        <w:t xml:space="preserve"> (1</w:t>
       </w:r>
       <w:r>
         <w:rPr>
@@ -7654,20 +8212,50 @@
         </w:numPr>
         <w:jc w:val="both"/>
         <w:rPr>
-          <w:lang w:val="es-ES"/>
-        </w:rPr>
-      </w:pPr>
-      <w:r>
-        <w:rPr>
-          <w:lang w:val="es-ES"/>
-        </w:rPr>
-        <w:t xml:space="preserve">Tabla Color: </w:t>
-      </w:r>
-      <w:r>
-        <w:rPr>
-          <w:lang w:val="es-ES"/>
-        </w:rPr>
-        <w:t>Int (2*4 Bytes) + DateTime (8 Bytes) + Varchar50 (80 Bytes) = 96 Bytes.</w:t>
+          <w:lang w:val="en-US"/>
+        </w:rPr>
+      </w:pPr>
+      <w:proofErr w:type="spellStart"/>
+      <w:r>
+        <w:rPr>
+          <w:lang w:val="en-US"/>
+        </w:rPr>
+        <w:t>Tabla</w:t>
+      </w:r>
+      <w:proofErr w:type="spellEnd"/>
+      <w:r>
+        <w:rPr>
+          <w:lang w:val="en-US"/>
+        </w:rPr>
+        <w:t xml:space="preserve"> Color: </w:t>
+      </w:r>
+      <w:proofErr w:type="spellStart"/>
+      <w:r>
+        <w:rPr>
+          <w:lang w:val="en-US"/>
+        </w:rPr>
+        <w:t>Int</w:t>
+      </w:r>
+      <w:proofErr w:type="spellEnd"/>
+      <w:r>
+        <w:rPr>
+          <w:lang w:val="en-US"/>
+        </w:rPr>
+        <w:t xml:space="preserve"> (2*4 Bytes) + </w:t>
+      </w:r>
+      <w:proofErr w:type="spellStart"/>
+      <w:r>
+        <w:rPr>
+          <w:lang w:val="en-US"/>
+        </w:rPr>
+        <w:t>DateTime</w:t>
+      </w:r>
+      <w:proofErr w:type="spellEnd"/>
+      <w:r>
+        <w:rPr>
+          <w:lang w:val="en-US"/>
+        </w:rPr>
+        <w:t xml:space="preserve"> (8 Bytes) + Varchar50 (80 Bytes) = 96 Bytes.</w:t>
       </w:r>
     </w:p>
     <w:p>
@@ -7686,7 +8274,35 @@
         <w:rPr>
           <w:lang w:val="es-ES"/>
         </w:rPr>
-        <w:t>Tabla Modelo: Int (2*4 Bytes) + DateTime (8 Bytes) + Varchar50 (80 Bytes) = 96 Bytes.</w:t>
+        <w:t xml:space="preserve">Tabla Modelo: </w:t>
+      </w:r>
+      <w:proofErr w:type="spellStart"/>
+      <w:r>
+        <w:rPr>
+          <w:lang w:val="es-ES"/>
+        </w:rPr>
+        <w:t>Int</w:t>
+      </w:r>
+      <w:proofErr w:type="spellEnd"/>
+      <w:r>
+        <w:rPr>
+          <w:lang w:val="es-ES"/>
+        </w:rPr>
+        <w:t xml:space="preserve"> (2*4 Bytes) + </w:t>
+      </w:r>
+      <w:proofErr w:type="spellStart"/>
+      <w:r>
+        <w:rPr>
+          <w:lang w:val="es-ES"/>
+        </w:rPr>
+        <w:t>DateTime</w:t>
+      </w:r>
+      <w:proofErr w:type="spellEnd"/>
+      <w:r>
+        <w:rPr>
+          <w:lang w:val="es-ES"/>
+        </w:rPr>
+        <w:t xml:space="preserve"> (8 Bytes) + Varchar50 (80 Bytes) = 96 Bytes.</w:t>
       </w:r>
     </w:p>
     <w:p>
@@ -7705,7 +8321,35 @@
         <w:rPr>
           <w:lang w:val="es-ES"/>
         </w:rPr>
-        <w:t>Tabla Marca: Int (2*4 Bytes) + DateTime (8 Bytes) + Varchar50 (80 Bytes) = 96 Bytes.</w:t>
+        <w:t xml:space="preserve">Tabla Marca: </w:t>
+      </w:r>
+      <w:proofErr w:type="spellStart"/>
+      <w:r>
+        <w:rPr>
+          <w:lang w:val="es-ES"/>
+        </w:rPr>
+        <w:t>Int</w:t>
+      </w:r>
+      <w:proofErr w:type="spellEnd"/>
+      <w:r>
+        <w:rPr>
+          <w:lang w:val="es-ES"/>
+        </w:rPr>
+        <w:t xml:space="preserve"> (2*4 Bytes) + </w:t>
+      </w:r>
+      <w:proofErr w:type="spellStart"/>
+      <w:r>
+        <w:rPr>
+          <w:lang w:val="es-ES"/>
+        </w:rPr>
+        <w:t>DateTime</w:t>
+      </w:r>
+      <w:proofErr w:type="spellEnd"/>
+      <w:r>
+        <w:rPr>
+          <w:lang w:val="es-ES"/>
+        </w:rPr>
+        <w:t xml:space="preserve"> (8 Bytes) + Varchar50 (80 Bytes) = 96 Bytes.</w:t>
       </w:r>
     </w:p>
     <w:p>
@@ -7724,12 +8368,41 @@
         <w:rPr>
           <w:lang w:val="es-ES"/>
         </w:rPr>
-        <w:t>Tabla Tamaño: Int (2*4 Bytes) + DateTime (8 Bytes) + Varchar50 (80 Bytes) = 96 Bytes.</w:t>
+        <w:t xml:space="preserve">Tabla Tamaño: </w:t>
+      </w:r>
+      <w:proofErr w:type="spellStart"/>
+      <w:r>
+        <w:rPr>
+          <w:lang w:val="es-ES"/>
+        </w:rPr>
+        <w:t>Int</w:t>
+      </w:r>
+      <w:proofErr w:type="spellEnd"/>
+      <w:r>
+        <w:rPr>
+          <w:lang w:val="es-ES"/>
+        </w:rPr>
+        <w:t xml:space="preserve"> (2*4 Bytes) + </w:t>
+      </w:r>
+      <w:proofErr w:type="spellStart"/>
+      <w:r>
+        <w:rPr>
+          <w:lang w:val="es-ES"/>
+        </w:rPr>
+        <w:t>DateTime</w:t>
+      </w:r>
+      <w:proofErr w:type="spellEnd"/>
+      <w:r>
+        <w:rPr>
+          <w:lang w:val="es-ES"/>
+        </w:rPr>
+        <w:t xml:space="preserve"> (8 Bytes) + Varchar50 (80 Bytes) = 96 Bytes.</w:t>
       </w:r>
     </w:p>
     <w:p>
       <w:pPr>
         <w:pStyle w:val="Ttulo3"/>
+        <w:jc w:val="both"/>
       </w:pPr>
       <w:bookmarkStart w:id="57" w:name="_Toc274663398"/>
       <w:bookmarkStart w:id="58" w:name="_Toc275099980"/>
@@ -7768,12 +8441,26 @@
         <w:rPr>
           <w:lang w:val="es-ES"/>
         </w:rPr>
-        <w:t>: Int (</w:t>
-      </w:r>
+        <w:t xml:space="preserve">: </w:t>
+      </w:r>
+      <w:proofErr w:type="spellStart"/>
       <w:r>
         <w:rPr>
           <w:lang w:val="es-ES"/>
         </w:rPr>
+        <w:t>Int</w:t>
+      </w:r>
+      <w:proofErr w:type="spellEnd"/>
+      <w:r>
+        <w:rPr>
+          <w:lang w:val="es-ES"/>
+        </w:rPr>
+        <w:t xml:space="preserve"> (</w:t>
+      </w:r>
+      <w:r>
+        <w:rPr>
+          <w:lang w:val="es-ES"/>
+        </w:rPr>
         <w:t>5</w:t>
       </w:r>
       <w:r>
@@ -7810,6 +8497,7 @@
     <w:p>
       <w:pPr>
         <w:pStyle w:val="Ttulo3"/>
+        <w:jc w:val="both"/>
       </w:pPr>
       <w:bookmarkStart w:id="59" w:name="_Toc274663399"/>
       <w:bookmarkStart w:id="60" w:name="_Toc275099981"/>
@@ -7859,12 +8547,26 @@
         <w:rPr>
           <w:lang w:val="es-ES"/>
         </w:rPr>
-        <w:t>: Int (</w:t>
-      </w:r>
+        <w:t xml:space="preserve">: </w:t>
+      </w:r>
+      <w:proofErr w:type="spellStart"/>
       <w:r>
         <w:rPr>
           <w:lang w:val="es-ES"/>
         </w:rPr>
+        <w:t>Int</w:t>
+      </w:r>
+      <w:proofErr w:type="spellEnd"/>
+      <w:r>
+        <w:rPr>
+          <w:lang w:val="es-ES"/>
+        </w:rPr>
+        <w:t xml:space="preserve"> (</w:t>
+      </w:r>
+      <w:r>
+        <w:rPr>
+          <w:lang w:val="es-ES"/>
+        </w:rPr>
         <w:t>12</w:t>
       </w:r>
       <w:r>
@@ -7907,7 +8609,21 @@
         <w:rPr>
           <w:lang w:val="es-ES"/>
         </w:rPr>
-        <w:t xml:space="preserve">+ Double (8 Bytes) </w:t>
+        <w:t xml:space="preserve">+ </w:t>
+      </w:r>
+      <w:proofErr w:type="spellStart"/>
+      <w:r>
+        <w:rPr>
+          <w:lang w:val="es-ES"/>
+        </w:rPr>
+        <w:t>Double</w:t>
+      </w:r>
+      <w:proofErr w:type="spellEnd"/>
+      <w:r>
+        <w:rPr>
+          <w:lang w:val="es-ES"/>
+        </w:rPr>
+        <w:t xml:space="preserve"> (8 Bytes) </w:t>
       </w:r>
       <w:r>
         <w:rPr>
@@ -7958,11 +8674,33 @@
         </w:rPr>
         <w:t xml:space="preserve">: </w:t>
       </w:r>
+      <w:proofErr w:type="spellStart"/>
       <w:r>
         <w:rPr>
           <w:lang w:val="es-ES"/>
         </w:rPr>
-        <w:t>Int (2*4 Bytes) + DateTime (8 Bytes) + Varchar50 (80 Bytes) + Varchar30 (48 Bytes) = 144 Bytes.</w:t>
+        <w:t>Int</w:t>
+      </w:r>
+      <w:proofErr w:type="spellEnd"/>
+      <w:r>
+        <w:rPr>
+          <w:lang w:val="es-ES"/>
+        </w:rPr>
+        <w:t xml:space="preserve"> (2*4 Bytes) + </w:t>
+      </w:r>
+      <w:proofErr w:type="spellStart"/>
+      <w:r>
+        <w:rPr>
+          <w:lang w:val="es-ES"/>
+        </w:rPr>
+        <w:t>DateTime</w:t>
+      </w:r>
+      <w:proofErr w:type="spellEnd"/>
+      <w:r>
+        <w:rPr>
+          <w:lang w:val="es-ES"/>
+        </w:rPr>
+        <w:t xml:space="preserve"> (8 Bytes) + Varchar50 (80 Bytes) + Varchar30 (48 Bytes) = 144 Bytes.</w:t>
       </w:r>
     </w:p>
     <w:p>
@@ -7981,12 +8719,41 @@
         <w:rPr>
           <w:lang w:val="es-ES"/>
         </w:rPr>
-        <w:t>Tabla Cliente: Int (2*4 Bytes) + DateTime (8 Bytes) + Varchar50 (2*80 Bytes) + Varchar255 (408 Bytes) = 584 Bytes.</w:t>
+        <w:t xml:space="preserve">Tabla Cliente: </w:t>
+      </w:r>
+      <w:proofErr w:type="spellStart"/>
+      <w:r>
+        <w:rPr>
+          <w:lang w:val="es-ES"/>
+        </w:rPr>
+        <w:t>Int</w:t>
+      </w:r>
+      <w:proofErr w:type="spellEnd"/>
+      <w:r>
+        <w:rPr>
+          <w:lang w:val="es-ES"/>
+        </w:rPr>
+        <w:t xml:space="preserve"> (2*4 Bytes) + </w:t>
+      </w:r>
+      <w:proofErr w:type="spellStart"/>
+      <w:r>
+        <w:rPr>
+          <w:lang w:val="es-ES"/>
+        </w:rPr>
+        <w:t>DateTime</w:t>
+      </w:r>
+      <w:proofErr w:type="spellEnd"/>
+      <w:r>
+        <w:rPr>
+          <w:lang w:val="es-ES"/>
+        </w:rPr>
+        <w:t xml:space="preserve"> (8 Bytes) + Varchar50 (2*80 Bytes) + Varchar255 (408 Bytes) = 584 Bytes.</w:t>
       </w:r>
     </w:p>
     <w:p>
       <w:pPr>
         <w:pStyle w:val="Ttulo3"/>
+        <w:jc w:val="both"/>
       </w:pPr>
       <w:bookmarkStart w:id="61" w:name="_Toc275099982"/>
       <w:r>
@@ -8016,12 +8783,26 @@
         <w:rPr>
           <w:lang w:val="es-ES"/>
         </w:rPr>
-        <w:t>cobro de ventas: Int (9</w:t>
-      </w:r>
+        <w:t xml:space="preserve">cobro de ventas: </w:t>
+      </w:r>
+      <w:proofErr w:type="spellStart"/>
       <w:r>
         <w:rPr>
           <w:lang w:val="es-ES"/>
         </w:rPr>
+        <w:t>Int</w:t>
+      </w:r>
+      <w:proofErr w:type="spellEnd"/>
+      <w:r>
+        <w:rPr>
+          <w:lang w:val="es-ES"/>
+        </w:rPr>
+        <w:t xml:space="preserve"> (9</w:t>
+      </w:r>
+      <w:r>
+        <w:rPr>
+          <w:lang w:val="es-ES"/>
+        </w:rPr>
         <w:t>*4 Byte</w:t>
       </w:r>
       <w:r>
@@ -8052,7 +8833,21 @@
         <w:rPr>
           <w:lang w:val="es-ES"/>
         </w:rPr>
-        <w:t xml:space="preserve">+ Double (8 Bytes) </w:t>
+        <w:t xml:space="preserve">+ </w:t>
+      </w:r>
+      <w:proofErr w:type="spellStart"/>
+      <w:r>
+        <w:rPr>
+          <w:lang w:val="es-ES"/>
+        </w:rPr>
+        <w:t>Double</w:t>
+      </w:r>
+      <w:proofErr w:type="spellEnd"/>
+      <w:r>
+        <w:rPr>
+          <w:lang w:val="es-ES"/>
+        </w:rPr>
+        <w:t xml:space="preserve"> (8 Bytes) </w:t>
       </w:r>
       <w:r>
         <w:rPr>
@@ -8103,16 +8898,25 @@
         </w:rPr>
         <w:t xml:space="preserve">: </w:t>
       </w:r>
+      <w:proofErr w:type="spellStart"/>
       <w:r>
         <w:rPr>
           <w:lang w:val="es-ES"/>
         </w:rPr>
-        <w:t>Int (4 Bytes) + Varchar20 (32 Bytes) = 36 Bytes.</w:t>
+        <w:t>Int</w:t>
+      </w:r>
+      <w:proofErr w:type="spellEnd"/>
+      <w:r>
+        <w:rPr>
+          <w:lang w:val="es-ES"/>
+        </w:rPr>
+        <w:t xml:space="preserve"> (4 Bytes) + Varchar20 (32 Bytes) = 36 Bytes.</w:t>
       </w:r>
     </w:p>
     <w:p>
       <w:pPr>
         <w:pStyle w:val="Ttulo3"/>
+        <w:jc w:val="both"/>
       </w:pPr>
       <w:bookmarkStart w:id="62" w:name="_Toc275099983"/>
       <w:r>
@@ -8142,12 +8946,26 @@
         <w:rPr>
           <w:lang w:val="es-ES"/>
         </w:rPr>
-        <w:t>rendimiento de producto: Int (10</w:t>
-      </w:r>
+        <w:t xml:space="preserve">rendimiento de producto: </w:t>
+      </w:r>
+      <w:proofErr w:type="spellStart"/>
       <w:r>
         <w:rPr>
           <w:lang w:val="es-ES"/>
         </w:rPr>
+        <w:t>Int</w:t>
+      </w:r>
+      <w:proofErr w:type="spellEnd"/>
+      <w:r>
+        <w:rPr>
+          <w:lang w:val="es-ES"/>
+        </w:rPr>
+        <w:t xml:space="preserve"> (10</w:t>
+      </w:r>
+      <w:r>
+        <w:rPr>
+          <w:lang w:val="es-ES"/>
+        </w:rPr>
         <w:t>*4 Byte</w:t>
       </w:r>
       <w:r>
@@ -8178,12 +8996,26 @@
         <w:rPr>
           <w:lang w:val="es-ES"/>
         </w:rPr>
-        <w:t xml:space="preserve">+ Double (2*8 Bytes) </w:t>
-      </w:r>
+        <w:t xml:space="preserve">+ </w:t>
+      </w:r>
+      <w:proofErr w:type="spellStart"/>
       <w:r>
         <w:rPr>
           <w:lang w:val="es-ES"/>
         </w:rPr>
+        <w:t>Double</w:t>
+      </w:r>
+      <w:proofErr w:type="spellEnd"/>
+      <w:r>
+        <w:rPr>
+          <w:lang w:val="es-ES"/>
+        </w:rPr>
+        <w:t xml:space="preserve"> (2*8 Bytes) </w:t>
+      </w:r>
+      <w:r>
+        <w:rPr>
+          <w:lang w:val="es-ES"/>
+        </w:rPr>
         <w:t xml:space="preserve">= </w:t>
       </w:r>
       <w:r>
@@ -8202,23 +9034,33 @@
     <w:p>
       <w:pPr>
         <w:pStyle w:val="Ttulo2"/>
+        <w:jc w:val="both"/>
         <w:rPr>
           <w:lang w:val="es-AR"/>
         </w:rPr>
       </w:pPr>
       <w:bookmarkStart w:id="63" w:name="_Toc274663400"/>
       <w:bookmarkStart w:id="64" w:name="_Toc275099984"/>
+      <w:proofErr w:type="spellStart"/>
       <w:r>
         <w:rPr>
           <w:lang w:val="es-AR"/>
         </w:rPr>
-        <w:t>Miniespecificaciones de los programas extracción de Datos</w:t>
+        <w:t>Miniespecificaciones</w:t>
+      </w:r>
+      <w:proofErr w:type="spellEnd"/>
+      <w:r>
+        <w:rPr>
+          <w:lang w:val="es-AR"/>
+        </w:rPr>
+        <w:t xml:space="preserve"> de los programas extracción de Datos</w:t>
       </w:r>
       <w:bookmarkEnd w:id="63"/>
       <w:bookmarkEnd w:id="64"/>
     </w:p>
     <w:p>
       <w:pPr>
+        <w:jc w:val="both"/>
         <w:rPr>
           <w:lang w:val="es-AR"/>
         </w:rPr>
@@ -8227,12 +9069,55 @@
         <w:rPr>
           <w:lang w:val="es-AR"/>
         </w:rPr>
-        <w:t>Para realizar las especificaciones del Spoon (Herramienta de Pentaho) se tomo el modelo de Disponibilidad de Productos para especificar de forma genérica como es el funcionamiento.</w:t>
+        <w:t xml:space="preserve">Para realizar las especificaciones del </w:t>
+      </w:r>
+      <w:proofErr w:type="spellStart"/>
+      <w:r>
+        <w:rPr>
+          <w:lang w:val="es-AR"/>
+        </w:rPr>
+        <w:t>Spoon</w:t>
+      </w:r>
+      <w:proofErr w:type="spellEnd"/>
+      <w:r>
+        <w:rPr>
+          <w:lang w:val="es-AR"/>
+        </w:rPr>
+        <w:t xml:space="preserve"> (Herramienta de </w:t>
+      </w:r>
+      <w:proofErr w:type="spellStart"/>
+      <w:r>
+        <w:rPr>
+          <w:lang w:val="es-AR"/>
+        </w:rPr>
+        <w:t>Pentaho</w:t>
+      </w:r>
+      <w:proofErr w:type="spellEnd"/>
+      <w:r>
+        <w:rPr>
+          <w:lang w:val="es-AR"/>
+        </w:rPr>
+        <w:t xml:space="preserve">) se </w:t>
+      </w:r>
+      <w:proofErr w:type="spellStart"/>
+      <w:r>
+        <w:rPr>
+          <w:lang w:val="es-AR"/>
+        </w:rPr>
+        <w:t>tomo</w:t>
+      </w:r>
+      <w:proofErr w:type="spellEnd"/>
+      <w:r>
+        <w:rPr>
+          <w:lang w:val="es-AR"/>
+        </w:rPr>
+        <w:t xml:space="preserve"> el modelo de Disponibilidad de Productos para especificar de forma genérica como es el funcionamiento.</w:t>
       </w:r>
     </w:p>
     <w:p>
       <w:pPr>
         <w:pStyle w:val="Ttulo3"/>
+        <w:jc w:val="both"/>
         <w:rPr>
           <w:lang w:val="es-AR"/>
         </w:rPr>
@@ -8249,6 +9134,9 @@
       <w:bookmarkEnd w:id="66"/>
     </w:p>
     <w:p>
+      <w:pPr>
+        <w:jc w:val="both"/>
+      </w:pPr>
       <w:r>
         <w:t xml:space="preserve">En la imagen </w:t>
       </w:r>
@@ -8259,7 +9147,15 @@
         <w:t xml:space="preserve">se muestra como </w:t>
       </w:r>
       <w:r>
-        <w:t>es el funcionamiento de un trabajo (Job) que contiene varias transformaciones (Transformation).</w:t>
+        <w:t>es el funcionamiento de un trabajo (Job) que contiene varias transformaciones (</w:t>
+      </w:r>
+      <w:proofErr w:type="spellStart"/>
+      <w:r>
+        <w:t>Transformation</w:t>
+      </w:r>
+      <w:proofErr w:type="spellEnd"/>
+      <w:r>
+        <w:t>).</w:t>
       </w:r>
     </w:p>
     <w:p>
@@ -8274,7 +9170,7 @@
           <w:lang w:val="es-AR" w:eastAsia="es-AR"/>
         </w:rPr>
         <w:drawing>
-          <wp:inline distT="0" distB="0" distL="0" distR="0">
+          <wp:inline distT="0" distB="0" distL="0" distR="0" wp14:editId="686C913C">
             <wp:extent cx="5391150" cy="1724025"/>
             <wp:effectExtent l="19050" t="0" r="0" b="0"/>
             <wp:docPr id="13" name="Imagen 4"/>
@@ -8291,7 +9187,7 @@
                     </pic:cNvPicPr>
                   </pic:nvPicPr>
                   <pic:blipFill>
-                    <a:blip r:embed="rId15" cstate="print"/>
+                    <a:blip r:embed="rId16" cstate="print"/>
                     <a:srcRect/>
                     <a:stretch>
                       <a:fillRect/>
@@ -8321,60 +9217,173 @@
       </w:r>
     </w:p>
     <w:p>
+      <w:pPr>
+        <w:jc w:val="both"/>
+      </w:pPr>
       <w:r>
         <w:t xml:space="preserve">El primer objeto “START” indica que </w:t>
       </w:r>
       <w:r>
-        <w:t xml:space="preserve">ahí es donde comienza el trabajo mientras que se comunica a través de diferentes líneas (hop) hacía cada dimensión (Dim_Color, Dim_Marca, Dim_Modelo, Dim_Tamaño, Dim_Tiempo y Dim_DepositoProductosTerminados) en este caso están planteadas </w:t>
+        <w:t>ahí es donde comienza el trabajo mientras que se comunica a través de diferentes líneas (hop) hacía cada dimensión (</w:t>
+      </w:r>
+      <w:proofErr w:type="spellStart"/>
+      <w:r>
+        <w:t>Dim_Color</w:t>
+      </w:r>
+      <w:proofErr w:type="spellEnd"/>
+      <w:r>
+        <w:t xml:space="preserve">, </w:t>
+      </w:r>
+      <w:proofErr w:type="spellStart"/>
+      <w:r>
+        <w:t>Dim_Marca</w:t>
+      </w:r>
+      <w:proofErr w:type="spellEnd"/>
+      <w:r>
+        <w:t xml:space="preserve">, </w:t>
+      </w:r>
+      <w:proofErr w:type="spellStart"/>
+      <w:r>
+        <w:t>Dim_Modelo</w:t>
+      </w:r>
+      <w:proofErr w:type="spellEnd"/>
+      <w:r>
+        <w:t xml:space="preserve">, </w:t>
+      </w:r>
+      <w:proofErr w:type="spellStart"/>
+      <w:r>
+        <w:t>Dim_Tamaño</w:t>
+      </w:r>
+      <w:proofErr w:type="spellEnd"/>
+      <w:r>
+        <w:t xml:space="preserve">, </w:t>
+      </w:r>
+      <w:proofErr w:type="spellStart"/>
+      <w:r>
+        <w:t>Dim_Tiempo</w:t>
+      </w:r>
+      <w:proofErr w:type="spellEnd"/>
+      <w:r>
+        <w:t xml:space="preserve"> y </w:t>
+      </w:r>
+      <w:proofErr w:type="spellStart"/>
+      <w:r>
+        <w:t>Dim_DepositoProductosTerminados</w:t>
+      </w:r>
+      <w:proofErr w:type="spellEnd"/>
+      <w:r>
+        <w:t xml:space="preserve">) en este caso están planteadas </w:t>
       </w:r>
       <w:r>
         <w:lastRenderedPageBreak/>
-        <w:t>de esta forma ya que se deberá actualizar primero las dimensiones de color, marca, modelo y tamaño para que contengan los datos actualizados y en caso de que por ejemplo un color cambie su id (de la BD transaccional) pueda ser contemplado como un nuevo registro de la BD de BI. Finalmente cuando se haya actualizado las dimensiones especificadas anteriormente se realizara la actualización de la dimensión Dim_DepositoProductosTerminados y concluirá con la transición a “Success” que indica que todo se ha realizado correctamente.</w:t>
-      </w:r>
-    </w:p>
-    <w:p>
-      <w:r>
-        <w:t>La dimensión Dim_Timpo fue planteada de una forma particular de manera que se cree una sola vez contemplando todas las fechas para los próximos 15 años y así se puedan tomar esos valores desde las diferentes dimensiones que se comunican con ella.</w:t>
+        <w:t xml:space="preserve">de esta forma ya que se deberá actualizar primero las dimensiones de color, marca, modelo y tamaño para que contengan los datos actualizados y en caso de que por ejemplo un color cambie su id (de la BD transaccional) pueda ser contemplado como un nuevo registro de la BD de BI. Finalmente cuando se haya actualizado las dimensiones especificadas anteriormente se realizara la actualización de la dimensión </w:t>
+      </w:r>
+      <w:proofErr w:type="spellStart"/>
+      <w:r>
+        <w:t>Dim_DepositoProductosTerminados</w:t>
+      </w:r>
+      <w:proofErr w:type="spellEnd"/>
+      <w:r>
+        <w:t xml:space="preserve"> y concluirá con la transición a “</w:t>
+      </w:r>
+      <w:proofErr w:type="spellStart"/>
+      <w:r>
+        <w:t>Success</w:t>
+      </w:r>
+      <w:proofErr w:type="spellEnd"/>
+      <w:r>
+        <w:t>” que indica que todo se ha realizado correctamente.</w:t>
+      </w:r>
+    </w:p>
+    <w:p>
+      <w:pPr>
+        <w:jc w:val="both"/>
+      </w:pPr>
+      <w:r>
+        <w:t xml:space="preserve">La dimensión </w:t>
+      </w:r>
+      <w:proofErr w:type="spellStart"/>
+      <w:r>
+        <w:t>Dim_Timpo</w:t>
+      </w:r>
+      <w:proofErr w:type="spellEnd"/>
+      <w:r>
+        <w:t xml:space="preserve"> fue planteada de una forma particular de manera que se cree una sola vez contemplando todas las fechas para los próximos 15 años y así se puedan tomar esos valores desde las diferentes dimensiones que se comunican con ella.</w:t>
       </w:r>
     </w:p>
     <w:p>
       <w:pPr>
         <w:pStyle w:val="Ttulo2"/>
+        <w:jc w:val="both"/>
         <w:rPr>
           <w:lang w:val="es-AR"/>
         </w:rPr>
       </w:pPr>
       <w:bookmarkStart w:id="67" w:name="_Toc274663402"/>
       <w:bookmarkStart w:id="68" w:name="_Toc275099986"/>
+      <w:proofErr w:type="spellStart"/>
       <w:r>
         <w:rPr>
           <w:lang w:val="es-AR"/>
         </w:rPr>
-        <w:t>Miniespecificaciones de los programas de regeneración de Tablas de Dimensión</w:t>
+        <w:t>Miniespecificaciones</w:t>
+      </w:r>
+      <w:proofErr w:type="spellEnd"/>
+      <w:r>
+        <w:rPr>
+          <w:lang w:val="es-AR"/>
+        </w:rPr>
+        <w:t xml:space="preserve"> de los programas de regeneración de Tablas de Dimensión</w:t>
       </w:r>
       <w:bookmarkEnd w:id="67"/>
       <w:bookmarkEnd w:id="68"/>
     </w:p>
     <w:p>
-      <w:r>
-        <w:t>En esta sección se especifican las tablas de dimensiones que permiten llevar a cabo los modelos, tal como fue descripto anteriormente se tomo el modelo de Disponibilidad de Productos para especificar cada una de ellas.</w:t>
+      <w:pPr>
+        <w:jc w:val="both"/>
+      </w:pPr>
+      <w:r>
+        <w:t>En esta sección se especifican las tablas de dimensiones que permiten llevar a cabo los modelos, tal como fue</w:t>
+      </w:r>
+      <w:r>
+        <w:t xml:space="preserve"> descripto anteriormente se tomó</w:t>
+      </w:r>
+      <w:r>
+        <w:t xml:space="preserve"> el modelo de Disponibilidad de Productos para especificar cada una de ellas.</w:t>
       </w:r>
     </w:p>
     <w:p>
       <w:pPr>
         <w:pStyle w:val="Ttulo3"/>
+        <w:jc w:val="both"/>
       </w:pPr>
       <w:bookmarkStart w:id="69" w:name="_Toc274663403"/>
       <w:bookmarkStart w:id="70" w:name="_Toc275099987"/>
-      <w:r>
-        <w:t>Dim_Tiempo:</w:t>
+      <w:proofErr w:type="spellStart"/>
+      <w:r>
+        <w:t>Dim_Tiempo</w:t>
+      </w:r>
+      <w:proofErr w:type="spellEnd"/>
+      <w:r>
+        <w:t>:</w:t>
       </w:r>
       <w:bookmarkEnd w:id="69"/>
       <w:bookmarkEnd w:id="70"/>
     </w:p>
     <w:p>
-      <w:r>
-        <w:t>La siguiente imagen representa la dimensión “Dim_Tiempo” la cual especifica la creación de las fechas para los próximos 15 años, estas serán creadas por única vez para que luego puedan ser referenciadas cada una de las fechas que aquí se crean.</w:t>
+      <w:pPr>
+        <w:jc w:val="both"/>
+      </w:pPr>
+      <w:r>
+        <w:t>La siguiente imagen representa la dimensión “</w:t>
+      </w:r>
+      <w:proofErr w:type="spellStart"/>
+      <w:r>
+        <w:t>Dim_Tiempo</w:t>
+      </w:r>
+      <w:proofErr w:type="spellEnd"/>
+      <w:r>
+        <w:t>” la cual especifica la creación de las fechas para los próximos 15 años, estas serán creadas por única vez para que luego puedan ser referenciadas cada una de las fechas que aquí se crean.</w:t>
       </w:r>
     </w:p>
     <w:p>
@@ -8384,7 +9393,7 @@
           <w:lang w:val="es-AR" w:eastAsia="es-AR"/>
         </w:rPr>
         <w:drawing>
-          <wp:inline distT="0" distB="0" distL="0" distR="0">
+          <wp:inline distT="0" distB="0" distL="0" distR="0" wp14:editId="280C9D10">
             <wp:extent cx="5400675" cy="2076450"/>
             <wp:effectExtent l="19050" t="0" r="9525" b="0"/>
             <wp:docPr id="14" name="Imagen 6"/>
@@ -8401,7 +9410,7 @@
                     </pic:cNvPicPr>
                   </pic:nvPicPr>
                   <pic:blipFill>
-                    <a:blip r:embed="rId16" cstate="print"/>
+                    <a:blip r:embed="rId17" cstate="print"/>
                     <a:srcRect/>
                     <a:stretch>
                       <a:fillRect/>
@@ -8431,24 +9440,118 @@
       </w:r>
     </w:p>
     <w:p>
-      <w:r>
-        <w:t xml:space="preserve">En el primer paso (5000 days: 15+ year) se crean las variables que contendrán los días donde “Days_since” realizara una iteración para rellenar los 15 años de fechas, luego “Calc Date” se encargara de realizar los cálculos para obtener de esas fechas los días, días de la semana, meses, días del mes, mes, año, semana del año y di del año; contemplando siempre los años bisiestos. </w:t>
-      </w:r>
-    </w:p>
-    <w:p>
-      <w:r>
-        <w:t xml:space="preserve">A continuación en “Quarter” se realizan los cálculos para obtener los trimestres (cuartos de año) mientras que en “DayOfWeekDesc Gen” y “MonthDesc Gen” se generan los días y los meses respectivamente de una forma acotada en 3 caracteres, por ejemplo Lunes = LUN, Martes = MAR, </w:t>
+      <w:pPr>
+        <w:jc w:val="both"/>
+      </w:pPr>
+      <w:r>
+        <w:t xml:space="preserve">En el primer paso (5000 </w:t>
+      </w:r>
+      <w:proofErr w:type="spellStart"/>
+      <w:r>
+        <w:t>days</w:t>
+      </w:r>
+      <w:proofErr w:type="spellEnd"/>
+      <w:r>
+        <w:t xml:space="preserve">: 15+ </w:t>
+      </w:r>
+      <w:proofErr w:type="spellStart"/>
+      <w:r>
+        <w:t>year</w:t>
+      </w:r>
+      <w:proofErr w:type="spellEnd"/>
+      <w:r>
+        <w:t>) se crean las variables que contendrán los días donde “</w:t>
+      </w:r>
+      <w:proofErr w:type="spellStart"/>
+      <w:r>
+        <w:t>Days_since</w:t>
+      </w:r>
+      <w:proofErr w:type="spellEnd"/>
+      <w:r>
+        <w:t>” realizara una iteración para rellenar los 15 años de fechas, luego “</w:t>
+      </w:r>
+      <w:proofErr w:type="spellStart"/>
+      <w:r>
+        <w:t>Calc</w:t>
+      </w:r>
+      <w:proofErr w:type="spellEnd"/>
+      <w:r>
+        <w:t xml:space="preserve"> Date” se encargara de realizar los cálculos para obtener de esas fechas los días, días de la semana, meses, días del mes, mes, año, semana del año y di del año; contemplando siempre los años bisiestos. </w:t>
+      </w:r>
+    </w:p>
+    <w:p>
+      <w:pPr>
+        <w:jc w:val="both"/>
+      </w:pPr>
+      <w:r>
+        <w:t>A continuación en “</w:t>
+      </w:r>
+      <w:proofErr w:type="spellStart"/>
+      <w:r>
+        <w:t>Quarter</w:t>
+      </w:r>
+      <w:proofErr w:type="spellEnd"/>
+      <w:r>
+        <w:t>” se realizan los cálculos para obtener los trimestres (cuartos de año) mientras que en “</w:t>
+      </w:r>
+      <w:proofErr w:type="spellStart"/>
+      <w:r>
+        <w:t>DayOfWeekDesc</w:t>
+      </w:r>
+      <w:proofErr w:type="spellEnd"/>
+      <w:r>
+        <w:t xml:space="preserve"> Gen” y “</w:t>
+      </w:r>
+      <w:proofErr w:type="spellStart"/>
+      <w:r>
+        <w:t>MonthDesc</w:t>
+      </w:r>
+      <w:proofErr w:type="spellEnd"/>
+      <w:r>
+        <w:t xml:space="preserve"> Gen” se generan los días y los meses respectivamente de una forma acotada en 3 caracteres, por ejemplo Lunes = LUN, Martes = MAR, </w:t>
       </w:r>
       <w:r>
         <w:lastRenderedPageBreak/>
-        <w:t>Diciembre = DIC, Enero = ENE, …. En “DayOfWeekDesc Norm” y “MonthDesc Norm” se realiza el pasaje de lo que se encontraba como filas a una sola columna, de la siguiente forma:</w:t>
+        <w:t>Diciembre = DIC, Enero = ENE, …. En “</w:t>
+      </w:r>
+      <w:proofErr w:type="spellStart"/>
+      <w:r>
+        <w:t>DayOfWeekDesc</w:t>
+      </w:r>
+      <w:proofErr w:type="spellEnd"/>
+      <w:r>
+        <w:t xml:space="preserve"> </w:t>
+      </w:r>
+      <w:proofErr w:type="spellStart"/>
+      <w:r>
+        <w:t>Norm</w:t>
+      </w:r>
+      <w:proofErr w:type="spellEnd"/>
+      <w:r>
+        <w:t>” y “</w:t>
+      </w:r>
+      <w:proofErr w:type="spellStart"/>
+      <w:r>
+        <w:t>MonthDesc</w:t>
+      </w:r>
+      <w:proofErr w:type="spellEnd"/>
+      <w:r>
+        <w:t xml:space="preserve"> </w:t>
+      </w:r>
+      <w:proofErr w:type="spellStart"/>
+      <w:r>
+        <w:t>Norm</w:t>
+      </w:r>
+      <w:proofErr w:type="spellEnd"/>
+      <w:r>
+        <w:t>” se realiza el pasaje de lo que se encontraba como filas a una sola columna, de la siguiente forma:</w:t>
       </w:r>
     </w:p>
     <w:tbl>
       <w:tblPr>
         <w:tblStyle w:val="Tablaconcuadrcula"/>
         <w:tblW w:w="0" w:type="auto"/>
-        <w:tblLook w:val="04A0"/>
+        <w:tblLook w:val="04A0" w:firstRow="1" w:lastRow="0" w:firstColumn="1" w:lastColumn="0" w:noHBand="0" w:noVBand="1"/>
       </w:tblPr>
       <w:tblGrid>
         <w:gridCol w:w="1242"/>
@@ -8563,7 +9666,7 @@
       <w:tblPr>
         <w:tblStyle w:val="Tablaconcuadrcula"/>
         <w:tblW w:w="0" w:type="auto"/>
-        <w:tblLook w:val="04A0"/>
+        <w:tblLook w:val="04A0" w:firstRow="1" w:lastRow="0" w:firstColumn="1" w:lastColumn="0" w:noHBand="0" w:noVBand="1"/>
       </w:tblPr>
       <w:tblGrid>
         <w:gridCol w:w="1728"/>
@@ -8666,13 +9769,59 @@
       </w:tr>
     </w:tbl>
     <w:p>
-      <w:r>
-        <w:t>Luego, “DayOfWeekDesc” y “MonthDesc” se encargan de unir lo que viene de ambas entradas para generar de esta forma una correspondencia entre las nuevas abreviaciones y los días y meses que había en el tiempo.</w:t>
-      </w:r>
-    </w:p>
-    <w:p>
-      <w:r>
-        <w:t>Finalmente se realiza el “Select value” para renombrar los campos que salen de “MonthDesc” para pasarlos al español y quedar formateados de forma tal que correspondan con la tabla “Tiempo” de la BD de BI, luego en “Insertar / Actualizar” se realiza la inserción o actualización de las fechas sobre la BD multidimensional.</w:t>
+      <w:pPr>
+        <w:jc w:val="both"/>
+      </w:pPr>
+      <w:r>
+        <w:t>Luego, “</w:t>
+      </w:r>
+      <w:proofErr w:type="spellStart"/>
+      <w:r>
+        <w:t>DayOfWeekDesc</w:t>
+      </w:r>
+      <w:proofErr w:type="spellEnd"/>
+      <w:r>
+        <w:t>” y “</w:t>
+      </w:r>
+      <w:proofErr w:type="spellStart"/>
+      <w:r>
+        <w:t>MonthDesc</w:t>
+      </w:r>
+      <w:proofErr w:type="spellEnd"/>
+      <w:r>
+        <w:t>” se encargan de unir lo que viene de ambas entradas para generar de esta forma una correspondencia entre las nuevas abreviaciones y los días y meses que había en el tiempo.</w:t>
+      </w:r>
+    </w:p>
+    <w:p>
+      <w:pPr>
+        <w:jc w:val="both"/>
+      </w:pPr>
+      <w:r>
+        <w:t>Finalmente se realiza el “</w:t>
+      </w:r>
+      <w:proofErr w:type="spellStart"/>
+      <w:r>
+        <w:t>Select</w:t>
+      </w:r>
+      <w:proofErr w:type="spellEnd"/>
+      <w:r>
+        <w:t xml:space="preserve"> </w:t>
+      </w:r>
+      <w:proofErr w:type="spellStart"/>
+      <w:r>
+        <w:t>value</w:t>
+      </w:r>
+      <w:proofErr w:type="spellEnd"/>
+      <w:r>
+        <w:t>” para renombrar los campos que salen de “</w:t>
+      </w:r>
+      <w:proofErr w:type="spellStart"/>
+      <w:r>
+        <w:t>MonthDesc</w:t>
+      </w:r>
+      <w:proofErr w:type="spellEnd"/>
+      <w:r>
+        <w:t>” para pasarlos al español y quedar formateados de forma tal que correspondan con la tabla “Tiempo” de la BD de BI, luego en “Insertar / Actualizar” se realiza la inserción o actualización de las fechas sobre la BD multidimensional.</w:t>
       </w:r>
     </w:p>
     <w:p>
@@ -8681,25 +9830,57 @@
       </w:pPr>
       <w:bookmarkStart w:id="71" w:name="_Toc274663404"/>
       <w:bookmarkStart w:id="72" w:name="_Toc275099988"/>
-      <w:r>
-        <w:t>Dim_Color – Dim_Tamaño – Dim_Modelo – Dim_Marca</w:t>
+      <w:proofErr w:type="spellStart"/>
+      <w:r>
+        <w:t>Dim_Color</w:t>
+      </w:r>
+      <w:proofErr w:type="spellEnd"/>
+      <w:r>
+        <w:t xml:space="preserve"> – </w:t>
+      </w:r>
+      <w:proofErr w:type="spellStart"/>
+      <w:r>
+        <w:t>Dim_Tamaño</w:t>
+      </w:r>
+      <w:proofErr w:type="spellEnd"/>
+      <w:r>
+        <w:t xml:space="preserve"> – </w:t>
+      </w:r>
+      <w:proofErr w:type="spellStart"/>
+      <w:r>
+        <w:t>Dim_Modelo</w:t>
+      </w:r>
+      <w:proofErr w:type="spellEnd"/>
+      <w:r>
+        <w:t xml:space="preserve"> – </w:t>
+      </w:r>
+      <w:proofErr w:type="spellStart"/>
+      <w:r>
+        <w:t>Dim_Marca</w:t>
       </w:r>
       <w:bookmarkEnd w:id="71"/>
       <w:bookmarkEnd w:id="72"/>
-    </w:p>
-    <w:p>
+      <w:proofErr w:type="spellEnd"/>
+    </w:p>
+    <w:p>
+      <w:pPr>
+        <w:jc w:val="both"/>
+      </w:pPr>
       <w:r>
         <w:t>A continuación se especifica a modo ejemplo la dimensión de color ya que tanto el tamaño, modelo y marca funcionan de la misma forma.</w:t>
       </w:r>
     </w:p>
     <w:p>
+      <w:pPr>
+        <w:jc w:val="both"/>
+      </w:pPr>
       <w:r>
         <w:rPr>
           <w:noProof/>
           <w:lang w:val="es-AR" w:eastAsia="es-AR"/>
         </w:rPr>
         <w:drawing>
-          <wp:inline distT="0" distB="0" distL="0" distR="0">
+          <wp:inline distT="0" distB="0" distL="0" distR="0" wp14:editId="06F248BB">
             <wp:extent cx="2125923" cy="548640"/>
             <wp:effectExtent l="19050" t="0" r="7677" b="0"/>
             <wp:docPr id="15" name="Imagen 7"/>
@@ -8716,7 +9897,7 @@
                     </pic:cNvPicPr>
                   </pic:nvPicPr>
                   <pic:blipFill>
-                    <a:blip r:embed="rId17" cstate="print"/>
+                    <a:blip r:embed="rId18" cstate="print"/>
                     <a:srcRect/>
                     <a:stretch>
                       <a:fillRect/>
@@ -8746,6 +9927,9 @@
       </w:r>
     </w:p>
     <w:p>
+      <w:pPr>
+        <w:jc w:val="both"/>
+      </w:pPr>
       <w:r>
         <w:t>En primera instancia se obtienen de la base de datos transaccional todos los colores con el siguiente Script:</w:t>
       </w:r>
@@ -8756,6 +9940,7 @@
         <w:autoSpaceDN w:val="0"/>
         <w:adjustRightInd w:val="0"/>
         <w:spacing w:after="0" w:line="240" w:lineRule="auto"/>
+        <w:jc w:val="both"/>
         <w:rPr>
           <w:rFonts w:ascii="Courier" w:hAnsi="Courier" w:cs="Courier"/>
           <w:sz w:val="18"/>
@@ -8782,6 +9967,7 @@
         <w:autoSpaceDN w:val="0"/>
         <w:adjustRightInd w:val="0"/>
         <w:spacing w:after="0" w:line="240" w:lineRule="auto"/>
+        <w:jc w:val="both"/>
         <w:rPr>
           <w:rFonts w:ascii="Courier" w:hAnsi="Courier" w:cs="Courier"/>
           <w:sz w:val="18"/>
@@ -8805,6 +9991,7 @@
         <w:autoSpaceDN w:val="0"/>
         <w:adjustRightInd w:val="0"/>
         <w:spacing w:after="0" w:line="240" w:lineRule="auto"/>
+        <w:jc w:val="both"/>
         <w:rPr>
           <w:rFonts w:ascii="Courier" w:hAnsi="Courier" w:cs="Courier"/>
           <w:sz w:val="18"/>
@@ -8824,6 +10011,7 @@
     </w:p>
     <w:p>
       <w:pPr>
+        <w:jc w:val="both"/>
         <w:rPr>
           <w:rFonts w:ascii="Courier" w:hAnsi="Courier" w:cs="Courier"/>
           <w:sz w:val="18"/>
@@ -8855,6 +10043,7 @@
     </w:p>
     <w:p>
       <w:pPr>
+        <w:jc w:val="both"/>
         <w:rPr>
           <w:lang w:val="es-AR"/>
         </w:rPr>
@@ -8869,12 +10058,14 @@
     <w:p>
       <w:pPr>
         <w:pStyle w:val="Ttulo3"/>
+        <w:jc w:val="both"/>
         <w:rPr>
           <w:lang w:val="es-AR"/>
         </w:rPr>
       </w:pPr>
       <w:bookmarkStart w:id="73" w:name="_Toc274663405"/>
       <w:bookmarkStart w:id="74" w:name="_Toc275099989"/>
+      <w:proofErr w:type="spellStart"/>
       <w:r>
         <w:rPr>
           <w:lang w:val="es-AR"/>
@@ -8883,9 +10074,11 @@
       </w:r>
       <w:bookmarkEnd w:id="73"/>
       <w:bookmarkEnd w:id="74"/>
-    </w:p>
-    <w:p>
-      <w:pPr>
+      <w:proofErr w:type="spellEnd"/>
+    </w:p>
+    <w:p>
+      <w:pPr>
+        <w:jc w:val="both"/>
         <w:rPr>
           <w:lang w:val="es-AR"/>
         </w:rPr>
@@ -8894,7 +10087,21 @@
         <w:rPr>
           <w:lang w:val="es-AR"/>
         </w:rPr>
-        <w:t>La dimensión donde se realiza la transformación más importante y donde se verifican todas las dimensiones anteriores es la dimensión Dim_DepositoProductosTerminados que se detalla a continuación.</w:t>
+        <w:t xml:space="preserve">La dimensión donde se realiza la transformación más importante y donde se verifican todas las dimensiones anteriores es la dimensión </w:t>
+      </w:r>
+      <w:proofErr w:type="spellStart"/>
+      <w:r>
+        <w:rPr>
+          <w:lang w:val="es-AR"/>
+        </w:rPr>
+        <w:t>Dim_DepositoProductosTerminados</w:t>
+      </w:r>
+      <w:proofErr w:type="spellEnd"/>
+      <w:r>
+        <w:rPr>
+          <w:lang w:val="es-AR"/>
+        </w:rPr>
+        <w:t xml:space="preserve"> que se detalla a continuación.</w:t>
       </w:r>
     </w:p>
     <w:p>
@@ -8910,7 +10117,7 @@
         </w:rPr>
         <w:lastRenderedPageBreak/>
         <w:drawing>
-          <wp:inline distT="0" distB="0" distL="0" distR="0">
+          <wp:inline distT="0" distB="0" distL="0" distR="0" wp14:editId="17DCE037">
             <wp:extent cx="5391785" cy="2769235"/>
             <wp:effectExtent l="19050" t="0" r="0" b="0"/>
             <wp:docPr id="16" name="Imagen 8"/>
@@ -8927,7 +10134,7 @@
                     </pic:cNvPicPr>
                   </pic:nvPicPr>
                   <pic:blipFill>
-                    <a:blip r:embed="rId18" cstate="print"/>
+                    <a:blip r:embed="rId19" cstate="print"/>
                     <a:srcRect/>
                     <a:stretch>
                       <a:fillRect/>
@@ -8958,6 +10165,7 @@
     </w:p>
     <w:p>
       <w:pPr>
+        <w:jc w:val="both"/>
         <w:rPr>
           <w:lang w:val="es-AR"/>
         </w:rPr>
@@ -8978,8 +10186,53 @@
         </w:numPr>
         <w:jc w:val="both"/>
       </w:pPr>
-      <w:r>
-        <w:t>ColorProducidoTerminado, ModeloProductoTerminado, MarcaProductoTerminado y TamañoProductoTerminado se utilizan para hacer un Join entre las tablas obtenidas de la BD transaccional y el ProductoTerminado a agregar.</w:t>
+      <w:proofErr w:type="spellStart"/>
+      <w:r>
+        <w:t>ColorProducidoTerminado</w:t>
+      </w:r>
+      <w:proofErr w:type="spellEnd"/>
+      <w:r>
+        <w:t xml:space="preserve">, </w:t>
+      </w:r>
+      <w:proofErr w:type="spellStart"/>
+      <w:r>
+        <w:t>ModeloProductoTerminado</w:t>
+      </w:r>
+      <w:proofErr w:type="spellEnd"/>
+      <w:r>
+        <w:t xml:space="preserve">, </w:t>
+      </w:r>
+      <w:proofErr w:type="spellStart"/>
+      <w:r>
+        <w:t>MarcaProductoTerminado</w:t>
+      </w:r>
+      <w:proofErr w:type="spellEnd"/>
+      <w:r>
+        <w:t xml:space="preserve"> y </w:t>
+      </w:r>
+      <w:proofErr w:type="spellStart"/>
+      <w:r>
+        <w:t>TamañoProductoTerminado</w:t>
+      </w:r>
+      <w:proofErr w:type="spellEnd"/>
+      <w:r>
+        <w:t xml:space="preserve"> se utilizan para hacer un </w:t>
+      </w:r>
+      <w:proofErr w:type="spellStart"/>
+      <w:r>
+        <w:t>Join</w:t>
+      </w:r>
+      <w:proofErr w:type="spellEnd"/>
+      <w:r>
+        <w:t xml:space="preserve"> entre las tablas obtenidas de la BD transaccional y el </w:t>
+      </w:r>
+      <w:proofErr w:type="spellStart"/>
+      <w:r>
+        <w:t>ProductoTerminado</w:t>
+      </w:r>
+      <w:proofErr w:type="spellEnd"/>
+      <w:r>
+        <w:t xml:space="preserve"> a agregar.</w:t>
       </w:r>
     </w:p>
     <w:p>
@@ -8991,8 +10244,69 @@
         </w:numPr>
         <w:jc w:val="both"/>
       </w:pPr>
-      <w:r>
-        <w:t>AdecuarProductoTerminado, AdecuarMarca, AdecuarTamaño y Select value se utilizan para ordenar la información y no tener problemas como por ejemplo que se mantenga una lista de id: id_1, id_2, id_3 y en consecuencia se muestre idProducto, idModelo, idColor, etc.</w:t>
+      <w:proofErr w:type="spellStart"/>
+      <w:r>
+        <w:t>AdecuarProductoTerminado</w:t>
+      </w:r>
+      <w:proofErr w:type="spellEnd"/>
+      <w:r>
+        <w:t xml:space="preserve">, </w:t>
+      </w:r>
+      <w:proofErr w:type="spellStart"/>
+      <w:r>
+        <w:t>AdecuarMarca</w:t>
+      </w:r>
+      <w:proofErr w:type="spellEnd"/>
+      <w:r>
+        <w:t xml:space="preserve">, </w:t>
+      </w:r>
+      <w:proofErr w:type="spellStart"/>
+      <w:r>
+        <w:t>AdecuarTamaño</w:t>
+      </w:r>
+      <w:proofErr w:type="spellEnd"/>
+      <w:r>
+        <w:t xml:space="preserve"> y </w:t>
+      </w:r>
+      <w:proofErr w:type="spellStart"/>
+      <w:r>
+        <w:t>Select</w:t>
+      </w:r>
+      <w:proofErr w:type="spellEnd"/>
+      <w:r>
+        <w:t xml:space="preserve"> </w:t>
+      </w:r>
+      <w:proofErr w:type="spellStart"/>
+      <w:r>
+        <w:t>value</w:t>
+      </w:r>
+      <w:proofErr w:type="spellEnd"/>
+      <w:r>
+        <w:t xml:space="preserve"> se utilizan para ordenar la información y no tener problemas como por ejemplo que se mantenga una lista de id: id_1, id_2, id_3 y en consecuencia se muestre </w:t>
+      </w:r>
+      <w:proofErr w:type="spellStart"/>
+      <w:r>
+        <w:t>idProducto</w:t>
+      </w:r>
+      <w:proofErr w:type="spellEnd"/>
+      <w:r>
+        <w:t xml:space="preserve">, </w:t>
+      </w:r>
+      <w:proofErr w:type="spellStart"/>
+      <w:r>
+        <w:t>idModelo</w:t>
+      </w:r>
+      <w:proofErr w:type="spellEnd"/>
+      <w:r>
+        <w:t xml:space="preserve">, </w:t>
+      </w:r>
+      <w:proofErr w:type="spellStart"/>
+      <w:r>
+        <w:t>idColor</w:t>
+      </w:r>
+      <w:proofErr w:type="spellEnd"/>
+      <w:r>
+        <w:t>, etc.</w:t>
       </w:r>
     </w:p>
     <w:p>
@@ -9005,11 +10319,20 @@
         <w:jc w:val="both"/>
       </w:pPr>
       <w:r>
-        <w:t>Los elementos Ordenar… se utilizan para ordenar por un criterio en particular ya que los Join solicitan que ambas entradas estén ordenadas de la misma forma.</w:t>
-      </w:r>
-    </w:p>
-    <w:p>
-      <w:pPr>
+        <w:t xml:space="preserve">Los elementos Ordenar… se utilizan para ordenar por un criterio en particular ya que los </w:t>
+      </w:r>
+      <w:proofErr w:type="spellStart"/>
+      <w:r>
+        <w:t>Join</w:t>
+      </w:r>
+      <w:proofErr w:type="spellEnd"/>
+      <w:r>
+        <w:t xml:space="preserve"> solicitan que ambas entradas estén ordenadas de la misma forma.</w:t>
+      </w:r>
+    </w:p>
+    <w:p>
+      <w:pPr>
+        <w:jc w:val="both"/>
         <w:rPr>
           <w:lang w:val="es-AR"/>
         </w:rPr>
@@ -9027,6 +10350,283 @@
         <w:autoSpaceDN w:val="0"/>
         <w:adjustRightInd w:val="0"/>
         <w:spacing w:after="0" w:line="240" w:lineRule="auto"/>
+        <w:jc w:val="both"/>
+        <w:rPr>
+          <w:rFonts w:ascii="Courier" w:hAnsi="Courier" w:cs="Courier"/>
+          <w:sz w:val="18"/>
+          <w:szCs w:val="18"/>
+          <w:lang w:val="en-US"/>
+        </w:rPr>
+      </w:pPr>
+      <w:r>
+        <w:rPr>
+          <w:rFonts w:ascii="Courier" w:hAnsi="Courier" w:cs="Courier"/>
+          <w:b/>
+          <w:bCs/>
+          <w:color w:val="0000FF"/>
+          <w:sz w:val="18"/>
+          <w:szCs w:val="18"/>
+          <w:lang w:val="en-US"/>
+        </w:rPr>
+        <w:t>SELECT</w:t>
+      </w:r>
+    </w:p>
+    <w:p>
+      <w:pPr>
+        <w:autoSpaceDE w:val="0"/>
+        <w:autoSpaceDN w:val="0"/>
+        <w:adjustRightInd w:val="0"/>
+        <w:spacing w:after="0" w:line="240" w:lineRule="auto"/>
+        <w:jc w:val="both"/>
+        <w:rPr>
+          <w:rFonts w:ascii="Courier" w:hAnsi="Courier" w:cs="Courier"/>
+          <w:sz w:val="18"/>
+          <w:szCs w:val="18"/>
+          <w:lang w:val="en-US"/>
+        </w:rPr>
+      </w:pPr>
+      <w:r>
+        <w:rPr>
+          <w:rFonts w:ascii="Courier" w:hAnsi="Courier" w:cs="Courier"/>
+          <w:sz w:val="18"/>
+          <w:szCs w:val="18"/>
+          <w:lang w:val="en-US"/>
+        </w:rPr>
+        <w:t xml:space="preserve">  c1.idColor</w:t>
+      </w:r>
+    </w:p>
+    <w:p>
+      <w:pPr>
+        <w:autoSpaceDE w:val="0"/>
+        <w:autoSpaceDN w:val="0"/>
+        <w:adjustRightInd w:val="0"/>
+        <w:spacing w:after="0" w:line="240" w:lineRule="auto"/>
+        <w:jc w:val="both"/>
+        <w:rPr>
+          <w:rFonts w:ascii="Courier" w:hAnsi="Courier" w:cs="Courier"/>
+          <w:sz w:val="18"/>
+          <w:szCs w:val="18"/>
+          <w:lang w:val="en-US"/>
+        </w:rPr>
+      </w:pPr>
+      <w:r>
+        <w:rPr>
+          <w:rFonts w:ascii="Courier" w:hAnsi="Courier" w:cs="Courier"/>
+          <w:sz w:val="18"/>
+          <w:szCs w:val="18"/>
+          <w:lang w:val="en-US"/>
+        </w:rPr>
+        <w:t>, c1.nombre</w:t>
+      </w:r>
+    </w:p>
+    <w:p>
+      <w:pPr>
+        <w:autoSpaceDE w:val="0"/>
+        <w:autoSpaceDN w:val="0"/>
+        <w:adjustRightInd w:val="0"/>
+        <w:spacing w:after="0" w:line="240" w:lineRule="auto"/>
+        <w:jc w:val="both"/>
+        <w:rPr>
+          <w:rFonts w:ascii="Courier" w:hAnsi="Courier" w:cs="Courier"/>
+          <w:sz w:val="18"/>
+          <w:szCs w:val="18"/>
+          <w:lang w:val="en-US"/>
+        </w:rPr>
+      </w:pPr>
+      <w:r>
+        <w:rPr>
+          <w:rFonts w:ascii="Courier" w:hAnsi="Courier" w:cs="Courier"/>
+          <w:sz w:val="18"/>
+          <w:szCs w:val="18"/>
+          <w:lang w:val="en-US"/>
+        </w:rPr>
+        <w:t>, id</w:t>
+      </w:r>
+    </w:p>
+    <w:p>
+      <w:pPr>
+        <w:autoSpaceDE w:val="0"/>
+        <w:autoSpaceDN w:val="0"/>
+        <w:adjustRightInd w:val="0"/>
+        <w:spacing w:after="0" w:line="240" w:lineRule="auto"/>
+        <w:jc w:val="both"/>
+        <w:rPr>
+          <w:rFonts w:ascii="Courier" w:hAnsi="Courier" w:cs="Courier"/>
+          <w:sz w:val="18"/>
+          <w:szCs w:val="18"/>
+          <w:lang w:val="en-US"/>
+        </w:rPr>
+      </w:pPr>
+      <w:r>
+        <w:rPr>
+          <w:rFonts w:ascii="Courier" w:hAnsi="Courier" w:cs="Courier"/>
+          <w:b/>
+          <w:bCs/>
+          <w:color w:val="0000FF"/>
+          <w:sz w:val="18"/>
+          <w:szCs w:val="18"/>
+          <w:lang w:val="en-US"/>
+        </w:rPr>
+        <w:t xml:space="preserve">FROM </w:t>
+      </w:r>
+      <w:r>
+        <w:rPr>
+          <w:rFonts w:ascii="Courier" w:hAnsi="Courier" w:cs="Courier"/>
+          <w:sz w:val="18"/>
+          <w:szCs w:val="18"/>
+          <w:lang w:val="en-US"/>
+        </w:rPr>
+        <w:t>color c1</w:t>
+      </w:r>
+    </w:p>
+    <w:p>
+      <w:pPr>
+        <w:autoSpaceDE w:val="0"/>
+        <w:autoSpaceDN w:val="0"/>
+        <w:adjustRightInd w:val="0"/>
+        <w:spacing w:after="0" w:line="240" w:lineRule="auto"/>
+        <w:jc w:val="both"/>
+        <w:rPr>
+          <w:rFonts w:ascii="Courier" w:hAnsi="Courier" w:cs="Courier"/>
+          <w:sz w:val="18"/>
+          <w:szCs w:val="18"/>
+          <w:lang w:val="en-US"/>
+        </w:rPr>
+      </w:pPr>
+      <w:r>
+        <w:rPr>
+          <w:rFonts w:ascii="Courier" w:hAnsi="Courier" w:cs="Courier"/>
+          <w:b/>
+          <w:bCs/>
+          <w:color w:val="0000FF"/>
+          <w:sz w:val="18"/>
+          <w:szCs w:val="18"/>
+          <w:lang w:val="en-US"/>
+        </w:rPr>
+        <w:t xml:space="preserve">WHERE </w:t>
+      </w:r>
+      <w:r>
+        <w:rPr>
+          <w:rFonts w:ascii="Courier" w:hAnsi="Courier" w:cs="Courier"/>
+          <w:sz w:val="18"/>
+          <w:szCs w:val="18"/>
+          <w:lang w:val="en-US"/>
+        </w:rPr>
+        <w:t xml:space="preserve">c1.id </w:t>
+      </w:r>
+      <w:r>
+        <w:rPr>
+          <w:rFonts w:ascii="Courier" w:hAnsi="Courier" w:cs="Courier"/>
+          <w:b/>
+          <w:bCs/>
+          <w:color w:val="0000FF"/>
+          <w:sz w:val="18"/>
+          <w:szCs w:val="18"/>
+          <w:lang w:val="en-US"/>
+        </w:rPr>
+        <w:t xml:space="preserve">IN </w:t>
+      </w:r>
+      <w:r>
+        <w:rPr>
+          <w:rFonts w:ascii="Courier" w:hAnsi="Courier" w:cs="Courier"/>
+          <w:sz w:val="18"/>
+          <w:szCs w:val="18"/>
+          <w:lang w:val="en-US"/>
+        </w:rPr>
+        <w:t>(</w:t>
+      </w:r>
+      <w:r>
+        <w:rPr>
+          <w:rFonts w:ascii="Courier" w:hAnsi="Courier" w:cs="Courier"/>
+          <w:b/>
+          <w:bCs/>
+          <w:color w:val="0000FF"/>
+          <w:sz w:val="18"/>
+          <w:szCs w:val="18"/>
+          <w:lang w:val="en-US"/>
+        </w:rPr>
+        <w:t xml:space="preserve">SELECT </w:t>
+      </w:r>
+      <w:proofErr w:type="gramStart"/>
+      <w:r>
+        <w:rPr>
+          <w:rFonts w:ascii="Courier" w:hAnsi="Courier" w:cs="Courier"/>
+          <w:color w:val="FF00FF"/>
+          <w:sz w:val="18"/>
+          <w:szCs w:val="18"/>
+          <w:lang w:val="en-US"/>
+        </w:rPr>
+        <w:t>MAX</w:t>
+      </w:r>
+      <w:r>
+        <w:rPr>
+          <w:rFonts w:ascii="Courier" w:hAnsi="Courier" w:cs="Courier"/>
+          <w:sz w:val="18"/>
+          <w:szCs w:val="18"/>
+          <w:lang w:val="en-US"/>
+        </w:rPr>
+        <w:t>(</w:t>
+      </w:r>
+      <w:proofErr w:type="gramEnd"/>
+      <w:r>
+        <w:rPr>
+          <w:rFonts w:ascii="Courier" w:hAnsi="Courier" w:cs="Courier"/>
+          <w:sz w:val="18"/>
+          <w:szCs w:val="18"/>
+          <w:lang w:val="en-US"/>
+        </w:rPr>
+        <w:t xml:space="preserve">c2.id) </w:t>
+      </w:r>
+      <w:r>
+        <w:rPr>
+          <w:rFonts w:ascii="Courier" w:hAnsi="Courier" w:cs="Courier"/>
+          <w:b/>
+          <w:bCs/>
+          <w:color w:val="0000FF"/>
+          <w:sz w:val="18"/>
+          <w:szCs w:val="18"/>
+          <w:lang w:val="en-US"/>
+        </w:rPr>
+        <w:t xml:space="preserve">FROM </w:t>
+      </w:r>
+      <w:r>
+        <w:rPr>
+          <w:rFonts w:ascii="Courier" w:hAnsi="Courier" w:cs="Courier"/>
+          <w:sz w:val="18"/>
+          <w:szCs w:val="18"/>
+          <w:lang w:val="en-US"/>
+        </w:rPr>
+        <w:t xml:space="preserve">color c2 </w:t>
+      </w:r>
+      <w:r>
+        <w:rPr>
+          <w:rFonts w:ascii="Courier" w:hAnsi="Courier" w:cs="Courier"/>
+          <w:b/>
+          <w:bCs/>
+          <w:color w:val="0000FF"/>
+          <w:sz w:val="18"/>
+          <w:szCs w:val="18"/>
+          <w:lang w:val="en-US"/>
+        </w:rPr>
+        <w:t xml:space="preserve">WHERE </w:t>
+      </w:r>
+      <w:r>
+        <w:rPr>
+          <w:rFonts w:ascii="Courier" w:hAnsi="Courier" w:cs="Courier"/>
+          <w:sz w:val="18"/>
+          <w:szCs w:val="18"/>
+          <w:lang w:val="en-US"/>
+        </w:rPr>
+        <w:t>c2.idColor = c1.idColor)</w:t>
+      </w:r>
+    </w:p>
+    <w:p>
+      <w:pPr>
+        <w:autoSpaceDE w:val="0"/>
+        <w:autoSpaceDN w:val="0"/>
+        <w:adjustRightInd w:val="0"/>
+        <w:spacing w:after="0" w:line="240" w:lineRule="auto"/>
+        <w:jc w:val="both"/>
         <w:rPr>
           <w:rFonts w:ascii="Courier" w:hAnsi="Courier" w:cs="Courier"/>
           <w:sz w:val="18"/>
@@ -9044,7 +10644,16 @@
           <w:szCs w:val="18"/>
           <w:lang w:val="es-AR"/>
         </w:rPr>
-        <w:t>SELECT</w:t>
+        <w:t xml:space="preserve">ORDER BY </w:t>
+      </w:r>
+      <w:r>
+        <w:rPr>
+          <w:rFonts w:ascii="Courier" w:hAnsi="Courier" w:cs="Courier"/>
+          <w:sz w:val="18"/>
+          <w:szCs w:val="18"/>
+          <w:lang w:val="es-AR"/>
+        </w:rPr>
+        <w:t>c1.idColor</w:t>
       </w:r>
     </w:p>
     <w:p>
@@ -9053,6 +10662,7 @@
         <w:autoSpaceDN w:val="0"/>
         <w:adjustRightInd w:val="0"/>
         <w:spacing w:after="0" w:line="240" w:lineRule="auto"/>
+        <w:jc w:val="both"/>
         <w:rPr>
           <w:rFonts w:ascii="Courier" w:hAnsi="Courier" w:cs="Courier"/>
           <w:sz w:val="18"/>
@@ -9060,320 +10670,111 @@
           <w:lang w:val="es-AR"/>
         </w:rPr>
       </w:pPr>
-      <w:r>
-        <w:rPr>
-          <w:rFonts w:ascii="Courier" w:hAnsi="Courier" w:cs="Courier"/>
-          <w:sz w:val="18"/>
-          <w:szCs w:val="18"/>
+    </w:p>
+    <w:p>
+      <w:pPr>
+        <w:jc w:val="both"/>
+        <w:rPr>
           <w:lang w:val="es-AR"/>
         </w:rPr>
-        <w:t xml:space="preserve">  c1.idColor</w:t>
-      </w:r>
-    </w:p>
-    <w:p>
-      <w:pPr>
-        <w:autoSpaceDE w:val="0"/>
-        <w:autoSpaceDN w:val="0"/>
-        <w:adjustRightInd w:val="0"/>
-        <w:spacing w:after="0" w:line="240" w:lineRule="auto"/>
-        <w:rPr>
-          <w:rFonts w:ascii="Courier" w:hAnsi="Courier" w:cs="Courier"/>
-          <w:sz w:val="18"/>
-          <w:szCs w:val="18"/>
+      </w:pPr>
+      <w:r>
+        <w:rPr>
           <w:lang w:val="es-AR"/>
         </w:rPr>
-      </w:pPr>
-      <w:r>
-        <w:rPr>
-          <w:rFonts w:ascii="Courier" w:hAnsi="Courier" w:cs="Courier"/>
-          <w:sz w:val="18"/>
-          <w:szCs w:val="18"/>
+        <w:t>Donde se obtienen de cada tabla los últimos id del color que se está por agregar ya que podría darse el caso en que un color que en un principio era Rojo con id 1 ahora sea Verde y mantenga el id 1. Por esta razón se obtiene el ultimo color para cada id.</w:t>
+      </w:r>
+    </w:p>
+    <w:p>
+      <w:pPr>
+        <w:jc w:val="both"/>
+        <w:rPr>
           <w:lang w:val="es-AR"/>
         </w:rPr>
-        <w:t>, c1.nombre</w:t>
-      </w:r>
-    </w:p>
-    <w:p>
-      <w:pPr>
-        <w:autoSpaceDE w:val="0"/>
-        <w:autoSpaceDN w:val="0"/>
-        <w:adjustRightInd w:val="0"/>
-        <w:spacing w:after="0" w:line="240" w:lineRule="auto"/>
-        <w:rPr>
-          <w:rFonts w:ascii="Courier" w:hAnsi="Courier" w:cs="Courier"/>
-          <w:sz w:val="18"/>
-          <w:szCs w:val="18"/>
+      </w:pPr>
+      <w:r>
+        <w:rPr>
           <w:lang w:val="es-AR"/>
         </w:rPr>
-      </w:pPr>
-      <w:r>
-        <w:rPr>
-          <w:rFonts w:ascii="Courier" w:hAnsi="Courier" w:cs="Courier"/>
-          <w:sz w:val="18"/>
-          <w:szCs w:val="18"/>
+        <w:lastRenderedPageBreak/>
+        <w:t>Luego se realiza el mismo proceso para obtener la fecha correspondiente para el registro de la fecha de ingreso del producto terminado, luego se obtiene la ubicación para cada producto terminado y con el elemento “</w:t>
+      </w:r>
+      <w:proofErr w:type="spellStart"/>
+      <w:r>
+        <w:rPr>
           <w:lang w:val="es-AR"/>
         </w:rPr>
-        <w:t>, id</w:t>
-      </w:r>
-    </w:p>
-    <w:p>
-      <w:pPr>
-        <w:autoSpaceDE w:val="0"/>
-        <w:autoSpaceDN w:val="0"/>
-        <w:adjustRightInd w:val="0"/>
-        <w:spacing w:after="0" w:line="240" w:lineRule="auto"/>
-        <w:rPr>
-          <w:rFonts w:ascii="Courier" w:hAnsi="Courier" w:cs="Courier"/>
-          <w:sz w:val="18"/>
-          <w:szCs w:val="18"/>
+        <w:t>Row</w:t>
+      </w:r>
+      <w:proofErr w:type="spellEnd"/>
+      <w:r>
+        <w:rPr>
           <w:lang w:val="es-AR"/>
         </w:rPr>
-      </w:pPr>
-      <w:r>
-        <w:rPr>
-          <w:rFonts w:ascii="Courier" w:hAnsi="Courier" w:cs="Courier"/>
-          <w:b/>
-          <w:bCs/>
-          <w:color w:val="0000FF"/>
-          <w:sz w:val="18"/>
-          <w:szCs w:val="18"/>
+        <w:t xml:space="preserve"> </w:t>
+      </w:r>
+      <w:proofErr w:type="spellStart"/>
+      <w:r>
+        <w:rPr>
           <w:lang w:val="es-AR"/>
         </w:rPr>
-        <w:t xml:space="preserve">FROM </w:t>
-      </w:r>
-      <w:r>
-        <w:rPr>
-          <w:rFonts w:ascii="Courier" w:hAnsi="Courier" w:cs="Courier"/>
-          <w:sz w:val="18"/>
-          <w:szCs w:val="18"/>
+        <w:t>denormalicer</w:t>
+      </w:r>
+      <w:proofErr w:type="spellEnd"/>
+      <w:r>
+        <w:rPr>
           <w:lang w:val="es-AR"/>
         </w:rPr>
-        <w:t>color c1</w:t>
-      </w:r>
-    </w:p>
-    <w:p>
-      <w:pPr>
-        <w:autoSpaceDE w:val="0"/>
-        <w:autoSpaceDN w:val="0"/>
-        <w:adjustRightInd w:val="0"/>
-        <w:spacing w:after="0" w:line="240" w:lineRule="auto"/>
-        <w:rPr>
-          <w:rFonts w:ascii="Courier" w:hAnsi="Courier" w:cs="Courier"/>
-          <w:sz w:val="18"/>
-          <w:szCs w:val="18"/>
+        <w:t>” se obtienen los cálculos de las cantidades de elementos distribuidas en cada deposito o en manos de los viajantes, transformando también lo que se encontraba en uno o varios registros en un único registro, por ejemplo:</w:t>
+      </w:r>
+    </w:p>
+    <w:p>
+      <w:pPr>
+        <w:jc w:val="both"/>
+        <w:rPr>
           <w:lang w:val="es-AR"/>
         </w:rPr>
       </w:pPr>
       <w:r>
         <w:rPr>
-          <w:rFonts w:ascii="Courier" w:hAnsi="Courier" w:cs="Courier"/>
-          <w:b/>
-          <w:bCs/>
-          <w:color w:val="0000FF"/>
-          <w:sz w:val="18"/>
-          <w:szCs w:val="18"/>
           <w:lang w:val="es-AR"/>
         </w:rPr>
-        <w:t xml:space="preserve">WHERE </w:t>
-      </w:r>
-      <w:r>
-        <w:rPr>
-          <w:rFonts w:ascii="Courier" w:hAnsi="Courier" w:cs="Courier"/>
-          <w:sz w:val="18"/>
-          <w:szCs w:val="18"/>
+        <w:t>Antes del “</w:t>
+      </w:r>
+      <w:proofErr w:type="spellStart"/>
+      <w:r>
+        <w:rPr>
           <w:lang w:val="es-AR"/>
         </w:rPr>
-        <w:t xml:space="preserve">c1.id </w:t>
-      </w:r>
-      <w:r>
-        <w:rPr>
-          <w:rFonts w:ascii="Courier" w:hAnsi="Courier" w:cs="Courier"/>
-          <w:b/>
-          <w:bCs/>
-          <w:color w:val="0000FF"/>
-          <w:sz w:val="18"/>
-          <w:szCs w:val="18"/>
+        <w:t>Row</w:t>
+      </w:r>
+      <w:proofErr w:type="spellEnd"/>
+      <w:r>
+        <w:rPr>
           <w:lang w:val="es-AR"/>
         </w:rPr>
-        <w:t xml:space="preserve">IN </w:t>
-      </w:r>
-      <w:r>
-        <w:rPr>
-          <w:rFonts w:ascii="Courier" w:hAnsi="Courier" w:cs="Courier"/>
-          <w:sz w:val="18"/>
-          <w:szCs w:val="18"/>
+        <w:t xml:space="preserve"> </w:t>
+      </w:r>
+      <w:proofErr w:type="spellStart"/>
+      <w:r>
+        <w:rPr>
           <w:lang w:val="es-AR"/>
         </w:rPr>
-        <w:t>(</w:t>
-      </w:r>
-      <w:r>
-        <w:rPr>
-          <w:rFonts w:ascii="Courier" w:hAnsi="Courier" w:cs="Courier"/>
-          <w:b/>
-          <w:bCs/>
-          <w:color w:val="0000FF"/>
-          <w:sz w:val="18"/>
-          <w:szCs w:val="18"/>
+        <w:t>denormalicer</w:t>
+      </w:r>
+      <w:proofErr w:type="spellEnd"/>
+      <w:r>
+        <w:rPr>
           <w:lang w:val="es-AR"/>
         </w:rPr>
-        <w:t xml:space="preserve">SELECT </w:t>
-      </w:r>
-      <w:r>
-        <w:rPr>
-          <w:rFonts w:ascii="Courier" w:hAnsi="Courier" w:cs="Courier"/>
-          <w:color w:val="FF00FF"/>
-          <w:sz w:val="18"/>
-          <w:szCs w:val="18"/>
-          <w:lang w:val="es-AR"/>
-        </w:rPr>
-        <w:t>MAX</w:t>
-      </w:r>
-      <w:r>
-        <w:rPr>
-          <w:rFonts w:ascii="Courier" w:hAnsi="Courier" w:cs="Courier"/>
-          <w:sz w:val="18"/>
-          <w:szCs w:val="18"/>
-          <w:lang w:val="es-AR"/>
-        </w:rPr>
-        <w:t xml:space="preserve">(c2.id) </w:t>
-      </w:r>
-      <w:r>
-        <w:rPr>
-          <w:rFonts w:ascii="Courier" w:hAnsi="Courier" w:cs="Courier"/>
-          <w:b/>
-          <w:bCs/>
-          <w:color w:val="0000FF"/>
-          <w:sz w:val="18"/>
-          <w:szCs w:val="18"/>
-          <w:lang w:val="es-AR"/>
-        </w:rPr>
-        <w:t xml:space="preserve">FROM </w:t>
-      </w:r>
-      <w:r>
-        <w:rPr>
-          <w:rFonts w:ascii="Courier" w:hAnsi="Courier" w:cs="Courier"/>
-          <w:sz w:val="18"/>
-          <w:szCs w:val="18"/>
-          <w:lang w:val="es-AR"/>
-        </w:rPr>
-        <w:t xml:space="preserve">color c2 </w:t>
-      </w:r>
-      <w:r>
-        <w:rPr>
-          <w:rFonts w:ascii="Courier" w:hAnsi="Courier" w:cs="Courier"/>
-          <w:b/>
-          <w:bCs/>
-          <w:color w:val="0000FF"/>
-          <w:sz w:val="18"/>
-          <w:szCs w:val="18"/>
-          <w:lang w:val="es-AR"/>
-        </w:rPr>
-        <w:t xml:space="preserve">WHERE </w:t>
-      </w:r>
-      <w:r>
-        <w:rPr>
-          <w:rFonts w:ascii="Courier" w:hAnsi="Courier" w:cs="Courier"/>
-          <w:sz w:val="18"/>
-          <w:szCs w:val="18"/>
-          <w:lang w:val="es-AR"/>
-        </w:rPr>
-        <w:t>c2.idColor = c1.idColor)</w:t>
-      </w:r>
-    </w:p>
-    <w:p>
-      <w:pPr>
-        <w:autoSpaceDE w:val="0"/>
-        <w:autoSpaceDN w:val="0"/>
-        <w:adjustRightInd w:val="0"/>
-        <w:spacing w:after="0" w:line="240" w:lineRule="auto"/>
-        <w:rPr>
-          <w:rFonts w:ascii="Courier" w:hAnsi="Courier" w:cs="Courier"/>
-          <w:sz w:val="18"/>
-          <w:szCs w:val="18"/>
-          <w:lang w:val="es-AR"/>
-        </w:rPr>
-      </w:pPr>
-      <w:r>
-        <w:rPr>
-          <w:rFonts w:ascii="Courier" w:hAnsi="Courier" w:cs="Courier"/>
-          <w:b/>
-          <w:bCs/>
-          <w:color w:val="0000FF"/>
-          <w:sz w:val="18"/>
-          <w:szCs w:val="18"/>
-          <w:lang w:val="es-AR"/>
-        </w:rPr>
-        <w:t xml:space="preserve">ORDER BY </w:t>
-      </w:r>
-      <w:r>
-        <w:rPr>
-          <w:rFonts w:ascii="Courier" w:hAnsi="Courier" w:cs="Courier"/>
-          <w:sz w:val="18"/>
-          <w:szCs w:val="18"/>
-          <w:lang w:val="es-AR"/>
-        </w:rPr>
-        <w:t>c1.idColor</w:t>
-      </w:r>
-    </w:p>
-    <w:p>
-      <w:pPr>
-        <w:autoSpaceDE w:val="0"/>
-        <w:autoSpaceDN w:val="0"/>
-        <w:adjustRightInd w:val="0"/>
-        <w:spacing w:after="0" w:line="240" w:lineRule="auto"/>
-        <w:rPr>
-          <w:rFonts w:ascii="Courier" w:hAnsi="Courier" w:cs="Courier"/>
-          <w:sz w:val="18"/>
-          <w:szCs w:val="18"/>
-          <w:lang w:val="es-AR"/>
-        </w:rPr>
-      </w:pPr>
-    </w:p>
-    <w:p>
-      <w:pPr>
-        <w:rPr>
-          <w:lang w:val="es-AR"/>
-        </w:rPr>
-      </w:pPr>
-      <w:r>
-        <w:rPr>
-          <w:lang w:val="es-AR"/>
-        </w:rPr>
-        <w:t>Donde se obtienen de cada tabla los últimos id del color que se está por agregar ya que podría darse el caso en que un color que en un principio era Rojo con id 1 ahora sea Verde y mantenga el id 1. Por esta razón se obtiene el ultimo color para cada id.</w:t>
-      </w:r>
-    </w:p>
-    <w:p>
-      <w:pPr>
-        <w:rPr>
-          <w:lang w:val="es-AR"/>
-        </w:rPr>
-      </w:pPr>
-      <w:r>
-        <w:rPr>
-          <w:lang w:val="es-AR"/>
-        </w:rPr>
-        <w:lastRenderedPageBreak/>
-        <w:t>Luego se realiza el mismo proceso para obtener la fecha correspondiente para el registro de la fecha de ingreso del producto terminado, luego se obtiene la ubicación para cada producto terminado y con el elemento “Row denormalicer” se obtienen los cálculos de las cantidades de elementos distribuidas en cada deposito o en manos de los viajantes, transformando también lo que se encontraba en uno o varios registros en un único registro, por ejemplo:</w:t>
-      </w:r>
-    </w:p>
-    <w:p>
-      <w:pPr>
-        <w:rPr>
-          <w:lang w:val="es-AR"/>
-        </w:rPr>
-      </w:pPr>
-      <w:r>
-        <w:rPr>
-          <w:lang w:val="es-AR"/>
-        </w:rPr>
-        <w:t>Antes del “Row denormalicer”:</w:t>
+        <w:t>”:</w:t>
       </w:r>
     </w:p>
     <w:tbl>
       <w:tblPr>
         <w:tblStyle w:val="Listaclara-nfasis5"/>
         <w:tblW w:w="0" w:type="auto"/>
-        <w:tblLook w:val="04A0"/>
+        <w:tblLook w:val="04A0" w:firstRow="1" w:lastRow="0" w:firstColumn="1" w:lastColumn="0" w:noHBand="0" w:noVBand="1"/>
       </w:tblPr>
       <w:tblGrid>
         <w:gridCol w:w="3017"/>
@@ -9382,11 +10783,11 @@
       </w:tblGrid>
       <w:tr>
         <w:trPr>
-          <w:cnfStyle w:val="100000000000"/>
+          <w:cnfStyle w:val="100000000000" w:firstRow="1" w:lastRow="0" w:firstColumn="0" w:lastColumn="0" w:oddVBand="0" w:evenVBand="0" w:oddHBand="0" w:evenHBand="0" w:firstRowFirstColumn="0" w:firstRowLastColumn="0" w:lastRowFirstColumn="0" w:lastRowLastColumn="0"/>
         </w:trPr>
         <w:tc>
           <w:tcPr>
-            <w:cnfStyle w:val="001000000000"/>
+            <w:cnfStyle w:val="001000000000" w:firstRow="0" w:lastRow="0" w:firstColumn="1" w:lastColumn="0" w:oddVBand="0" w:evenVBand="0" w:oddHBand="0" w:evenHBand="0" w:firstRowFirstColumn="0" w:firstRowLastColumn="0" w:lastRowFirstColumn="0" w:lastRowLastColumn="0"/>
             <w:tcW w:w="3017" w:type="dxa"/>
           </w:tcPr>
           <w:p>
@@ -9409,7 +10810,7 @@
           </w:tcPr>
           <w:p>
             <w:pPr>
-              <w:cnfStyle w:val="100000000000"/>
+              <w:cnfStyle w:val="100000000000" w:firstRow="1" w:lastRow="0" w:firstColumn="0" w:lastColumn="0" w:oddVBand="0" w:evenVBand="0" w:oddHBand="0" w:evenHBand="0" w:firstRowFirstColumn="0" w:firstRowLastColumn="0" w:lastRowFirstColumn="0" w:lastRowLastColumn="0"/>
               <w:rPr>
                 <w:lang w:val="es-AR"/>
               </w:rPr>
@@ -9428,7 +10829,7 @@
           </w:tcPr>
           <w:p>
             <w:pPr>
-              <w:cnfStyle w:val="100000000000"/>
+              <w:cnfStyle w:val="100000000000" w:firstRow="1" w:lastRow="0" w:firstColumn="0" w:lastColumn="0" w:oddVBand="0" w:evenVBand="0" w:oddHBand="0" w:evenHBand="0" w:firstRowFirstColumn="0" w:firstRowLastColumn="0" w:lastRowFirstColumn="0" w:lastRowLastColumn="0"/>
               <w:rPr>
                 <w:lang w:val="es-AR"/>
               </w:rPr>
@@ -9444,11 +10845,11 @@
       </w:tr>
       <w:tr>
         <w:trPr>
-          <w:cnfStyle w:val="000000100000"/>
+          <w:cnfStyle w:val="000000100000" w:firstRow="0" w:lastRow="0" w:firstColumn="0" w:lastColumn="0" w:oddVBand="0" w:evenVBand="0" w:oddHBand="1" w:evenHBand="0" w:firstRowFirstColumn="0" w:firstRowLastColumn="0" w:lastRowFirstColumn="0" w:lastRowLastColumn="0"/>
         </w:trPr>
         <w:tc>
           <w:tcPr>
-            <w:cnfStyle w:val="001000000000"/>
+            <w:cnfStyle w:val="001000000000" w:firstRow="0" w:lastRow="0" w:firstColumn="1" w:lastColumn="0" w:oddVBand="0" w:evenVBand="0" w:oddHBand="0" w:evenHBand="0" w:firstRowFirstColumn="0" w:firstRowLastColumn="0" w:lastRowFirstColumn="0" w:lastRowLastColumn="0"/>
             <w:tcW w:w="3017" w:type="dxa"/>
           </w:tcPr>
           <w:p>
@@ -9471,7 +10872,7 @@
           </w:tcPr>
           <w:p>
             <w:pPr>
-              <w:cnfStyle w:val="000000100000"/>
+              <w:cnfStyle w:val="000000100000" w:firstRow="0" w:lastRow="0" w:firstColumn="0" w:lastColumn="0" w:oddVBand="0" w:evenVBand="0" w:oddHBand="1" w:evenHBand="0" w:firstRowFirstColumn="0" w:firstRowLastColumn="0" w:lastRowFirstColumn="0" w:lastRowLastColumn="0"/>
               <w:rPr>
                 <w:lang w:val="es-AR"/>
               </w:rPr>
@@ -9490,7 +10891,7 @@
           </w:tcPr>
           <w:p>
             <w:pPr>
-              <w:cnfStyle w:val="000000100000"/>
+              <w:cnfStyle w:val="000000100000" w:firstRow="0" w:lastRow="0" w:firstColumn="0" w:lastColumn="0" w:oddVBand="0" w:evenVBand="0" w:oddHBand="1" w:evenHBand="0" w:firstRowFirstColumn="0" w:firstRowLastColumn="0" w:lastRowFirstColumn="0" w:lastRowLastColumn="0"/>
               <w:rPr>
                 <w:lang w:val="es-AR"/>
               </w:rPr>
@@ -9507,7 +10908,7 @@
       <w:tr>
         <w:tc>
           <w:tcPr>
-            <w:cnfStyle w:val="001000000000"/>
+            <w:cnfStyle w:val="001000000000" w:firstRow="0" w:lastRow="0" w:firstColumn="1" w:lastColumn="0" w:oddVBand="0" w:evenVBand="0" w:oddHBand="0" w:evenHBand="0" w:firstRowFirstColumn="0" w:firstRowLastColumn="0" w:lastRowFirstColumn="0" w:lastRowLastColumn="0"/>
             <w:tcW w:w="3017" w:type="dxa"/>
           </w:tcPr>
           <w:p>
@@ -9530,7 +10931,7 @@
           </w:tcPr>
           <w:p>
             <w:pPr>
-              <w:cnfStyle w:val="000000000000"/>
+              <w:cnfStyle w:val="000000000000" w:firstRow="0" w:lastRow="0" w:firstColumn="0" w:lastColumn="0" w:oddVBand="0" w:evenVBand="0" w:oddHBand="0" w:evenHBand="0" w:firstRowFirstColumn="0" w:firstRowLastColumn="0" w:lastRowFirstColumn="0" w:lastRowLastColumn="0"/>
               <w:rPr>
                 <w:lang w:val="es-AR"/>
               </w:rPr>
@@ -9549,7 +10950,7 @@
           </w:tcPr>
           <w:p>
             <w:pPr>
-              <w:cnfStyle w:val="000000000000"/>
+              <w:cnfStyle w:val="000000000000" w:firstRow="0" w:lastRow="0" w:firstColumn="0" w:lastColumn="0" w:oddVBand="0" w:evenVBand="0" w:oddHBand="0" w:evenHBand="0" w:firstRowFirstColumn="0" w:firstRowLastColumn="0" w:lastRowFirstColumn="0" w:lastRowLastColumn="0"/>
               <w:rPr>
                 <w:lang w:val="es-AR"/>
               </w:rPr>
@@ -9565,11 +10966,11 @@
       </w:tr>
       <w:tr>
         <w:trPr>
-          <w:cnfStyle w:val="000000100000"/>
+          <w:cnfStyle w:val="000000100000" w:firstRow="0" w:lastRow="0" w:firstColumn="0" w:lastColumn="0" w:oddVBand="0" w:evenVBand="0" w:oddHBand="1" w:evenHBand="0" w:firstRowFirstColumn="0" w:firstRowLastColumn="0" w:lastRowFirstColumn="0" w:lastRowLastColumn="0"/>
         </w:trPr>
         <w:tc>
           <w:tcPr>
-            <w:cnfStyle w:val="001000000000"/>
+            <w:cnfStyle w:val="001000000000" w:firstRow="0" w:lastRow="0" w:firstColumn="1" w:lastColumn="0" w:oddVBand="0" w:evenVBand="0" w:oddHBand="0" w:evenHBand="0" w:firstRowFirstColumn="0" w:firstRowLastColumn="0" w:lastRowFirstColumn="0" w:lastRowLastColumn="0"/>
             <w:tcW w:w="3017" w:type="dxa"/>
           </w:tcPr>
           <w:p>
@@ -9592,7 +10993,7 @@
           </w:tcPr>
           <w:p>
             <w:pPr>
-              <w:cnfStyle w:val="000000100000"/>
+              <w:cnfStyle w:val="000000100000" w:firstRow="0" w:lastRow="0" w:firstColumn="0" w:lastColumn="0" w:oddVBand="0" w:evenVBand="0" w:oddHBand="1" w:evenHBand="0" w:firstRowFirstColumn="0" w:firstRowLastColumn="0" w:lastRowFirstColumn="0" w:lastRowLastColumn="0"/>
               <w:rPr>
                 <w:lang w:val="es-AR"/>
               </w:rPr>
@@ -9611,7 +11012,7 @@
           </w:tcPr>
           <w:p>
             <w:pPr>
-              <w:cnfStyle w:val="000000100000"/>
+              <w:cnfStyle w:val="000000100000" w:firstRow="0" w:lastRow="0" w:firstColumn="0" w:lastColumn="0" w:oddVBand="0" w:evenVBand="0" w:oddHBand="1" w:evenHBand="0" w:firstRowFirstColumn="0" w:firstRowLastColumn="0" w:lastRowFirstColumn="0" w:lastRowLastColumn="0"/>
               <w:rPr>
                 <w:lang w:val="es-AR"/>
               </w:rPr>
@@ -9639,18 +11040,54 @@
           <w:lang w:val="es-AR"/>
         </w:rPr>
       </w:pPr>
+      <w:proofErr w:type="spellStart"/>
       <w:r>
         <w:rPr>
           <w:lang w:val="es-AR"/>
         </w:rPr>
-        <w:t>Despues del “Row denormalicer”:</w:t>
+        <w:t>Despues</w:t>
+      </w:r>
+      <w:proofErr w:type="spellEnd"/>
+      <w:r>
+        <w:rPr>
+          <w:lang w:val="es-AR"/>
+        </w:rPr>
+        <w:t xml:space="preserve"> del “</w:t>
+      </w:r>
+      <w:proofErr w:type="spellStart"/>
+      <w:r>
+        <w:rPr>
+          <w:lang w:val="es-AR"/>
+        </w:rPr>
+        <w:t>Row</w:t>
+      </w:r>
+      <w:proofErr w:type="spellEnd"/>
+      <w:r>
+        <w:rPr>
+          <w:lang w:val="es-AR"/>
+        </w:rPr>
+        <w:t xml:space="preserve"> </w:t>
+      </w:r>
+      <w:proofErr w:type="spellStart"/>
+      <w:r>
+        <w:rPr>
+          <w:lang w:val="es-AR"/>
+        </w:rPr>
+        <w:t>denormalicer</w:t>
+      </w:r>
+      <w:proofErr w:type="spellEnd"/>
+      <w:r>
+        <w:rPr>
+          <w:lang w:val="es-AR"/>
+        </w:rPr>
+        <w:t>”:</w:t>
       </w:r>
     </w:p>
     <w:tbl>
       <w:tblPr>
         <w:tblStyle w:val="Listaclara-nfasis5"/>
         <w:tblW w:w="0" w:type="auto"/>
-        <w:tblLook w:val="04A0"/>
+        <w:tblLook w:val="04A0" w:firstRow="1" w:lastRow="0" w:firstColumn="1" w:lastColumn="0" w:noHBand="0" w:noVBand="1"/>
       </w:tblPr>
       <w:tblGrid>
         <w:gridCol w:w="1384"/>
@@ -9661,11 +11098,11 @@
       </w:tblGrid>
       <w:tr>
         <w:trPr>
-          <w:cnfStyle w:val="100000000000"/>
+          <w:cnfStyle w:val="100000000000" w:firstRow="1" w:lastRow="0" w:firstColumn="0" w:lastColumn="0" w:oddVBand="0" w:evenVBand="0" w:oddHBand="0" w:evenHBand="0" w:firstRowFirstColumn="0" w:firstRowLastColumn="0" w:lastRowFirstColumn="0" w:lastRowLastColumn="0"/>
         </w:trPr>
         <w:tc>
           <w:tcPr>
-            <w:cnfStyle w:val="001000000000"/>
+            <w:cnfStyle w:val="001000000000" w:firstRow="0" w:lastRow="0" w:firstColumn="1" w:lastColumn="0" w:oddVBand="0" w:evenVBand="0" w:oddHBand="0" w:evenHBand="0" w:firstRowFirstColumn="0" w:firstRowLastColumn="0" w:lastRowFirstColumn="0" w:lastRowLastColumn="0"/>
             <w:tcW w:w="1384" w:type="dxa"/>
           </w:tcPr>
           <w:p>
@@ -9688,7 +11125,7 @@
           </w:tcPr>
           <w:p>
             <w:pPr>
-              <w:cnfStyle w:val="100000000000"/>
+              <w:cnfStyle w:val="100000000000" w:firstRow="1" w:lastRow="0" w:firstColumn="0" w:lastColumn="0" w:oddVBand="0" w:evenVBand="0" w:oddHBand="0" w:evenHBand="0" w:firstRowFirstColumn="0" w:firstRowLastColumn="0" w:lastRowFirstColumn="0" w:lastRowLastColumn="0"/>
               <w:rPr>
                 <w:lang w:val="es-AR"/>
               </w:rPr>
@@ -9707,17 +11144,19 @@
           </w:tcPr>
           <w:p>
             <w:pPr>
-              <w:cnfStyle w:val="100000000000"/>
+              <w:cnfStyle w:val="100000000000" w:firstRow="1" w:lastRow="0" w:firstColumn="0" w:lastColumn="0" w:oddVBand="0" w:evenVBand="0" w:oddHBand="0" w:evenHBand="0" w:firstRowFirstColumn="0" w:firstRowLastColumn="0" w:lastRowFirstColumn="0" w:lastRowLastColumn="0"/>
               <w:rPr>
                 <w:lang w:val="es-AR"/>
               </w:rPr>
             </w:pPr>
+            <w:proofErr w:type="spellStart"/>
             <w:r>
               <w:rPr>
                 <w:lang w:val="es-AR"/>
               </w:rPr>
               <w:t>CantDepProdTer</w:t>
             </w:r>
+            <w:proofErr w:type="spellEnd"/>
           </w:p>
         </w:tc>
         <w:tc>
@@ -9726,17 +11165,19 @@
           </w:tcPr>
           <w:p>
             <w:pPr>
-              <w:cnfStyle w:val="100000000000"/>
+              <w:cnfStyle w:val="100000000000" w:firstRow="1" w:lastRow="0" w:firstColumn="0" w:lastColumn="0" w:oddVBand="0" w:evenVBand="0" w:oddHBand="0" w:evenHBand="0" w:firstRowFirstColumn="0" w:firstRowLastColumn="0" w:lastRowFirstColumn="0" w:lastRowLastColumn="0"/>
               <w:rPr>
                 <w:lang w:val="es-AR"/>
               </w:rPr>
             </w:pPr>
+            <w:proofErr w:type="spellStart"/>
             <w:r>
               <w:rPr>
                 <w:lang w:val="es-AR"/>
               </w:rPr>
               <w:t>CantDepProdImp</w:t>
             </w:r>
+            <w:proofErr w:type="spellEnd"/>
           </w:p>
         </w:tc>
         <w:tc>
@@ -9745,27 +11186,29 @@
           </w:tcPr>
           <w:p>
             <w:pPr>
-              <w:cnfStyle w:val="100000000000"/>
+              <w:cnfStyle w:val="100000000000" w:firstRow="1" w:lastRow="0" w:firstColumn="0" w:lastColumn="0" w:oddVBand="0" w:evenVBand="0" w:oddHBand="0" w:evenHBand="0" w:firstRowFirstColumn="0" w:firstRowLastColumn="0" w:lastRowFirstColumn="0" w:lastRowLastColumn="0"/>
               <w:rPr>
                 <w:lang w:val="es-AR"/>
               </w:rPr>
             </w:pPr>
+            <w:proofErr w:type="spellStart"/>
             <w:r>
               <w:rPr>
                 <w:lang w:val="es-AR"/>
               </w:rPr>
               <w:t>CantEnViaj</w:t>
             </w:r>
+            <w:proofErr w:type="spellEnd"/>
           </w:p>
         </w:tc>
       </w:tr>
       <w:tr>
         <w:trPr>
-          <w:cnfStyle w:val="000000100000"/>
+          <w:cnfStyle w:val="000000100000" w:firstRow="0" w:lastRow="0" w:firstColumn="0" w:lastColumn="0" w:oddVBand="0" w:evenVBand="0" w:oddHBand="1" w:evenHBand="0" w:firstRowFirstColumn="0" w:firstRowLastColumn="0" w:lastRowFirstColumn="0" w:lastRowLastColumn="0"/>
         </w:trPr>
         <w:tc>
           <w:tcPr>
-            <w:cnfStyle w:val="001000000000"/>
+            <w:cnfStyle w:val="001000000000" w:firstRow="0" w:lastRow="0" w:firstColumn="1" w:lastColumn="0" w:oddVBand="0" w:evenVBand="0" w:oddHBand="0" w:evenHBand="0" w:firstRowFirstColumn="0" w:firstRowLastColumn="0" w:lastRowFirstColumn="0" w:lastRowLastColumn="0"/>
             <w:tcW w:w="1384" w:type="dxa"/>
           </w:tcPr>
           <w:p>
@@ -9788,7 +11231,7 @@
           </w:tcPr>
           <w:p>
             <w:pPr>
-              <w:cnfStyle w:val="000000100000"/>
+              <w:cnfStyle w:val="000000100000" w:firstRow="0" w:lastRow="0" w:firstColumn="0" w:lastColumn="0" w:oddVBand="0" w:evenVBand="0" w:oddHBand="1" w:evenHBand="0" w:firstRowFirstColumn="0" w:firstRowLastColumn="0" w:lastRowFirstColumn="0" w:lastRowLastColumn="0"/>
               <w:rPr>
                 <w:lang w:val="es-AR"/>
               </w:rPr>
@@ -9807,7 +11250,7 @@
           </w:tcPr>
           <w:p>
             <w:pPr>
-              <w:cnfStyle w:val="000000100000"/>
+              <w:cnfStyle w:val="000000100000" w:firstRow="0" w:lastRow="0" w:firstColumn="0" w:lastColumn="0" w:oddVBand="0" w:evenVBand="0" w:oddHBand="1" w:evenHBand="0" w:firstRowFirstColumn="0" w:firstRowLastColumn="0" w:lastRowFirstColumn="0" w:lastRowLastColumn="0"/>
               <w:rPr>
                 <w:lang w:val="es-AR"/>
               </w:rPr>
@@ -9826,7 +11269,7 @@
           </w:tcPr>
           <w:p>
             <w:pPr>
-              <w:cnfStyle w:val="000000100000"/>
+              <w:cnfStyle w:val="000000100000" w:firstRow="0" w:lastRow="0" w:firstColumn="0" w:lastColumn="0" w:oddVBand="0" w:evenVBand="0" w:oddHBand="1" w:evenHBand="0" w:firstRowFirstColumn="0" w:firstRowLastColumn="0" w:lastRowFirstColumn="0" w:lastRowLastColumn="0"/>
               <w:rPr>
                 <w:lang w:val="es-AR"/>
               </w:rPr>
@@ -9845,7 +11288,7 @@
           </w:tcPr>
           <w:p>
             <w:pPr>
-              <w:cnfStyle w:val="000000100000"/>
+              <w:cnfStyle w:val="000000100000" w:firstRow="0" w:lastRow="0" w:firstColumn="0" w:lastColumn="0" w:oddVBand="0" w:evenVBand="0" w:oddHBand="1" w:evenHBand="0" w:firstRowFirstColumn="0" w:firstRowLastColumn="0" w:lastRowFirstColumn="0" w:lastRowLastColumn="0"/>
               <w:rPr>
                 <w:lang w:val="es-AR"/>
               </w:rPr>
@@ -9869,6 +11312,7 @@
     </w:p>
     <w:p>
       <w:pPr>
+        <w:jc w:val="both"/>
         <w:rPr>
           <w:lang w:val="es-AR"/>
         </w:rPr>
@@ -9877,47 +11321,136 @@
         <w:rPr>
           <w:lang w:val="es-AR"/>
         </w:rPr>
-        <w:t>El elemento “Get System Info” se utiliza para obtener la fecha actual para asignársela a la fecha de foto que permitirá saber qué cantidades hay en cada depósito en la fecha de hoy.</w:t>
-      </w:r>
-    </w:p>
-    <w:p>
-      <w:pPr>
+        <w:t>El elemento “</w:t>
+      </w:r>
+      <w:proofErr w:type="spellStart"/>
+      <w:r>
         <w:rPr>
           <w:lang w:val="es-AR"/>
         </w:rPr>
-      </w:pPr>
+        <w:t>Get</w:t>
+      </w:r>
+      <w:proofErr w:type="spellEnd"/>
       <w:r>
         <w:rPr>
           <w:lang w:val="es-AR"/>
         </w:rPr>
-        <w:t>Finalmente se realiza la Dimensión (Dimensión disponibilidad productos) que permite registrar todos los datos correspondientes a la dimensión disponibilidadProductos de la BD multidimensional.</w:t>
+        <w:t xml:space="preserve"> </w:t>
+      </w:r>
+      <w:proofErr w:type="spellStart"/>
+      <w:r>
+        <w:rPr>
+          <w:lang w:val="es-AR"/>
+        </w:rPr>
+        <w:t>System</w:t>
+      </w:r>
+      <w:proofErr w:type="spellEnd"/>
+      <w:r>
+        <w:rPr>
+          <w:lang w:val="es-AR"/>
+        </w:rPr>
+        <w:t xml:space="preserve"> </w:t>
+      </w:r>
+      <w:proofErr w:type="spellStart"/>
+      <w:r>
+        <w:rPr>
+          <w:lang w:val="es-AR"/>
+        </w:rPr>
+        <w:t>Info</w:t>
+      </w:r>
+      <w:proofErr w:type="spellEnd"/>
+      <w:r>
+        <w:rPr>
+          <w:lang w:val="es-AR"/>
+        </w:rPr>
+        <w:t>” se utiliza para obtener la fecha actual para asignársela a la fecha de foto que permitirá saber qué cantidades hay en cada depósito en la fecha de hoy.</w:t>
+      </w:r>
+    </w:p>
+    <w:p>
+      <w:pPr>
+        <w:jc w:val="both"/>
+        <w:rPr>
+          <w:lang w:val="es-AR"/>
+        </w:rPr>
+      </w:pPr>
+      <w:r>
+        <w:rPr>
+          <w:lang w:val="es-AR"/>
+        </w:rPr>
+        <w:t xml:space="preserve">Finalmente se realiza la Dimensión (Dimensión disponibilidad productos) que permite registrar todos los datos correspondientes a la dimensión </w:t>
+      </w:r>
+      <w:proofErr w:type="spellStart"/>
+      <w:r>
+        <w:rPr>
+          <w:lang w:val="es-AR"/>
+        </w:rPr>
+        <w:t>disponibilidadProductos</w:t>
+      </w:r>
+      <w:proofErr w:type="spellEnd"/>
+      <w:r>
+        <w:rPr>
+          <w:lang w:val="es-AR"/>
+        </w:rPr>
+        <w:t xml:space="preserve"> de la BD multidimensional.</w:t>
       </w:r>
     </w:p>
     <w:p>
       <w:pPr>
         <w:pStyle w:val="Ttulo2"/>
+        <w:jc w:val="both"/>
       </w:pPr>
       <w:bookmarkStart w:id="75" w:name="_Toc274663406"/>
       <w:bookmarkStart w:id="76" w:name="_Toc275099990"/>
-      <w:r>
-        <w:t>Sumarización y Particionamiento</w:t>
+      <w:proofErr w:type="spellStart"/>
+      <w:r>
+        <w:t>Sumarización</w:t>
+      </w:r>
+      <w:proofErr w:type="spellEnd"/>
+      <w:r>
+        <w:t xml:space="preserve"> y </w:t>
+      </w:r>
+      <w:proofErr w:type="spellStart"/>
+      <w:r>
+        <w:t>Particionamiento</w:t>
       </w:r>
       <w:bookmarkEnd w:id="75"/>
       <w:bookmarkEnd w:id="76"/>
-    </w:p>
-    <w:p>
-      <w:r>
-        <w:t>El trabajo no posee un gran tamaño por lo que inicialmente no sería planteado un particionamiento para la base de datos ni es necesario tablas sumarizadas para obtener la información.</w:t>
-      </w:r>
-    </w:p>
-    <w:p>
-      <w:pPr>
-        <w:jc w:val="both"/>
-      </w:pPr>
+      <w:proofErr w:type="spellEnd"/>
+    </w:p>
+    <w:p>
+      <w:pPr>
+        <w:jc w:val="both"/>
+      </w:pPr>
+      <w:r>
+        <w:t xml:space="preserve">El trabajo no posee un gran tamaño por lo que inicialmente no sería planteado un </w:t>
+      </w:r>
+      <w:proofErr w:type="spellStart"/>
+      <w:r>
+        <w:t>particionamiento</w:t>
+      </w:r>
+      <w:proofErr w:type="spellEnd"/>
+      <w:r>
+        <w:t xml:space="preserve"> para la base de datos ni es necesario tablas </w:t>
+      </w:r>
+      <w:proofErr w:type="spellStart"/>
+      <w:r>
+        <w:t>sumarizadas</w:t>
+      </w:r>
+      <w:proofErr w:type="spellEnd"/>
+      <w:r>
+        <w:t xml:space="preserve"> para obtener la información.</w:t>
+      </w:r>
+    </w:p>
+    <w:p>
+      <w:pPr>
+        <w:jc w:val="both"/>
+      </w:pPr>
+      <w:bookmarkStart w:id="77" w:name="_GoBack"/>
+      <w:bookmarkEnd w:id="77"/>
     </w:p>
     <w:sectPr>
-      <w:headerReference w:type="default" r:id="rId19"/>
-      <w:footerReference w:type="default" r:id="rId20"/>
+      <w:headerReference w:type="default" r:id="rId20"/>
+      <w:footerReference w:type="default" r:id="rId21"/>
       <w:pgSz w:w="12240" w:h="15840"/>
       <w:pgMar w:top="1417" w:right="1701" w:bottom="1417" w:left="1701" w:header="708" w:footer="708" w:gutter="0"/>
       <w:pgNumType w:start="0"/>
@@ -9930,7 +11463,7 @@
 </file>
 
 <file path=word/endnotes.xml><?xml version="1.0" encoding="utf-8"?>
-<w:endnotes xmlns:ve="http://schemas.openxmlformats.org/markup-compatibility/2006" xmlns:o="urn:schemas-microsoft-com:office:office" xmlns:r="http://schemas.openxmlformats.org/officeDocument/2006/relationships" xmlns:m="http://schemas.openxmlformats.org/officeDocument/2006/math" xmlns:v="urn:schemas-microsoft-com:vml" xmlns:wp="http://schemas.openxmlformats.org/drawingml/2006/wordprocessingDrawing" xmlns:w10="urn:schemas-microsoft-com:office:word" xmlns:w="http://schemas.openxmlformats.org/wordprocessingml/2006/main" xmlns:wne="http://schemas.microsoft.com/office/word/2006/wordml">
+<w:endnotes xmlns:wpc="http://schemas.microsoft.com/office/word/2010/wordprocessingCanvas" xmlns:mc="http://schemas.openxmlformats.org/markup-compatibility/2006" xmlns:o="urn:schemas-microsoft-com:office:office" xmlns:r="http://schemas.openxmlformats.org/officeDocument/2006/relationships" xmlns:m="http://schemas.openxmlformats.org/officeDocument/2006/math" xmlns:v="urn:schemas-microsoft-com:vml" xmlns:wp14="http://schemas.microsoft.com/office/word/2010/wordprocessingDrawing" xmlns:wp="http://schemas.openxmlformats.org/drawingml/2006/wordprocessingDrawing" xmlns:w10="urn:schemas-microsoft-com:office:word" xmlns:w="http://schemas.openxmlformats.org/wordprocessingml/2006/main" xmlns:w14="http://schemas.microsoft.com/office/word/2010/wordml" xmlns:wpg="http://schemas.microsoft.com/office/word/2010/wordprocessingGroup" xmlns:wpi="http://schemas.microsoft.com/office/word/2010/wordprocessingInk" xmlns:wne="http://schemas.microsoft.com/office/word/2006/wordml" xmlns:wps="http://schemas.microsoft.com/office/word/2010/wordprocessingShape" mc:Ignorable="w14 wp14">
   <w:endnote w:type="separator" w:id="-1">
     <w:p>
       <w:pPr>
@@ -9955,7 +11488,7 @@
 </file>
 
 <file path=word/footer1.xml><?xml version="1.0" encoding="utf-8"?>
-<w:ftr xmlns:ve="http://schemas.openxmlformats.org/markup-compatibility/2006" xmlns:o="urn:schemas-microsoft-com:office:office" xmlns:r="http://schemas.openxmlformats.org/officeDocument/2006/relationships" xmlns:m="http://schemas.openxmlformats.org/officeDocument/2006/math" xmlns:v="urn:schemas-microsoft-com:vml" xmlns:wp="http://schemas.openxmlformats.org/drawingml/2006/wordprocessingDrawing" xmlns:w10="urn:schemas-microsoft-com:office:word" xmlns:w="http://schemas.openxmlformats.org/wordprocessingml/2006/main" xmlns:wne="http://schemas.microsoft.com/office/word/2006/wordml">
+<w:ftr xmlns:wpc="http://schemas.microsoft.com/office/word/2010/wordprocessingCanvas" xmlns:mc="http://schemas.openxmlformats.org/markup-compatibility/2006" xmlns:o="urn:schemas-microsoft-com:office:office" xmlns:r="http://schemas.openxmlformats.org/officeDocument/2006/relationships" xmlns:m="http://schemas.openxmlformats.org/officeDocument/2006/math" xmlns:v="urn:schemas-microsoft-com:vml" xmlns:wp14="http://schemas.microsoft.com/office/word/2010/wordprocessingDrawing" xmlns:wp="http://schemas.openxmlformats.org/drawingml/2006/wordprocessingDrawing" xmlns:w10="urn:schemas-microsoft-com:office:word" xmlns:w="http://schemas.openxmlformats.org/wordprocessingml/2006/main" xmlns:w14="http://schemas.microsoft.com/office/word/2010/wordml" xmlns:wpg="http://schemas.microsoft.com/office/word/2010/wordprocessingGroup" xmlns:wpi="http://schemas.microsoft.com/office/word/2010/wordprocessingInk" xmlns:wne="http://schemas.microsoft.com/office/word/2006/wordml" xmlns:wps="http://schemas.microsoft.com/office/word/2010/wordprocessingShape" mc:Ignorable="w14 wp14">
   <w:tbl>
     <w:tblPr>
       <w:tblW w:w="9603" w:type="dxa"/>
@@ -9968,7 +11501,7 @@
         <w:left w:w="70" w:type="dxa"/>
         <w:right w:w="70" w:type="dxa"/>
       </w:tblCellMar>
-      <w:tblLook w:val="0000"/>
+      <w:tblLook w:val="0000" w:firstRow="0" w:lastRow="0" w:firstColumn="0" w:lastColumn="0" w:noHBand="0" w:noVBand="0"/>
     </w:tblPr>
     <w:tblGrid>
       <w:gridCol w:w="4661"/>
@@ -9999,8 +11532,39 @@
               <w:szCs w:val="18"/>
               <w:lang w:val="es-AR"/>
             </w:rPr>
-            <w:t>Agüero, Nafria, Pisciolari, Quiroga, Waisman</w:t>
+            <w:t xml:space="preserve">Agüero, </w:t>
           </w:r>
+          <w:proofErr w:type="spellStart"/>
+          <w:r>
+            <w:rPr>
+              <w:rFonts w:ascii="Arial" w:hAnsi="Arial" w:cs="Arial"/>
+              <w:sz w:val="18"/>
+              <w:szCs w:val="18"/>
+              <w:lang w:val="es-AR"/>
+            </w:rPr>
+            <w:t>Nafria</w:t>
+          </w:r>
+          <w:proofErr w:type="spellEnd"/>
+          <w:r>
+            <w:rPr>
+              <w:rFonts w:ascii="Arial" w:hAnsi="Arial" w:cs="Arial"/>
+              <w:sz w:val="18"/>
+              <w:szCs w:val="18"/>
+              <w:lang w:val="es-AR"/>
+            </w:rPr>
+            <w:t xml:space="preserve">, Pisciolari, Quiroga, </w:t>
+          </w:r>
+          <w:proofErr w:type="spellStart"/>
+          <w:r>
+            <w:rPr>
+              <w:rFonts w:ascii="Arial" w:hAnsi="Arial" w:cs="Arial"/>
+              <w:sz w:val="18"/>
+              <w:szCs w:val="18"/>
+              <w:lang w:val="es-AR"/>
+            </w:rPr>
+            <w:t>Waisman</w:t>
+          </w:r>
+          <w:proofErr w:type="spellEnd"/>
         </w:p>
         <w:p>
           <w:pPr>
@@ -10071,7 +11635,7 @@
               <w:sz w:val="18"/>
               <w:szCs w:val="18"/>
             </w:rPr>
-            <w:t>1</w:t>
+            <w:t>21</w:t>
           </w:r>
           <w:r>
             <w:rPr>
@@ -10121,7 +11685,7 @@
               <w:sz w:val="18"/>
               <w:szCs w:val="18"/>
             </w:rPr>
-            <w:t>22</w:t>
+            <w:t>21</w:t>
           </w:r>
           <w:r>
             <w:rPr>
@@ -10144,7 +11708,7 @@
 </file>
 
 <file path=word/footnotes.xml><?xml version="1.0" encoding="utf-8"?>
-<w:footnotes xmlns:ve="http://schemas.openxmlformats.org/markup-compatibility/2006" xmlns:o="urn:schemas-microsoft-com:office:office" xmlns:r="http://schemas.openxmlformats.org/officeDocument/2006/relationships" xmlns:m="http://schemas.openxmlformats.org/officeDocument/2006/math" xmlns:v="urn:schemas-microsoft-com:vml" xmlns:wp="http://schemas.openxmlformats.org/drawingml/2006/wordprocessingDrawing" xmlns:w10="urn:schemas-microsoft-com:office:word" xmlns:w="http://schemas.openxmlformats.org/wordprocessingml/2006/main" xmlns:wne="http://schemas.microsoft.com/office/word/2006/wordml">
+<w:footnotes xmlns:wpc="http://schemas.microsoft.com/office/word/2010/wordprocessingCanvas" xmlns:mc="http://schemas.openxmlformats.org/markup-compatibility/2006" xmlns:o="urn:schemas-microsoft-com:office:office" xmlns:r="http://schemas.openxmlformats.org/officeDocument/2006/relationships" xmlns:m="http://schemas.openxmlformats.org/officeDocument/2006/math" xmlns:v="urn:schemas-microsoft-com:vml" xmlns:wp14="http://schemas.microsoft.com/office/word/2010/wordprocessingDrawing" xmlns:wp="http://schemas.openxmlformats.org/drawingml/2006/wordprocessingDrawing" xmlns:w10="urn:schemas-microsoft-com:office:word" xmlns:w="http://schemas.openxmlformats.org/wordprocessingml/2006/main" xmlns:w14="http://schemas.microsoft.com/office/word/2010/wordml" xmlns:wpg="http://schemas.microsoft.com/office/word/2010/wordprocessingGroup" xmlns:wpi="http://schemas.microsoft.com/office/word/2010/wordprocessingInk" xmlns:wne="http://schemas.microsoft.com/office/word/2006/wordml" xmlns:wps="http://schemas.microsoft.com/office/word/2010/wordprocessingShape" mc:Ignorable="w14 wp14">
   <w:footnote w:type="separator" w:id="-1">
     <w:p>
       <w:pPr>
@@ -10169,7 +11733,7 @@
 </file>
 
 <file path=word/header1.xml><?xml version="1.0" encoding="utf-8"?>
-<w:hdr xmlns:ve="http://schemas.openxmlformats.org/markup-compatibility/2006" xmlns:o="urn:schemas-microsoft-com:office:office" xmlns:r="http://schemas.openxmlformats.org/officeDocument/2006/relationships" xmlns:m="http://schemas.openxmlformats.org/officeDocument/2006/math" xmlns:v="urn:schemas-microsoft-com:vml" xmlns:wp="http://schemas.openxmlformats.org/drawingml/2006/wordprocessingDrawing" xmlns:w10="urn:schemas-microsoft-com:office:word" xmlns:w="http://schemas.openxmlformats.org/wordprocessingml/2006/main" xmlns:wne="http://schemas.microsoft.com/office/word/2006/wordml">
+<w:hdr xmlns:wpc="http://schemas.microsoft.com/office/word/2010/wordprocessingCanvas" xmlns:mc="http://schemas.openxmlformats.org/markup-compatibility/2006" xmlns:o="urn:schemas-microsoft-com:office:office" xmlns:r="http://schemas.openxmlformats.org/officeDocument/2006/relationships" xmlns:m="http://schemas.openxmlformats.org/officeDocument/2006/math" xmlns:v="urn:schemas-microsoft-com:vml" xmlns:wp14="http://schemas.microsoft.com/office/word/2010/wordprocessingDrawing" xmlns:wp="http://schemas.openxmlformats.org/drawingml/2006/wordprocessingDrawing" xmlns:w10="urn:schemas-microsoft-com:office:word" xmlns:w="http://schemas.openxmlformats.org/wordprocessingml/2006/main" xmlns:w14="http://schemas.microsoft.com/office/word/2010/wordml" xmlns:wpg="http://schemas.microsoft.com/office/word/2010/wordprocessingGroup" xmlns:wpi="http://schemas.microsoft.com/office/word/2010/wordprocessingInk" xmlns:wne="http://schemas.microsoft.com/office/word/2006/wordml" xmlns:wps="http://schemas.microsoft.com/office/word/2010/wordprocessingShape" mc:Ignorable="w14 wp14">
   <w:p>
     <w:pPr>
       <w:pStyle w:val="Encabezado"/>
@@ -10191,7 +11755,7 @@
         <w:insideH w:val="none" w:sz="0" w:space="0" w:color="auto"/>
         <w:insideV w:val="none" w:sz="0" w:space="0" w:color="auto"/>
       </w:tblBorders>
-      <w:tblLook w:val="04A0"/>
+      <w:tblLook w:val="04A0" w:firstRow="1" w:lastRow="0" w:firstColumn="1" w:lastColumn="0" w:noHBand="0" w:noVBand="1"/>
     </w:tblPr>
     <w:tblGrid>
       <w:gridCol w:w="3500"/>
@@ -10342,7 +11906,7 @@
 </file>
 
 <file path=word/numbering.xml><?xml version="1.0" encoding="utf-8"?>
-<w:numbering xmlns:ve="http://schemas.openxmlformats.org/markup-compatibility/2006" xmlns:o="urn:schemas-microsoft-com:office:office" xmlns:r="http://schemas.openxmlformats.org/officeDocument/2006/relationships" xmlns:m="http://schemas.openxmlformats.org/officeDocument/2006/math" xmlns:v="urn:schemas-microsoft-com:vml" xmlns:wp="http://schemas.openxmlformats.org/drawingml/2006/wordprocessingDrawing" xmlns:w10="urn:schemas-microsoft-com:office:word" xmlns:w="http://schemas.openxmlformats.org/wordprocessingml/2006/main" xmlns:wne="http://schemas.microsoft.com/office/word/2006/wordml">
+<w:numbering xmlns:wpc="http://schemas.microsoft.com/office/word/2010/wordprocessingCanvas" xmlns:mc="http://schemas.openxmlformats.org/markup-compatibility/2006" xmlns:o="urn:schemas-microsoft-com:office:office" xmlns:r="http://schemas.openxmlformats.org/officeDocument/2006/relationships" xmlns:m="http://schemas.openxmlformats.org/officeDocument/2006/math" xmlns:v="urn:schemas-microsoft-com:vml" xmlns:wp14="http://schemas.microsoft.com/office/word/2010/wordprocessingDrawing" xmlns:wp="http://schemas.openxmlformats.org/drawingml/2006/wordprocessingDrawing" xmlns:w10="urn:schemas-microsoft-com:office:word" xmlns:w="http://schemas.openxmlformats.org/wordprocessingml/2006/main" xmlns:w14="http://schemas.microsoft.com/office/word/2010/wordml" xmlns:wpg="http://schemas.microsoft.com/office/word/2010/wordprocessingGroup" xmlns:wpi="http://schemas.microsoft.com/office/word/2010/wordprocessingInk" xmlns:wne="http://schemas.microsoft.com/office/word/2006/wordml" xmlns:wps="http://schemas.microsoft.com/office/word/2010/wordprocessingShape" mc:Ignorable="w14 wp14">
   <w:abstractNum w:abstractNumId="0">
     <w:nsid w:val="0AA927A7"/>
     <w:multiLevelType w:val="multilevel"/>
@@ -12338,7 +13902,7 @@
 </file>
 
 <file path=word/styles.xml><?xml version="1.0" encoding="utf-8"?>
-<w:styles xmlns:r="http://schemas.openxmlformats.org/officeDocument/2006/relationships" xmlns:w="http://schemas.openxmlformats.org/wordprocessingml/2006/main">
+<w:styles xmlns:mc="http://schemas.openxmlformats.org/markup-compatibility/2006" xmlns:r="http://schemas.openxmlformats.org/officeDocument/2006/relationships" xmlns:w="http://schemas.openxmlformats.org/wordprocessingml/2006/main" xmlns:w14="http://schemas.microsoft.com/office/word/2010/wordml" mc:Ignorable="w14">
   <w:docDefaults>
     <w:rPrDefault>
       <w:rPr>
@@ -12519,7 +14083,7 @@
       <w:rFonts w:asciiTheme="majorHAnsi" w:eastAsiaTheme="majorEastAsia" w:hAnsiTheme="majorHAnsi" w:cstheme="majorBidi"/>
       <w:b/>
       <w:bCs/>
-      <w:color w:val="365F91" w:themeColor="accent1" w:themeShade="BF"/>
+      <w:color w:val="376092" w:themeColor="accent1" w:themeShade="BF"/>
       <w:sz w:val="28"/>
       <w:szCs w:val="28"/>
     </w:rPr>
@@ -12605,7 +14169,6 @@
     <w:uiPriority w:val="99"/>
     <w:semiHidden/>
     <w:unhideWhenUsed/>
-    <w:qFormat/>
     <w:tblPr>
       <w:tblInd w:w="0" w:type="dxa"/>
       <w:tblCellMar>
@@ -12728,7 +14291,7 @@
       <w:rFonts w:asciiTheme="majorHAnsi" w:eastAsiaTheme="majorEastAsia" w:hAnsiTheme="majorHAnsi" w:cstheme="majorBidi"/>
       <w:b/>
       <w:bCs/>
-      <w:color w:val="365F91" w:themeColor="accent1" w:themeShade="BF"/>
+      <w:color w:val="376092" w:themeColor="accent1" w:themeShade="BF"/>
       <w:sz w:val="28"/>
       <w:szCs w:val="28"/>
     </w:rPr>
@@ -12746,8 +14309,8 @@
       <w:outlineLvl w:val="9"/>
     </w:pPr>
   </w:style>
-  <w:style w:type="table" w:customStyle="1" w:styleId="Listaclara-nfasis1">
-    <w:name w:val="Light List Accent 1"/>
+  <w:style w:type="table" w:customStyle="1" w:styleId="Listaclara-nfasis11">
+    <w:name w:val="Lista clara - Énfasis 11"/>
     <w:basedOn w:val="Tablanormal"/>
     <w:uiPriority w:val="61"/>
     <w:rsid w:val="00A97225"/>
@@ -13671,7 +15234,7 @@
       <w:outlineLvl w:val="9"/>
     </w:pPr>
   </w:style>
-  <w:style w:type="table" w:styleId="Listaclara-nfasis1">
+  <w:style w:type="table" w:styleId="Listaclara-nfasis11">
     <w:name w:val="Light List Accent 1"/>
     <w:basedOn w:val="Tablanormal"/>
     <w:uiPriority w:val="61"/>
@@ -14034,34 +15597,34 @@
         <a:sysClr val="window" lastClr="FFFFFF"/>
       </a:lt1>
       <a:dk2>
-        <a:srgbClr val="1F497D"/>
+        <a:srgbClr xmlns:mc="http://schemas.openxmlformats.org/markup-compatibility/2006" xmlns:a14="http://schemas.microsoft.com/office/drawing/2010/main" val="1F497D" mc:Ignorable=""/>
       </a:dk2>
       <a:lt2>
-        <a:srgbClr val="EEECE1"/>
+        <a:srgbClr xmlns:mc="http://schemas.openxmlformats.org/markup-compatibility/2006" xmlns:a14="http://schemas.microsoft.com/office/drawing/2010/main" val="EEECE1" mc:Ignorable=""/>
       </a:lt2>
       <a:accent1>
-        <a:srgbClr val="4F81BD"/>
+        <a:srgbClr xmlns:mc="http://schemas.openxmlformats.org/markup-compatibility/2006" xmlns:a14="http://schemas.microsoft.com/office/drawing/2010/main" val="4F81BD" mc:Ignorable=""/>
       </a:accent1>
       <a:accent2>
-        <a:srgbClr val="C0504D"/>
+        <a:srgbClr xmlns:mc="http://schemas.openxmlformats.org/markup-compatibility/2006" xmlns:a14="http://schemas.microsoft.com/office/drawing/2010/main" val="C0504D" mc:Ignorable=""/>
       </a:accent2>
       <a:accent3>
-        <a:srgbClr val="9BBB59"/>
+        <a:srgbClr xmlns:mc="http://schemas.openxmlformats.org/markup-compatibility/2006" xmlns:a14="http://schemas.microsoft.com/office/drawing/2010/main" val="9BBB59" mc:Ignorable=""/>
       </a:accent3>
       <a:accent4>
-        <a:srgbClr val="8064A2"/>
+        <a:srgbClr xmlns:mc="http://schemas.openxmlformats.org/markup-compatibility/2006" xmlns:a14="http://schemas.microsoft.com/office/drawing/2010/main" val="8064A2" mc:Ignorable=""/>
       </a:accent4>
       <a:accent5>
-        <a:srgbClr val="4BACC6"/>
+        <a:srgbClr xmlns:mc="http://schemas.openxmlformats.org/markup-compatibility/2006" xmlns:a14="http://schemas.microsoft.com/office/drawing/2010/main" val="4BACC6" mc:Ignorable=""/>
       </a:accent5>
       <a:accent6>
-        <a:srgbClr val="F79646"/>
+        <a:srgbClr xmlns:mc="http://schemas.openxmlformats.org/markup-compatibility/2006" xmlns:a14="http://schemas.microsoft.com/office/drawing/2010/main" val="F79646" mc:Ignorable=""/>
       </a:accent6>
       <a:hlink>
-        <a:srgbClr val="0000FF"/>
+        <a:srgbClr xmlns:mc="http://schemas.openxmlformats.org/markup-compatibility/2006" xmlns:a14="http://schemas.microsoft.com/office/drawing/2010/main" val="0000FF" mc:Ignorable=""/>
       </a:hlink>
       <a:folHlink>
-        <a:srgbClr val="800080"/>
+        <a:srgbClr xmlns:mc="http://schemas.openxmlformats.org/markup-compatibility/2006" xmlns:a14="http://schemas.microsoft.com/office/drawing/2010/main" val="800080" mc:Ignorable=""/>
       </a:folHlink>
     </a:clrScheme>
     <a:fontScheme name="Office">
@@ -14215,7 +15778,7 @@
         <a:effectStyle>
           <a:effectLst>
             <a:outerShdw blurRad="40000" dist="20000" dir="5400000" rotWithShape="0">
-              <a:srgbClr val="000000">
+              <a:srgbClr xmlns:mc="http://schemas.openxmlformats.org/markup-compatibility/2006" xmlns:a14="http://schemas.microsoft.com/office/drawing/2010/main" val="000000" mc:Ignorable="">
                 <a:alpha val="38000"/>
               </a:srgbClr>
             </a:outerShdw>
@@ -14224,7 +15787,7 @@
         <a:effectStyle>
           <a:effectLst>
             <a:outerShdw blurRad="40000" dist="23000" dir="5400000" rotWithShape="0">
-              <a:srgbClr val="000000">
+              <a:srgbClr xmlns:mc="http://schemas.openxmlformats.org/markup-compatibility/2006" xmlns:a14="http://schemas.microsoft.com/office/drawing/2010/main" val="000000" mc:Ignorable="">
                 <a:alpha val="35000"/>
               </a:srgbClr>
             </a:outerShdw>
@@ -14233,7 +15796,7 @@
         <a:effectStyle>
           <a:effectLst>
             <a:outerShdw blurRad="40000" dist="23000" dir="5400000" rotWithShape="0">
-              <a:srgbClr val="000000">
+              <a:srgbClr xmlns:mc="http://schemas.openxmlformats.org/markup-compatibility/2006" xmlns:a14="http://schemas.microsoft.com/office/drawing/2010/main" val="000000" mc:Ignorable="">
                 <a:alpha val="35000"/>
               </a:srgbClr>
             </a:outerShdw>
@@ -14311,7 +15874,7 @@
 <file path=customXml/item1.xml><?xml version="1.0" encoding="utf-8"?>
 <CoverPageProperties xmlns="http://schemas.microsoft.com/office/2006/coverPageProps">
   <PublishDate>2010-01-01T00:00:00</PublishDate>
-  <Abstract>Sistema de Soporte de Decision</Abstract>
+  <Abstract>Sistema de Soporte de Decisión</Abstract>
   <CompanyAddress/>
   <CompanyPhone/>
   <CompanyFax/>
@@ -14332,7 +15895,7 @@
 </file>
 
 <file path=customXml/itemProps2.xml><?xml version="1.0" encoding="utf-8"?>
-<ds:datastoreItem xmlns:ds="http://schemas.openxmlformats.org/officeDocument/2006/customXml" ds:itemID="{8E148547-704C-4FC8-B8E6-202387B1458B}">
+<ds:datastoreItem xmlns:ds="http://schemas.openxmlformats.org/officeDocument/2006/customXml" ds:itemID="{1006DAC2-AD81-4C07-A3C1-3DB2A60D3E66}">
   <ds:schemaRefs>
     <ds:schemaRef ds:uri="http://schemas.openxmlformats.org/officeDocument/2006/bibliography"/>
   </ds:schemaRefs>

--- a/trunk/07. Toma de decisiones/Toma de decisiones.docx
+++ b/trunk/07. Toma de decisiones/Toma de decisiones.docx
@@ -1,6 +1,6 @@
 
 <file path=word/document.xml><?xml version="1.0" encoding="utf-8"?>
-<w:document xmlns:wpc="http://schemas.microsoft.com/office/word/2010/wordprocessingCanvas" xmlns:mc="http://schemas.openxmlformats.org/markup-compatibility/2006" xmlns:o="urn:schemas-microsoft-com:office:office" xmlns:r="http://schemas.openxmlformats.org/officeDocument/2006/relationships" xmlns:m="http://schemas.openxmlformats.org/officeDocument/2006/math" xmlns:v="urn:schemas-microsoft-com:vml" xmlns:wp14="http://schemas.microsoft.com/office/word/2010/wordprocessingDrawing" xmlns:wp="http://schemas.openxmlformats.org/drawingml/2006/wordprocessingDrawing" xmlns:w10="urn:schemas-microsoft-com:office:word" xmlns:w="http://schemas.openxmlformats.org/wordprocessingml/2006/main" xmlns:w14="http://schemas.microsoft.com/office/word/2010/wordml" xmlns:wpg="http://schemas.microsoft.com/office/word/2010/wordprocessingGroup" xmlns:wpi="http://schemas.microsoft.com/office/word/2010/wordprocessingInk" xmlns:wne="http://schemas.microsoft.com/office/word/2006/wordml" xmlns:wps="http://schemas.microsoft.com/office/word/2010/wordprocessingShape" mc:Ignorable="w14 wp14">
+<w:document xmlns:ve="http://schemas.openxmlformats.org/markup-compatibility/2006" xmlns:o="urn:schemas-microsoft-com:office:office" xmlns:r="http://schemas.openxmlformats.org/officeDocument/2006/relationships" xmlns:m="http://schemas.openxmlformats.org/officeDocument/2006/math" xmlns:v="urn:schemas-microsoft-com:vml" xmlns:wp="http://schemas.openxmlformats.org/drawingml/2006/wordprocessingDrawing" xmlns:w10="urn:schemas-microsoft-com:office:word" xmlns:w="http://schemas.openxmlformats.org/wordprocessingml/2006/main" xmlns:wne="http://schemas.microsoft.com/office/word/2006/wordml">
   <w:body>
     <w:sdt>
       <w:sdtPr>
@@ -22,7 +22,7 @@
           <w:tblPr>
             <w:tblpPr w:leftFromText="187" w:rightFromText="187" w:vertAnchor="page" w:horzAnchor="page" w:tblpYSpec="top"/>
             <w:tblW w:w="0" w:type="auto"/>
-            <w:tblLook w:val="04A0" w:firstRow="1" w:lastRow="0" w:firstColumn="1" w:lastColumn="0" w:noHBand="0" w:noVBand="1"/>
+            <w:tblLook w:val="04A0"/>
           </w:tblPr>
           <w:tblGrid>
             <w:gridCol w:w="1440"/>
@@ -38,7 +38,7 @@
                 <w:tcBorders>
                   <w:right w:val="single" w:sz="4" w:space="0" w:color="FFFFFF" w:themeColor="background1"/>
                 </w:tcBorders>
-                <w:shd w:val="clear" w:color="auto" w:fill="B9CDE5" w:themeFill="accent1" w:themeFillTint="66"/>
+                <w:shd w:val="clear" w:color="auto" w:fill="B8CCE4" w:themeFill="accent1" w:themeFillTint="66"/>
               </w:tcPr>
               <w:p/>
             </w:tc>
@@ -62,7 +62,6 @@
                   <w:calendar w:val="gregorian"/>
                 </w:date>
               </w:sdtPr>
-              <w:sdtEndPr/>
               <w:sdtContent>
                 <w:tc>
                   <w:tcPr>
@@ -70,7 +69,7 @@
                     <w:tcBorders>
                       <w:left w:val="single" w:sz="4" w:space="0" w:color="FFFFFF" w:themeColor="background1"/>
                     </w:tcBorders>
-                    <w:shd w:val="clear" w:color="auto" w:fill="B9CDE5" w:themeFill="accent1" w:themeFillTint="66"/>
+                    <w:shd w:val="clear" w:color="auto" w:fill="B8CCE4" w:themeFill="accent1" w:themeFillTint="66"/>
                     <w:vAlign w:val="bottom"/>
                   </w:tcPr>
                   <w:p>
@@ -126,7 +125,7 @@
                 <w:pPr>
                   <w:pStyle w:val="Sinespaciado"/>
                   <w:rPr>
-                    <w:color w:val="77933C" w:themeColor="accent3" w:themeShade="BF"/>
+                    <w:color w:val="76923C" w:themeColor="accent3" w:themeShade="BF"/>
                   </w:rPr>
                 </w:pPr>
               </w:p>
@@ -134,7 +133,7 @@
                 <w:pPr>
                   <w:pStyle w:val="Sinespaciado"/>
                   <w:rPr>
-                    <w:color w:val="77933C" w:themeColor="accent3" w:themeShade="BF"/>
+                    <w:color w:val="76923C" w:themeColor="accent3" w:themeShade="BF"/>
                   </w:rPr>
                 </w:pPr>
               </w:p>
@@ -153,14 +152,13 @@
             <w:dataBinding w:prefixMappings="xmlns:ns0='http://schemas.openxmlformats.org/officeDocument/2006/extended-properties'" w:xpath="/ns0:Properties[1]/ns0:Company[1]" w:storeItemID="{6668398D-A668-4E3E-A5EB-62B293D839F1}"/>
             <w:text/>
           </w:sdtPr>
-          <w:sdtEndPr/>
           <w:sdtContent>
             <w:p>
               <w:pPr>
                 <w:pStyle w:val="Sinespaciado"/>
                 <w:jc w:val="center"/>
                 <w:rPr>
-                  <w:color w:val="77933C" w:themeColor="accent3" w:themeShade="BF"/>
+                  <w:color w:val="76923C" w:themeColor="accent3" w:themeShade="BF"/>
                   <w:sz w:val="48"/>
                   <w:szCs w:val="48"/>
                 </w:rPr>
@@ -180,7 +178,7 @@
             <w:pStyle w:val="Sinespaciado"/>
             <w:jc w:val="center"/>
             <w:rPr>
-              <w:color w:val="77933C" w:themeColor="accent3" w:themeShade="BF"/>
+              <w:color w:val="76923C" w:themeColor="accent3" w:themeShade="BF"/>
               <w:sz w:val="52"/>
               <w:szCs w:val="48"/>
             </w:rPr>
@@ -245,7 +243,7 @@
           <w:tblPr>
             <w:tblpPr w:leftFromText="187" w:rightFromText="187" w:vertAnchor="page" w:horzAnchor="margin" w:tblpY="4816"/>
             <w:tblW w:w="5233" w:type="pct"/>
-            <w:tblLook w:val="04A0" w:firstRow="1" w:lastRow="0" w:firstColumn="1" w:lastColumn="0" w:noHBand="0" w:noVBand="1"/>
+            <w:tblLook w:val="04A0"/>
           </w:tblPr>
           <w:tblGrid>
             <w:gridCol w:w="9476"/>
@@ -274,7 +272,7 @@
                     <w:b/>
                     <w:bCs/>
                     <w:caps/>
-                    <w:color w:val="77933C" w:themeColor="accent3" w:themeShade="BF"/>
+                    <w:color w:val="76923C" w:themeColor="accent3" w:themeShade="BF"/>
                     <w:sz w:val="90"/>
                     <w:szCs w:val="90"/>
                   </w:rPr>
@@ -294,7 +292,6 @@
                     <w:dataBinding w:prefixMappings="xmlns:ns0='http://schemas.openxmlformats.org/package/2006/metadata/core-properties' xmlns:ns1='http://purl.org/dc/elements/1.1/'" w:xpath="/ns0:coreProperties[1]/ns1:title[1]" w:storeItemID="{6C3C8BC8-F283-45AE-878A-BAB7291924A1}"/>
                     <w:text/>
                   </w:sdtPr>
-                  <w:sdtEndPr/>
                   <w:sdtContent>
                     <w:r>
                       <w:rPr>
@@ -313,7 +310,7 @@
                     <w:b/>
                     <w:bCs/>
                     <w:caps/>
-                    <w:color w:val="77933C" w:themeColor="accent3" w:themeShade="BF"/>
+                    <w:color w:val="76923C" w:themeColor="accent3" w:themeShade="BF"/>
                     <w:sz w:val="90"/>
                     <w:szCs w:val="90"/>
                   </w:rPr>
@@ -329,7 +326,7 @@
             <w:sdt>
               <w:sdtPr>
                 <w:rPr>
-                  <w:color w:val="808080" w:themeColor="background1" w:themeShade="7F"/>
+                  <w:color w:val="7F7F7F" w:themeColor="background1" w:themeShade="7F"/>
                   <w:sz w:val="56"/>
                   <w:szCs w:val="56"/>
                 </w:rPr>
@@ -338,7 +335,6 @@
                 <w:dataBinding w:prefixMappings="xmlns:ns0='http://schemas.microsoft.com/office/2006/coverPageProps'" w:xpath="/ns0:CoverPageProperties[1]/ns0:Abstract[1]" w:storeItemID="{55AF091B-3C7A-41E3-B477-F2FDAA23CFDA}"/>
                 <w:text/>
               </w:sdtPr>
-              <w:sdtEndPr/>
               <w:sdtContent>
                 <w:tc>
                   <w:tcPr>
@@ -348,12 +344,12 @@
                     <w:pPr>
                       <w:pStyle w:val="Sinespaciado"/>
                       <w:rPr>
-                        <w:color w:val="808080" w:themeColor="background1" w:themeShade="7F"/>
+                        <w:color w:val="7F7F7F" w:themeColor="background1" w:themeShade="7F"/>
                       </w:rPr>
                     </w:pPr>
                     <w:r>
                       <w:rPr>
-                        <w:color w:val="808080" w:themeColor="background1" w:themeShade="7F"/>
+                        <w:color w:val="7F7F7F" w:themeColor="background1" w:themeShade="7F"/>
                         <w:sz w:val="56"/>
                         <w:szCs w:val="56"/>
                       </w:rPr>
@@ -361,7 +357,7 @@
                     </w:r>
                     <w:r>
                       <w:rPr>
-                        <w:color w:val="808080" w:themeColor="background1" w:themeShade="7F"/>
+                        <w:color w:val="7F7F7F" w:themeColor="background1" w:themeShade="7F"/>
                         <w:sz w:val="56"/>
                         <w:szCs w:val="56"/>
                       </w:rPr>
@@ -369,7 +365,7 @@
                     </w:r>
                     <w:r>
                       <w:rPr>
-                        <w:color w:val="808080" w:themeColor="background1" w:themeShade="7F"/>
+                        <w:color w:val="7F7F7F" w:themeColor="background1" w:themeShade="7F"/>
                         <w:sz w:val="56"/>
                         <w:szCs w:val="56"/>
                       </w:rPr>
@@ -401,15 +397,7 @@
             <w:t>Empresa</w:t>
           </w:r>
           <w:r>
-            <w:t>: “</w:t>
-          </w:r>
-          <w:proofErr w:type="spellStart"/>
-          <w:r>
-            <w:t>Eben-Ezer</w:t>
-          </w:r>
-          <w:proofErr w:type="spellEnd"/>
-          <w:r>
-            <w:t>”</w:t>
+            <w:t>: “Eben-Ezer”</w:t>
           </w:r>
         </w:p>
         <w:p>
@@ -457,7 +445,7 @@
               <w:insideH w:val="none" w:sz="0" w:space="0" w:color="auto"/>
               <w:insideV w:val="none" w:sz="0" w:space="0" w:color="auto"/>
             </w:tblBorders>
-            <w:tblLook w:val="04A0" w:firstRow="1" w:lastRow="0" w:firstColumn="1" w:lastColumn="0" w:noHBand="0" w:noVBand="1"/>
+            <w:tblLook w:val="04A0"/>
           </w:tblPr>
           <w:tblGrid>
             <w:gridCol w:w="3669"/>
@@ -517,28 +505,12 @@
                     <w:lang w:val="en-US"/>
                   </w:rPr>
                 </w:pPr>
-                <w:proofErr w:type="spellStart"/>
                 <w:r>
                   <w:rPr>
                     <w:lang w:val="en-US"/>
                   </w:rPr>
-                  <w:t>Ing</w:t>
+                  <w:t>Ing. Savi</w:t>
                 </w:r>
-                <w:proofErr w:type="spellEnd"/>
-                <w:r>
-                  <w:rPr>
-                    <w:lang w:val="en-US"/>
-                  </w:rPr>
-                  <w:t xml:space="preserve">. </w:t>
-                </w:r>
-                <w:proofErr w:type="spellStart"/>
-                <w:r>
-                  <w:rPr>
-                    <w:lang w:val="en-US"/>
-                  </w:rPr>
-                  <w:t>Savi</w:t>
-                </w:r>
-                <w:proofErr w:type="spellEnd"/>
                 <w:r>
                   <w:rPr>
                     <w:lang w:val="en-US"/>
@@ -639,7 +611,7 @@
           <w:insideH w:val="none" w:sz="0" w:space="0" w:color="auto"/>
           <w:insideV w:val="none" w:sz="0" w:space="0" w:color="auto"/>
         </w:tblBorders>
-        <w:tblLook w:val="04A0" w:firstRow="1" w:lastRow="0" w:firstColumn="1" w:lastColumn="0" w:noHBand="0" w:noVBand="1"/>
+        <w:tblLook w:val="04A0"/>
       </w:tblPr>
       <w:tblGrid>
         <w:gridCol w:w="3261"/>
@@ -827,7 +799,6 @@
           <w:docPartUnique/>
         </w:docPartObj>
       </w:sdtPr>
-      <w:sdtEndPr/>
       <w:sdtContent>
         <w:p>
           <w:pPr>
@@ -3746,7 +3717,7 @@
           <w:rFonts w:asciiTheme="majorHAnsi" w:eastAsiaTheme="majorEastAsia" w:hAnsiTheme="majorHAnsi" w:cstheme="majorBidi"/>
           <w:b/>
           <w:bCs/>
-          <w:color w:val="376092" w:themeColor="accent1" w:themeShade="BF"/>
+          <w:color w:val="365F91" w:themeColor="accent1" w:themeShade="BF"/>
           <w:sz w:val="28"/>
           <w:szCs w:val="28"/>
         </w:rPr>
@@ -3801,47 +3772,45 @@
         <w:rPr>
           <w:rFonts w:ascii="Calibri" w:hAnsi="Calibri"/>
         </w:rPr>
-        <w:t>, presenta la manera propuesta que deberá mantener el sistema a lo largo de todo el ciclo del proceso unificado de desarrollo y servirá de base para los flujos de implementación y prueba.</w:t>
-      </w:r>
-    </w:p>
-    <w:p>
-      <w:pPr>
-        <w:jc w:val="both"/>
+        <w:t xml:space="preserve">, </w:t>
+      </w:r>
+      <w:r>
         <w:rPr>
           <w:rFonts w:ascii="Calibri" w:hAnsi="Calibri"/>
         </w:rPr>
-      </w:pPr>
+        <w:t>muestra</w:t>
+      </w:r>
       <w:r>
         <w:rPr>
           <w:rFonts w:ascii="Calibri" w:hAnsi="Calibri"/>
         </w:rPr>
-        <w:t xml:space="preserve">Para obtener dicho objetivo, se definieron el diagrama de despliegue, en el cual se identifican los nodos, las cuales corresponden a unidades físicas con capacidad de procesamiento. Se determinaron las especificaciones de software y hardware necesarias y se </w:t>
+        <w:t xml:space="preserve"> la manera propuesta que deberá mantener el sistema </w:t>
       </w:r>
       <w:r>
         <w:rPr>
           <w:rFonts w:ascii="Calibri" w:hAnsi="Calibri"/>
         </w:rPr>
-        <w:t>construyó</w:t>
-      </w:r>
-      <w:r>
+        <w:t>que permitirá brindar información para la toma de decisiones en las diferentes áreas de la empresa.</w:t>
+      </w:r>
+    </w:p>
+    <w:p>
+      <w:pPr>
+        <w:jc w:val="both"/>
         <w:rPr>
           <w:rFonts w:ascii="Calibri" w:hAnsi="Calibri"/>
         </w:rPr>
-        <w:t xml:space="preserve"> un lay-</w:t>
-      </w:r>
-      <w:proofErr w:type="spellStart"/>
+      </w:pPr>
       <w:r>
         <w:rPr>
           <w:rFonts w:ascii="Calibri" w:hAnsi="Calibri"/>
         </w:rPr>
-        <w:t>out</w:t>
-      </w:r>
-      <w:proofErr w:type="spellEnd"/>
+        <w:t xml:space="preserve">Para obtener dicho objetivo, se </w:t>
+      </w:r>
       <w:r>
         <w:rPr>
           <w:rFonts w:ascii="Calibri" w:hAnsi="Calibri"/>
         </w:rPr>
-        <w:t xml:space="preserve"> del equipamiento para modelar los diferentes dispositivos con los que cuenta la empresa y el equipamiento que representan dichos nodos.</w:t>
+        <w:t>centrara en la realización de modelos multidimensionales que funcionaran en una base de datos diferentes a la base de datos transaccional, esta base de datos se llamara base de datos de toma de decisiones, la misma será una base de datos multidimensional en la cual no se tendrán en cuentas las reglas de integridad planteadas para las base de datos transaccionales, permitiendo así tener una mejor performance para generar los reportes.</w:t>
       </w:r>
     </w:p>
     <w:p>
@@ -3855,39 +3824,51 @@
         <w:rPr>
           <w:rFonts w:ascii="Calibri" w:hAnsi="Calibri"/>
         </w:rPr>
-        <w:t>Para poder definir la estructura de la base de datos se utiliza el mapeo de base de datos con el cual se encontrará un modelo equivalente a los diagramas orientados a objetos.</w:t>
-      </w:r>
-    </w:p>
-    <w:p>
-      <w:pPr>
-        <w:jc w:val="both"/>
+        <w:t xml:space="preserve">Para poder definir la estructura de la base de datos </w:t>
+      </w:r>
+      <w:r>
         <w:rPr>
           <w:rFonts w:ascii="Calibri" w:hAnsi="Calibri"/>
         </w:rPr>
-      </w:pPr>
+        <w:t xml:space="preserve">multidimensional </w:t>
+      </w:r>
       <w:r>
         <w:rPr>
           <w:rFonts w:ascii="Calibri" w:hAnsi="Calibri"/>
         </w:rPr>
+        <w:t>se utiliza el mapeo de base de datos con el cual se encontrará un modelo equivalente a los diagramas orientados a objetos.</w:t>
+      </w:r>
+      <w:r>
+        <w:rPr>
+          <w:rFonts w:ascii="Calibri" w:hAnsi="Calibri"/>
+        </w:rPr>
+        <w:t xml:space="preserve"> Se podrá observar que dicho diagrama corresponden a un número reducido de clases ya que solo se tienen en cuenta las clases que influirán en los modelos divisionales.</w:t>
+      </w:r>
+    </w:p>
+    <w:p>
+      <w:pPr>
+        <w:jc w:val="both"/>
+        <w:rPr>
+          <w:rFonts w:ascii="Calibri" w:hAnsi="Calibri"/>
+        </w:rPr>
+      </w:pPr>
+      <w:r>
+        <w:rPr>
+          <w:rFonts w:ascii="Calibri" w:hAnsi="Calibri"/>
+        </w:rPr>
         <w:t>Por ú</w:t>
       </w:r>
       <w:r>
         <w:rPr>
           <w:rFonts w:ascii="Calibri" w:hAnsi="Calibri"/>
         </w:rPr>
-        <w:t>ltimo, se r</w:t>
+        <w:t xml:space="preserve">ltimo, </w:t>
       </w:r>
       <w:r>
         <w:rPr>
           <w:rFonts w:ascii="Calibri" w:hAnsi="Calibri"/>
         </w:rPr>
-        <w:t>ealizaron diagramas de transició</w:t>
-      </w:r>
-      <w:r>
-        <w:rPr>
-          <w:rFonts w:ascii="Calibri" w:hAnsi="Calibri"/>
-        </w:rPr>
-        <w:t>n de estados para aquellas clases que presentan diversos cambios en sus estados a lo largo del ciclo de vida del proceso unificado.</w:t>
+        <w:t>se utiliza la herramienta de explotación Pentaho a través de la herramienta Spoon que permite realizar el ETL (Extracción-Transformación-Carga de datos), mientras que la base de datos multidimensional será almacenada en MySql aprovechando los accesos realizados a través del sistema transaccional.</w:t>
       </w:r>
     </w:p>
     <w:p>
@@ -4843,13 +4824,8 @@
         <w:jc w:val="both"/>
       </w:pPr>
       <w:r>
-        <w:t xml:space="preserve">Base de datos: </w:t>
-      </w:r>
-      <w:proofErr w:type="spellStart"/>
-      <w:r>
-        <w:t>MySQL</w:t>
-      </w:r>
-      <w:proofErr w:type="spellEnd"/>
+        <w:t>Base de datos: MySQL</w:t>
+      </w:r>
     </w:p>
     <w:p>
       <w:pPr>
@@ -4861,13 +4837,8 @@
         <w:jc w:val="both"/>
       </w:pPr>
       <w:r>
-        <w:t xml:space="preserve">Explotación: </w:t>
-      </w:r>
-      <w:proofErr w:type="spellStart"/>
-      <w:r>
-        <w:t>Pentaho</w:t>
-      </w:r>
-      <w:proofErr w:type="spellEnd"/>
+        <w:t>Explotación: Pentaho</w:t>
+      </w:r>
     </w:p>
     <w:p>
       <w:pPr>
@@ -4914,33 +4885,11 @@
           <w:lang w:val="es-ES"/>
         </w:rPr>
       </w:pPr>
-      <w:proofErr w:type="spellStart"/>
       <w:r>
         <w:rPr>
           <w:lang w:val="es-ES"/>
         </w:rPr>
-        <w:t>Pentaho</w:t>
-      </w:r>
-      <w:proofErr w:type="spellEnd"/>
-      <w:r>
-        <w:rPr>
-          <w:lang w:val="es-ES"/>
-        </w:rPr>
-        <w:t xml:space="preserve"> y </w:t>
-      </w:r>
-      <w:proofErr w:type="spellStart"/>
-      <w:r>
-        <w:rPr>
-          <w:lang w:val="es-ES"/>
-        </w:rPr>
-        <w:t>MySQL</w:t>
-      </w:r>
-      <w:proofErr w:type="spellEnd"/>
-      <w:r>
-        <w:rPr>
-          <w:lang w:val="es-ES"/>
-        </w:rPr>
-        <w:t>:</w:t>
+        <w:t>Pentaho y MySQL:</w:t>
       </w:r>
     </w:p>
     <w:p>
@@ -5000,110 +4949,46 @@
           <w:rFonts w:eastAsia="Times New Roman"/>
           <w:lang w:val="es-ES" w:eastAsia="es-AR"/>
         </w:rPr>
-        <w:t>Procesador: Dual-</w:t>
-      </w:r>
-      <w:proofErr w:type="spellStart"/>
+        <w:t>Procesador: Dual-core AMD64 or EM64T</w:t>
+      </w:r>
+    </w:p>
+    <w:p>
+      <w:pPr>
+        <w:pStyle w:val="Prrafodelista"/>
+        <w:numPr>
+          <w:ilvl w:val="1"/>
+          <w:numId w:val="15"/>
+        </w:numPr>
+        <w:jc w:val="both"/>
+        <w:rPr>
+          <w:lang w:val="es-ES"/>
+        </w:rPr>
+      </w:pPr>
       <w:r>
         <w:rPr>
           <w:rFonts w:eastAsia="Times New Roman"/>
           <w:lang w:val="es-ES" w:eastAsia="es-AR"/>
         </w:rPr>
-        <w:t>core</w:t>
-      </w:r>
-      <w:proofErr w:type="spellEnd"/>
+        <w:t>Java SE runtime version 1.5.</w:t>
+      </w:r>
+    </w:p>
+    <w:p>
+      <w:pPr>
+        <w:pStyle w:val="Prrafodelista"/>
+        <w:numPr>
+          <w:ilvl w:val="1"/>
+          <w:numId w:val="15"/>
+        </w:numPr>
+        <w:jc w:val="both"/>
+        <w:rPr>
+          <w:lang w:val="es-ES"/>
+        </w:rPr>
+      </w:pPr>
       <w:r>
         <w:rPr>
           <w:rFonts w:eastAsia="Times New Roman"/>
           <w:lang w:val="es-ES" w:eastAsia="es-AR"/>
         </w:rPr>
-        <w:t xml:space="preserve"> AMD64 </w:t>
-      </w:r>
-      <w:proofErr w:type="spellStart"/>
-      <w:r>
-        <w:rPr>
-          <w:rFonts w:eastAsia="Times New Roman"/>
-          <w:lang w:val="es-ES" w:eastAsia="es-AR"/>
-        </w:rPr>
-        <w:t>or</w:t>
-      </w:r>
-      <w:proofErr w:type="spellEnd"/>
-      <w:r>
-        <w:rPr>
-          <w:rFonts w:eastAsia="Times New Roman"/>
-          <w:lang w:val="es-ES" w:eastAsia="es-AR"/>
-        </w:rPr>
-        <w:t xml:space="preserve"> EM64T</w:t>
-      </w:r>
-    </w:p>
-    <w:p>
-      <w:pPr>
-        <w:pStyle w:val="Prrafodelista"/>
-        <w:numPr>
-          <w:ilvl w:val="1"/>
-          <w:numId w:val="15"/>
-        </w:numPr>
-        <w:jc w:val="both"/>
-        <w:rPr>
-          <w:lang w:val="es-ES"/>
-        </w:rPr>
-      </w:pPr>
-      <w:r>
-        <w:rPr>
-          <w:rFonts w:eastAsia="Times New Roman"/>
-          <w:lang w:val="es-ES" w:eastAsia="es-AR"/>
-        </w:rPr>
-        <w:t xml:space="preserve">Java SE </w:t>
-      </w:r>
-      <w:proofErr w:type="spellStart"/>
-      <w:r>
-        <w:rPr>
-          <w:rFonts w:eastAsia="Times New Roman"/>
-          <w:lang w:val="es-ES" w:eastAsia="es-AR"/>
-        </w:rPr>
-        <w:t>runtime</w:t>
-      </w:r>
-      <w:proofErr w:type="spellEnd"/>
-      <w:r>
-        <w:rPr>
-          <w:rFonts w:eastAsia="Times New Roman"/>
-          <w:lang w:val="es-ES" w:eastAsia="es-AR"/>
-        </w:rPr>
-        <w:t xml:space="preserve"> </w:t>
-      </w:r>
-      <w:proofErr w:type="spellStart"/>
-      <w:r>
-        <w:rPr>
-          <w:rFonts w:eastAsia="Times New Roman"/>
-          <w:lang w:val="es-ES" w:eastAsia="es-AR"/>
-        </w:rPr>
-        <w:t>version</w:t>
-      </w:r>
-      <w:proofErr w:type="spellEnd"/>
-      <w:r>
-        <w:rPr>
-          <w:rFonts w:eastAsia="Times New Roman"/>
-          <w:lang w:val="es-ES" w:eastAsia="es-AR"/>
-        </w:rPr>
-        <w:t xml:space="preserve"> 1.5.</w:t>
-      </w:r>
-    </w:p>
-    <w:p>
-      <w:pPr>
-        <w:pStyle w:val="Prrafodelista"/>
-        <w:numPr>
-          <w:ilvl w:val="1"/>
-          <w:numId w:val="15"/>
-        </w:numPr>
-        <w:jc w:val="both"/>
-        <w:rPr>
-          <w:lang w:val="es-ES"/>
-        </w:rPr>
-      </w:pPr>
-      <w:r>
-        <w:rPr>
-          <w:rFonts w:eastAsia="Times New Roman"/>
-          <w:lang w:val="es-ES" w:eastAsia="es-AR"/>
-        </w:rPr>
         <w:t>Sistema operativo:</w:t>
       </w:r>
     </w:p>
@@ -5138,23 +5023,7 @@
         <w:t>adquirirá</w:t>
       </w:r>
       <w:r>
-        <w:t xml:space="preserve"> un Servidor que se utilizara para mantener tanto el Sistema de Información como así también el trabajo de inteligencia de negocios aplicado a la empresa, por lo tanto los requerimientos del </w:t>
-      </w:r>
-      <w:proofErr w:type="spellStart"/>
-      <w:r>
-        <w:t>Pentaho</w:t>
-      </w:r>
-      <w:proofErr w:type="spellEnd"/>
-      <w:r>
-        <w:t xml:space="preserve"> junto con el </w:t>
-      </w:r>
-      <w:proofErr w:type="spellStart"/>
-      <w:r>
-        <w:t>MySQL</w:t>
-      </w:r>
-      <w:proofErr w:type="spellEnd"/>
-      <w:r>
-        <w:t xml:space="preserve"> serán tenidos en cuenta para su correcto funcionamiento.</w:t>
+        <w:t xml:space="preserve"> un Servidor que se utilizara para mantener tanto el Sistema de Información como así también el trabajo de inteligencia de negocios aplicado a la empresa, por lo tanto los requerimientos del Pentaho junto con el MySQL serán tenidos en cuenta para su correcto funcionamiento.</w:t>
       </w:r>
     </w:p>
     <w:p>
@@ -6214,7 +6083,7 @@
           <w:lang w:val="es-AR" w:eastAsia="es-AR"/>
         </w:rPr>
         <w:drawing>
-          <wp:inline distT="0" distB="0" distL="0" distR="0" wp14:editId="49A935BC">
+          <wp:inline distT="0" distB="0" distL="0" distR="0">
             <wp:extent cx="5610225" cy="4067175"/>
             <wp:effectExtent l="19050" t="0" r="9525" b="0"/>
             <wp:docPr id="1" name="Imagen 1"/>
@@ -6231,7 +6100,7 @@
                     </pic:cNvPicPr>
                   </pic:nvPicPr>
                   <pic:blipFill>
-                    <a:blip r:embed="rId10" cstate="print"/>
+                    <a:blip r:embed="rId9" cstate="print"/>
                     <a:srcRect/>
                     <a:stretch>
                       <a:fillRect/>
@@ -6280,21 +6149,13 @@
         <w:jc w:val="both"/>
       </w:pPr>
       <w:r>
-        <w:t xml:space="preserve">El campo </w:t>
-      </w:r>
-      <w:proofErr w:type="spellStart"/>
-      <w:r>
-        <w:t>cantidad</w:t>
+        <w:t>El campo cantidad</w:t>
       </w:r>
       <w:r>
         <w:t>P</w:t>
       </w:r>
       <w:r>
-        <w:t>agos</w:t>
-      </w:r>
-      <w:proofErr w:type="spellEnd"/>
-      <w:r>
-        <w:t xml:space="preserve"> solo asume el valor 1.</w:t>
+        <w:t>agos solo asume el valor 1.</w:t>
       </w:r>
     </w:p>
     <w:p>
@@ -6307,15 +6168,7 @@
         <w:jc w:val="both"/>
       </w:pPr>
       <w:r>
-        <w:t xml:space="preserve">El campo importe y </w:t>
-      </w:r>
-      <w:proofErr w:type="spellStart"/>
-      <w:r>
-        <w:t>cantidadProductosDefectuosos</w:t>
-      </w:r>
-      <w:proofErr w:type="spellEnd"/>
-      <w:r>
-        <w:t xml:space="preserve"> puede </w:t>
+        <w:t xml:space="preserve">El campo importe y cantidadProductosDefectuosos puede </w:t>
       </w:r>
       <w:r>
         <w:t>asumir</w:t>
@@ -6340,15 +6193,7 @@
         <w:jc w:val="both"/>
       </w:pPr>
       <w:r>
-        <w:t xml:space="preserve">El campo </w:t>
-      </w:r>
-      <w:proofErr w:type="spellStart"/>
-      <w:r>
-        <w:t>cantidadComprada</w:t>
-      </w:r>
-      <w:proofErr w:type="spellEnd"/>
-      <w:r>
-        <w:t xml:space="preserve"> puede </w:t>
+        <w:t xml:space="preserve">El campo cantidadComprada puede </w:t>
       </w:r>
       <w:r>
         <w:t>asumir</w:t>
@@ -6378,13 +6223,8 @@
       <w:r>
         <w:t xml:space="preserve">la tabla </w:t>
       </w:r>
-      <w:proofErr w:type="spellStart"/>
-      <w:r>
-        <w:t>materiaprimaproducto</w:t>
-      </w:r>
-      <w:proofErr w:type="spellEnd"/>
-      <w:r>
-        <w:t xml:space="preserve"> indica si se trata de una materia prima o un producto.</w:t>
+      <w:r>
+        <w:t>materiaprimaproducto indica si se trata de una materia prima o un producto.</w:t>
       </w:r>
     </w:p>
     <w:p>
@@ -6397,15 +6237,7 @@
         <w:jc w:val="both"/>
       </w:pPr>
       <w:r>
-        <w:t xml:space="preserve">Para mejorar la performance se </w:t>
-      </w:r>
-      <w:proofErr w:type="spellStart"/>
-      <w:r>
-        <w:t>tomo</w:t>
-      </w:r>
-      <w:proofErr w:type="spellEnd"/>
-      <w:r>
-        <w:t xml:space="preserve"> al proveedor como una mini dimensión dentro de compras.</w:t>
+        <w:t>Para mejorar la performance se tomo al proveedor como una mini dimensión dentro de compras.</w:t>
       </w:r>
     </w:p>
     <w:p>
@@ -6431,7 +6263,7 @@
           <w:lang w:val="es-AR" w:eastAsia="es-AR"/>
         </w:rPr>
         <w:drawing>
-          <wp:inline distT="0" distB="0" distL="0" distR="0" wp14:editId="7B7F543F">
+          <wp:inline distT="0" distB="0" distL="0" distR="0">
             <wp:extent cx="5610225" cy="4038600"/>
             <wp:effectExtent l="19050" t="0" r="9525" b="0"/>
             <wp:docPr id="2" name="Imagen 2"/>
@@ -6448,7 +6280,7 @@
                     </pic:cNvPicPr>
                   </pic:nvPicPr>
                   <pic:blipFill>
-                    <a:blip r:embed="rId11" cstate="print"/>
+                    <a:blip r:embed="rId10" cstate="print"/>
                     <a:srcRect/>
                     <a:stretch>
                       <a:fillRect/>
@@ -6494,39 +6326,7 @@
         </w:numPr>
       </w:pPr>
       <w:r>
-        <w:t xml:space="preserve">Los campos </w:t>
-      </w:r>
-      <w:proofErr w:type="spellStart"/>
-      <w:r>
-        <w:t>cantidadProductos</w:t>
-      </w:r>
-      <w:proofErr w:type="spellEnd"/>
-      <w:r>
-        <w:t xml:space="preserve">, </w:t>
-      </w:r>
-      <w:proofErr w:type="spellStart"/>
-      <w:r>
-        <w:t>cantidadEnProveedor</w:t>
-      </w:r>
-      <w:proofErr w:type="spellEnd"/>
-      <w:r>
-        <w:t xml:space="preserve">, </w:t>
-      </w:r>
-      <w:proofErr w:type="spellStart"/>
-      <w:r>
-        <w:t>cantidadEnDepositoProdTerminado</w:t>
-      </w:r>
-      <w:proofErr w:type="spellEnd"/>
-      <w:r>
-        <w:t xml:space="preserve"> y </w:t>
-      </w:r>
-      <w:proofErr w:type="spellStart"/>
-      <w:r>
-        <w:t>cantidadEnDepositoProdImportado</w:t>
-      </w:r>
-      <w:proofErr w:type="spellEnd"/>
-      <w:r>
-        <w:t xml:space="preserve"> pueden asumir valores de 0...N.</w:t>
+        <w:t>Los campos cantidadProductos, cantidadEnProveedor, cantidadEnDepositoProdTerminado y cantidadEnDepositoProdImportado pueden asumir valores de 0...N.</w:t>
       </w:r>
     </w:p>
     <w:p>
@@ -6538,15 +6338,7 @@
         </w:numPr>
       </w:pPr>
       <w:r>
-        <w:t xml:space="preserve">Se utiliza </w:t>
-      </w:r>
-      <w:proofErr w:type="spellStart"/>
-      <w:r>
-        <w:t>idFechaFoto</w:t>
-      </w:r>
-      <w:proofErr w:type="spellEnd"/>
-      <w:r>
-        <w:t xml:space="preserve"> para obtener los datos diarios del estado de cada uno de los depósitos.</w:t>
+        <w:t>Se utiliza idFechaFoto para obtener los datos diarios del estado de cada uno de los depósitos.</w:t>
       </w:r>
     </w:p>
     <w:p>
@@ -6569,7 +6361,7 @@
           <w:lang w:val="es-AR" w:eastAsia="es-AR"/>
         </w:rPr>
         <w:drawing>
-          <wp:inline distT="0" distB="0" distL="0" distR="0" wp14:editId="5ECFE4C1">
+          <wp:inline distT="0" distB="0" distL="0" distR="0">
             <wp:extent cx="5607050" cy="2208530"/>
             <wp:effectExtent l="19050" t="0" r="0" b="0"/>
             <wp:docPr id="3" name="Imagen 3"/>
@@ -6586,7 +6378,7 @@
                     </pic:cNvPicPr>
                   </pic:nvPicPr>
                   <pic:blipFill>
-                    <a:blip r:embed="rId12" cstate="print"/>
+                    <a:blip r:embed="rId11" cstate="print"/>
                     <a:srcRect/>
                     <a:stretch>
                       <a:fillRect/>
@@ -6632,15 +6424,7 @@
         </w:numPr>
       </w:pPr>
       <w:r>
-        <w:t xml:space="preserve">El campo </w:t>
-      </w:r>
-      <w:proofErr w:type="spellStart"/>
-      <w:r>
-        <w:t>cantidadMateriaPrima</w:t>
-      </w:r>
-      <w:proofErr w:type="spellEnd"/>
-      <w:r>
-        <w:t xml:space="preserve"> puede asumir valores de 1...N.</w:t>
+        <w:t>El campo cantidadMateriaPrima puede asumir valores de 1...N.</w:t>
       </w:r>
     </w:p>
     <w:p>
@@ -6652,15 +6436,7 @@
         </w:numPr>
       </w:pPr>
       <w:r>
-        <w:t xml:space="preserve">Se utiliza </w:t>
-      </w:r>
-      <w:proofErr w:type="spellStart"/>
-      <w:r>
-        <w:t>idFechaFoto</w:t>
-      </w:r>
-      <w:proofErr w:type="spellEnd"/>
-      <w:r>
-        <w:t xml:space="preserve"> para obtener los datos diarios de la materia prima disponible.</w:t>
+        <w:t>Se utiliza idFechaFoto para obtener los datos diarios de la materia prima disponible.</w:t>
       </w:r>
     </w:p>
     <w:p>
@@ -6685,7 +6461,7 @@
           <w:lang w:val="es-AR" w:eastAsia="es-AR"/>
         </w:rPr>
         <w:drawing>
-          <wp:inline distT="0" distB="0" distL="0" distR="0" wp14:editId="6887A14B">
+          <wp:inline distT="0" distB="0" distL="0" distR="0">
             <wp:extent cx="5610225" cy="4143375"/>
             <wp:effectExtent l="19050" t="0" r="9525" b="0"/>
             <wp:docPr id="4" name="Imagen 4"/>
@@ -6702,7 +6478,7 @@
                     </pic:cNvPicPr>
                   </pic:nvPicPr>
                   <pic:blipFill>
-                    <a:blip r:embed="rId13" cstate="print"/>
+                    <a:blip r:embed="rId12" cstate="print"/>
                     <a:srcRect/>
                     <a:stretch>
                       <a:fillRect/>
@@ -6750,32 +6526,19 @@
         <w:jc w:val="both"/>
       </w:pPr>
       <w:r>
-        <w:t xml:space="preserve">Los campos </w:t>
-      </w:r>
-      <w:proofErr w:type="spellStart"/>
-      <w:r>
-        <w:t>cantidad</w:t>
+        <w:t>Los campos cantidad</w:t>
       </w:r>
       <w:r>
         <w:t>P</w:t>
       </w:r>
       <w:r>
-        <w:t>edidos</w:t>
-      </w:r>
-      <w:proofErr w:type="spellEnd"/>
-      <w:r>
-        <w:t xml:space="preserve"> y </w:t>
-      </w:r>
-      <w:proofErr w:type="spellStart"/>
+        <w:t xml:space="preserve">edidos y </w:t>
+      </w:r>
       <w:r>
         <w:t>cantidadC</w:t>
       </w:r>
       <w:r>
-        <w:t>lientes</w:t>
-      </w:r>
-      <w:proofErr w:type="spellEnd"/>
-      <w:r>
-        <w:t xml:space="preserve"> </w:t>
+        <w:t xml:space="preserve">lientes </w:t>
       </w:r>
       <w:r>
         <w:t xml:space="preserve">pueden </w:t>
@@ -6828,21 +6591,13 @@
         <w:t>El campo</w:t>
       </w:r>
       <w:r>
-        <w:t xml:space="preserve"> </w:t>
-      </w:r>
-      <w:proofErr w:type="spellStart"/>
-      <w:r>
-        <w:t>cantidad</w:t>
+        <w:t xml:space="preserve"> cantidad</w:t>
       </w:r>
       <w:r>
         <w:t>V</w:t>
       </w:r>
       <w:r>
-        <w:t>entas</w:t>
-      </w:r>
-      <w:proofErr w:type="spellEnd"/>
-      <w:r>
-        <w:t xml:space="preserve"> puede asumir el valor </w:t>
+        <w:t xml:space="preserve">entas puede asumir el valor </w:t>
       </w:r>
       <w:r>
         <w:t>0 o</w:t>
@@ -6861,15 +6616,7 @@
         <w:jc w:val="both"/>
       </w:pPr>
       <w:r>
-        <w:t xml:space="preserve">El producto que se encuentra en la tabla de </w:t>
-      </w:r>
-      <w:proofErr w:type="spellStart"/>
-      <w:r>
-        <w:t>pedidos_ventas</w:t>
-      </w:r>
-      <w:proofErr w:type="spellEnd"/>
-      <w:r>
-        <w:t xml:space="preserve"> corresponde al producto que fue vendido.</w:t>
+        <w:t>El producto que se encuentra en la tabla de pedidos_ventas corresponde al producto que fue vendido.</w:t>
       </w:r>
     </w:p>
     <w:p>
@@ -6882,15 +6629,7 @@
         <w:jc w:val="both"/>
       </w:pPr>
       <w:r>
-        <w:t xml:space="preserve">Se utiliza </w:t>
-      </w:r>
-      <w:proofErr w:type="spellStart"/>
-      <w:r>
-        <w:t>idFechaFoto</w:t>
-      </w:r>
-      <w:proofErr w:type="spellEnd"/>
-      <w:r>
-        <w:t xml:space="preserve"> para obtener los estados de los pedidos de forma diaria.</w:t>
+        <w:t>Se utiliza idFechaFoto para obtener los estados de los pedidos de forma diaria.</w:t>
       </w:r>
     </w:p>
     <w:p>
@@ -6903,23 +6642,7 @@
         <w:jc w:val="both"/>
       </w:pPr>
       <w:r>
-        <w:t xml:space="preserve">Para mejorar la performance se </w:t>
-      </w:r>
-      <w:proofErr w:type="spellStart"/>
-      <w:r>
-        <w:t>tomo</w:t>
-      </w:r>
-      <w:proofErr w:type="spellEnd"/>
-      <w:r>
-        <w:t xml:space="preserve"> al proveedor como una mini dimensión dentro de </w:t>
-      </w:r>
-      <w:proofErr w:type="spellStart"/>
-      <w:r>
-        <w:t>pedidos_ventas</w:t>
-      </w:r>
-      <w:proofErr w:type="spellEnd"/>
-      <w:r>
-        <w:t>.</w:t>
+        <w:t>Para mejorar la performance se tomo al proveedor como una mini dimensión dentro de pedidos_ventas.</w:t>
       </w:r>
     </w:p>
     <w:p>
@@ -6939,7 +6662,7 @@
           <w:lang w:val="es-AR" w:eastAsia="es-AR"/>
         </w:rPr>
         <w:drawing>
-          <wp:inline distT="0" distB="0" distL="0" distR="0" wp14:editId="3643AAA4">
+          <wp:inline distT="0" distB="0" distL="0" distR="0">
             <wp:extent cx="5607050" cy="4675505"/>
             <wp:effectExtent l="19050" t="0" r="0" b="0"/>
             <wp:docPr id="10" name="Imagen 5"/>
@@ -6956,7 +6679,7 @@
                     </pic:cNvPicPr>
                   </pic:nvPicPr>
                   <pic:blipFill>
-                    <a:blip r:embed="rId14" cstate="print"/>
+                    <a:blip r:embed="rId13" cstate="print"/>
                     <a:srcRect/>
                     <a:stretch>
                       <a:fillRect/>
@@ -7003,15 +6726,7 @@
         <w:jc w:val="both"/>
       </w:pPr>
       <w:r>
-        <w:t xml:space="preserve">El campo </w:t>
-      </w:r>
-      <w:proofErr w:type="spellStart"/>
-      <w:r>
-        <w:t>cantidadCobros</w:t>
-      </w:r>
-      <w:proofErr w:type="spellEnd"/>
-      <w:r>
-        <w:t xml:space="preserve"> puede asumir solo el valor 1.</w:t>
+        <w:t>El campo cantidadCobros puede asumir solo el valor 1.</w:t>
       </w:r>
     </w:p>
     <w:p>
@@ -7037,15 +6752,7 @@
         <w:jc w:val="both"/>
       </w:pPr>
       <w:r>
-        <w:t xml:space="preserve">Se utiliza </w:t>
-      </w:r>
-      <w:proofErr w:type="spellStart"/>
-      <w:r>
-        <w:t>idFechaFoto</w:t>
-      </w:r>
-      <w:proofErr w:type="spellEnd"/>
-      <w:r>
-        <w:t xml:space="preserve"> para obtener los estados del cobro de pedido de forma diaria.</w:t>
+        <w:t>Se utiliza idFechaFoto para obtener los estados del cobro de pedido de forma diaria.</w:t>
       </w:r>
     </w:p>
     <w:p>
@@ -7066,7 +6773,7 @@
           <w:lang w:val="es-AR" w:eastAsia="es-AR"/>
         </w:rPr>
         <w:drawing>
-          <wp:inline distT="0" distB="0" distL="0" distR="0" wp14:editId="5CF61ABC">
+          <wp:inline distT="0" distB="0" distL="0" distR="0">
             <wp:extent cx="5610225" cy="4133850"/>
             <wp:effectExtent l="19050" t="0" r="9525" b="0"/>
             <wp:docPr id="12" name="Imagen 6"/>
@@ -7083,7 +6790,7 @@
                     </pic:cNvPicPr>
                   </pic:nvPicPr>
                   <pic:blipFill>
-                    <a:blip r:embed="rId15" cstate="print"/>
+                    <a:blip r:embed="rId14" cstate="print"/>
                     <a:srcRect/>
                     <a:stretch>
                       <a:fillRect/>
@@ -7143,15 +6850,7 @@
         <w:jc w:val="both"/>
       </w:pPr>
       <w:r>
-        <w:t xml:space="preserve">Se utiliza </w:t>
-      </w:r>
-      <w:proofErr w:type="spellStart"/>
-      <w:r>
-        <w:t>idFechaFoto</w:t>
-      </w:r>
-      <w:proofErr w:type="spellEnd"/>
-      <w:r>
-        <w:t xml:space="preserve"> para obtener los estados del cobro de pedido de forma diaria.</w:t>
+        <w:t>Se utiliza idFechaFoto para obtener los estados del cobro de pedido de forma diaria.</w:t>
       </w:r>
     </w:p>
     <w:p>
@@ -7164,23 +6863,7 @@
         <w:jc w:val="both"/>
       </w:pPr>
       <w:r>
-        <w:t xml:space="preserve">Para mejorar la performance se </w:t>
-      </w:r>
-      <w:proofErr w:type="spellStart"/>
-      <w:r>
-        <w:t>tomo</w:t>
-      </w:r>
-      <w:proofErr w:type="spellEnd"/>
-      <w:r>
-        <w:t xml:space="preserve"> al producto y a la venta como una mini dimensión dentro de </w:t>
-      </w:r>
-      <w:proofErr w:type="spellStart"/>
-      <w:r>
-        <w:t>rendimientoproducto</w:t>
-      </w:r>
-      <w:proofErr w:type="spellEnd"/>
-      <w:r>
-        <w:t>.</w:t>
+        <w:t>Para mejorar la performance se tomo al producto y a la venta como una mini dimensión dentro de rendimientoproducto.</w:t>
       </w:r>
     </w:p>
     <w:p>
@@ -7233,17 +6916,7 @@
         <w:jc w:val="both"/>
       </w:pPr>
       <w:r>
-        <w:t xml:space="preserve">Tabla cobro venta: Número de factura, cantidad de cobros </w:t>
-      </w:r>
-      <w:proofErr w:type="spellStart"/>
-      <w:proofErr w:type="gramStart"/>
-      <w:r>
-        <w:t>y</w:t>
-      </w:r>
-      <w:proofErr w:type="spellEnd"/>
-      <w:proofErr w:type="gramEnd"/>
-      <w:r>
-        <w:t xml:space="preserve"> importe.</w:t>
+        <w:t>Tabla cobro venta: Número de factura, cantidad de cobros y importe.</w:t>
       </w:r>
     </w:p>
     <w:p>
@@ -7380,15 +7053,7 @@
         <w:t xml:space="preserve">e ocupara cada modelo se detalla a continuación siguiendo </w:t>
       </w:r>
       <w:r>
-        <w:t xml:space="preserve">las consideraciones de </w:t>
-      </w:r>
-      <w:proofErr w:type="spellStart"/>
-      <w:r>
-        <w:t>MySql</w:t>
-      </w:r>
-      <w:proofErr w:type="spellEnd"/>
-      <w:r>
-        <w:t>:</w:t>
+        <w:t>las consideraciones de MySql:</w:t>
       </w:r>
     </w:p>
     <w:tbl>
@@ -7396,7 +7061,7 @@
         <w:tblStyle w:val="Cuadrculaclara-nfasis5"/>
         <w:tblW w:w="0" w:type="auto"/>
         <w:jc w:val="center"/>
-        <w:tblLook w:val="04A0" w:firstRow="1" w:lastRow="0" w:firstColumn="1" w:lastColumn="0" w:noHBand="0" w:noVBand="1"/>
+        <w:tblLook w:val="04A0"/>
       </w:tblPr>
       <w:tblGrid>
         <w:gridCol w:w="2943"/>
@@ -7404,12 +7069,12 @@
       </w:tblGrid>
       <w:tr>
         <w:trPr>
-          <w:cnfStyle w:val="100000000000" w:firstRow="1" w:lastRow="0" w:firstColumn="0" w:lastColumn="0" w:oddVBand="0" w:evenVBand="0" w:oddHBand="0" w:evenHBand="0" w:firstRowFirstColumn="0" w:firstRowLastColumn="0" w:lastRowFirstColumn="0" w:lastRowLastColumn="0"/>
+          <w:cnfStyle w:val="100000000000"/>
           <w:jc w:val="center"/>
         </w:trPr>
         <w:tc>
           <w:tcPr>
-            <w:cnfStyle w:val="001000000000" w:firstRow="0" w:lastRow="0" w:firstColumn="1" w:lastColumn="0" w:oddVBand="0" w:evenVBand="0" w:oddHBand="0" w:evenHBand="0" w:firstRowFirstColumn="0" w:firstRowLastColumn="0" w:lastRowFirstColumn="0" w:lastRowLastColumn="0"/>
+            <w:cnfStyle w:val="001000000000"/>
             <w:tcW w:w="2943" w:type="dxa"/>
           </w:tcPr>
           <w:p>
@@ -7434,7 +7099,7 @@
           <w:p>
             <w:pPr>
               <w:jc w:val="center"/>
-              <w:cnfStyle w:val="100000000000" w:firstRow="1" w:lastRow="0" w:firstColumn="0" w:lastColumn="0" w:oddVBand="0" w:evenVBand="0" w:oddHBand="0" w:evenHBand="0" w:firstRowFirstColumn="0" w:firstRowLastColumn="0" w:lastRowFirstColumn="0" w:lastRowLastColumn="0"/>
+              <w:cnfStyle w:val="100000000000"/>
               <w:rPr>
                 <w:lang w:val="es-ES"/>
               </w:rPr>
@@ -7450,12 +7115,12 @@
       </w:tr>
       <w:tr>
         <w:trPr>
-          <w:cnfStyle w:val="000000100000" w:firstRow="0" w:lastRow="0" w:firstColumn="0" w:lastColumn="0" w:oddVBand="0" w:evenVBand="0" w:oddHBand="1" w:evenHBand="0" w:firstRowFirstColumn="0" w:firstRowLastColumn="0" w:lastRowFirstColumn="0" w:lastRowLastColumn="0"/>
+          <w:cnfStyle w:val="000000100000"/>
           <w:jc w:val="center"/>
         </w:trPr>
         <w:tc>
           <w:tcPr>
-            <w:cnfStyle w:val="001000000000" w:firstRow="0" w:lastRow="0" w:firstColumn="1" w:lastColumn="0" w:oddVBand="0" w:evenVBand="0" w:oddHBand="0" w:evenHBand="0" w:firstRowFirstColumn="0" w:firstRowLastColumn="0" w:lastRowFirstColumn="0" w:lastRowLastColumn="0"/>
+            <w:cnfStyle w:val="001000000000"/>
             <w:tcW w:w="2943" w:type="dxa"/>
           </w:tcPr>
           <w:p>
@@ -7464,19 +7129,11 @@
                 <w:lang w:val="es-ES"/>
               </w:rPr>
             </w:pPr>
-            <w:proofErr w:type="spellStart"/>
             <w:r>
               <w:rPr>
                 <w:lang w:val="es-ES"/>
               </w:rPr>
-              <w:t>Int</w:t>
-            </w:r>
-            <w:proofErr w:type="spellEnd"/>
-            <w:r>
-              <w:rPr>
-                <w:lang w:val="es-ES"/>
-              </w:rPr>
-              <w:t>, Varchar2</w:t>
+              <w:t>Int, Varchar2</w:t>
             </w:r>
           </w:p>
         </w:tc>
@@ -7486,7 +7143,7 @@
           </w:tcPr>
           <w:p>
             <w:pPr>
-              <w:cnfStyle w:val="000000100000" w:firstRow="0" w:lastRow="0" w:firstColumn="0" w:lastColumn="0" w:oddVBand="0" w:evenVBand="0" w:oddHBand="1" w:evenHBand="0" w:firstRowFirstColumn="0" w:firstRowLastColumn="0" w:lastRowFirstColumn="0" w:lastRowLastColumn="0"/>
+              <w:cnfStyle w:val="000000100000"/>
               <w:rPr>
                 <w:lang w:val="es-ES"/>
               </w:rPr>
@@ -7502,12 +7159,12 @@
       </w:tr>
       <w:tr>
         <w:trPr>
-          <w:cnfStyle w:val="000000010000" w:firstRow="0" w:lastRow="0" w:firstColumn="0" w:lastColumn="0" w:oddVBand="0" w:evenVBand="0" w:oddHBand="0" w:evenHBand="1" w:firstRowFirstColumn="0" w:firstRowLastColumn="0" w:lastRowFirstColumn="0" w:lastRowLastColumn="0"/>
+          <w:cnfStyle w:val="000000010000"/>
           <w:jc w:val="center"/>
         </w:trPr>
         <w:tc>
           <w:tcPr>
-            <w:cnfStyle w:val="001000000000" w:firstRow="0" w:lastRow="0" w:firstColumn="1" w:lastColumn="0" w:oddVBand="0" w:evenVBand="0" w:oddHBand="0" w:evenHBand="0" w:firstRowFirstColumn="0" w:firstRowLastColumn="0" w:lastRowFirstColumn="0" w:lastRowLastColumn="0"/>
+            <w:cnfStyle w:val="001000000000"/>
             <w:tcW w:w="2943" w:type="dxa"/>
           </w:tcPr>
           <w:p>
@@ -7516,28 +7173,12 @@
                 <w:lang w:val="es-ES"/>
               </w:rPr>
             </w:pPr>
-            <w:proofErr w:type="spellStart"/>
             <w:r>
               <w:rPr>
                 <w:lang w:val="es-ES"/>
               </w:rPr>
-              <w:t>DateTime</w:t>
-            </w:r>
-            <w:proofErr w:type="spellEnd"/>
-            <w:r>
-              <w:rPr>
-                <w:lang w:val="es-ES"/>
-              </w:rPr>
-              <w:t xml:space="preserve">, </w:t>
-            </w:r>
-            <w:proofErr w:type="spellStart"/>
-            <w:r>
-              <w:rPr>
-                <w:lang w:val="es-ES"/>
-              </w:rPr>
-              <w:t>Double</w:t>
-            </w:r>
-            <w:proofErr w:type="spellEnd"/>
+              <w:t>DateTime, Double</w:t>
+            </w:r>
           </w:p>
         </w:tc>
         <w:tc>
@@ -7546,7 +7187,7 @@
           </w:tcPr>
           <w:p>
             <w:pPr>
-              <w:cnfStyle w:val="000000010000" w:firstRow="0" w:lastRow="0" w:firstColumn="0" w:lastColumn="0" w:oddVBand="0" w:evenVBand="0" w:oddHBand="0" w:evenHBand="1" w:firstRowFirstColumn="0" w:firstRowLastColumn="0" w:lastRowFirstColumn="0" w:lastRowLastColumn="0"/>
+              <w:cnfStyle w:val="000000010000"/>
               <w:rPr>
                 <w:lang w:val="es-ES"/>
               </w:rPr>
@@ -7562,12 +7203,12 @@
       </w:tr>
       <w:tr>
         <w:trPr>
-          <w:cnfStyle w:val="000000100000" w:firstRow="0" w:lastRow="0" w:firstColumn="0" w:lastColumn="0" w:oddVBand="0" w:evenVBand="0" w:oddHBand="1" w:evenHBand="0" w:firstRowFirstColumn="0" w:firstRowLastColumn="0" w:lastRowFirstColumn="0" w:lastRowLastColumn="0"/>
+          <w:cnfStyle w:val="000000100000"/>
           <w:jc w:val="center"/>
         </w:trPr>
         <w:tc>
           <w:tcPr>
-            <w:cnfStyle w:val="001000000000" w:firstRow="0" w:lastRow="0" w:firstColumn="1" w:lastColumn="0" w:oddVBand="0" w:evenVBand="0" w:oddHBand="0" w:evenHBand="0" w:firstRowFirstColumn="0" w:firstRowLastColumn="0" w:lastRowFirstColumn="0" w:lastRowLastColumn="0"/>
+            <w:cnfStyle w:val="001000000000"/>
             <w:tcW w:w="2943" w:type="dxa"/>
           </w:tcPr>
           <w:p>
@@ -7590,7 +7231,7 @@
           </w:tcPr>
           <w:p>
             <w:pPr>
-              <w:cnfStyle w:val="000000100000" w:firstRow="0" w:lastRow="0" w:firstColumn="0" w:lastColumn="0" w:oddVBand="0" w:evenVBand="0" w:oddHBand="1" w:evenHBand="0" w:firstRowFirstColumn="0" w:firstRowLastColumn="0" w:lastRowFirstColumn="0" w:lastRowLastColumn="0"/>
+              <w:cnfStyle w:val="000000100000"/>
               <w:rPr>
                 <w:lang w:val="es-ES"/>
               </w:rPr>
@@ -7606,12 +7247,12 @@
       </w:tr>
       <w:tr>
         <w:trPr>
-          <w:cnfStyle w:val="000000010000" w:firstRow="0" w:lastRow="0" w:firstColumn="0" w:lastColumn="0" w:oddVBand="0" w:evenVBand="0" w:oddHBand="0" w:evenHBand="1" w:firstRowFirstColumn="0" w:firstRowLastColumn="0" w:lastRowFirstColumn="0" w:lastRowLastColumn="0"/>
+          <w:cnfStyle w:val="000000010000"/>
           <w:jc w:val="center"/>
         </w:trPr>
         <w:tc>
           <w:tcPr>
-            <w:cnfStyle w:val="001000000000" w:firstRow="0" w:lastRow="0" w:firstColumn="1" w:lastColumn="0" w:oddVBand="0" w:evenVBand="0" w:oddHBand="0" w:evenHBand="0" w:firstRowFirstColumn="0" w:firstRowLastColumn="0" w:lastRowFirstColumn="0" w:lastRowLastColumn="0"/>
+            <w:cnfStyle w:val="001000000000"/>
             <w:tcW w:w="2943" w:type="dxa"/>
           </w:tcPr>
           <w:p>
@@ -7634,7 +7275,7 @@
           </w:tcPr>
           <w:p>
             <w:pPr>
-              <w:cnfStyle w:val="000000010000" w:firstRow="0" w:lastRow="0" w:firstColumn="0" w:lastColumn="0" w:oddVBand="0" w:evenVBand="0" w:oddHBand="0" w:evenHBand="1" w:firstRowFirstColumn="0" w:firstRowLastColumn="0" w:lastRowFirstColumn="0" w:lastRowLastColumn="0"/>
+              <w:cnfStyle w:val="000000010000"/>
               <w:rPr>
                 <w:lang w:val="es-ES"/>
               </w:rPr>
@@ -7650,12 +7291,12 @@
       </w:tr>
       <w:tr>
         <w:trPr>
-          <w:cnfStyle w:val="000000100000" w:firstRow="0" w:lastRow="0" w:firstColumn="0" w:lastColumn="0" w:oddVBand="0" w:evenVBand="0" w:oddHBand="1" w:evenHBand="0" w:firstRowFirstColumn="0" w:firstRowLastColumn="0" w:lastRowFirstColumn="0" w:lastRowLastColumn="0"/>
+          <w:cnfStyle w:val="000000100000"/>
           <w:jc w:val="center"/>
         </w:trPr>
         <w:tc>
           <w:tcPr>
-            <w:cnfStyle w:val="001000000000" w:firstRow="0" w:lastRow="0" w:firstColumn="1" w:lastColumn="0" w:oddVBand="0" w:evenVBand="0" w:oddHBand="0" w:evenHBand="0" w:firstRowFirstColumn="0" w:firstRowLastColumn="0" w:lastRowFirstColumn="0" w:lastRowLastColumn="0"/>
+            <w:cnfStyle w:val="001000000000"/>
             <w:tcW w:w="2943" w:type="dxa"/>
           </w:tcPr>
           <w:p>
@@ -7678,7 +7319,7 @@
           </w:tcPr>
           <w:p>
             <w:pPr>
-              <w:cnfStyle w:val="000000100000" w:firstRow="0" w:lastRow="0" w:firstColumn="0" w:lastColumn="0" w:oddVBand="0" w:evenVBand="0" w:oddHBand="1" w:evenHBand="0" w:firstRowFirstColumn="0" w:firstRowLastColumn="0" w:lastRowFirstColumn="0" w:lastRowLastColumn="0"/>
+              <w:cnfStyle w:val="000000100000"/>
               <w:rPr>
                 <w:lang w:val="es-ES"/>
               </w:rPr>
@@ -7694,12 +7335,12 @@
       </w:tr>
       <w:tr>
         <w:trPr>
-          <w:cnfStyle w:val="000000010000" w:firstRow="0" w:lastRow="0" w:firstColumn="0" w:lastColumn="0" w:oddVBand="0" w:evenVBand="0" w:oddHBand="0" w:evenHBand="1" w:firstRowFirstColumn="0" w:firstRowLastColumn="0" w:lastRowFirstColumn="0" w:lastRowLastColumn="0"/>
+          <w:cnfStyle w:val="000000010000"/>
           <w:jc w:val="center"/>
         </w:trPr>
         <w:tc>
           <w:tcPr>
-            <w:cnfStyle w:val="001000000000" w:firstRow="0" w:lastRow="0" w:firstColumn="1" w:lastColumn="0" w:oddVBand="0" w:evenVBand="0" w:oddHBand="0" w:evenHBand="0" w:firstRowFirstColumn="0" w:firstRowLastColumn="0" w:lastRowFirstColumn="0" w:lastRowLastColumn="0"/>
+            <w:cnfStyle w:val="001000000000"/>
             <w:tcW w:w="2943" w:type="dxa"/>
           </w:tcPr>
           <w:p>
@@ -7722,7 +7363,7 @@
           </w:tcPr>
           <w:p>
             <w:pPr>
-              <w:cnfStyle w:val="000000010000" w:firstRow="0" w:lastRow="0" w:firstColumn="0" w:lastColumn="0" w:oddVBand="0" w:evenVBand="0" w:oddHBand="0" w:evenHBand="1" w:firstRowFirstColumn="0" w:firstRowLastColumn="0" w:lastRowFirstColumn="0" w:lastRowLastColumn="0"/>
+              <w:cnfStyle w:val="000000010000"/>
               <w:rPr>
                 <w:lang w:val="es-ES"/>
               </w:rPr>
@@ -7738,12 +7379,12 @@
       </w:tr>
       <w:tr>
         <w:trPr>
-          <w:cnfStyle w:val="000000100000" w:firstRow="0" w:lastRow="0" w:firstColumn="0" w:lastColumn="0" w:oddVBand="0" w:evenVBand="0" w:oddHBand="1" w:evenHBand="0" w:firstRowFirstColumn="0" w:firstRowLastColumn="0" w:lastRowFirstColumn="0" w:lastRowLastColumn="0"/>
+          <w:cnfStyle w:val="000000100000"/>
           <w:jc w:val="center"/>
         </w:trPr>
         <w:tc>
           <w:tcPr>
-            <w:cnfStyle w:val="001000000000" w:firstRow="0" w:lastRow="0" w:firstColumn="1" w:lastColumn="0" w:oddVBand="0" w:evenVBand="0" w:oddHBand="0" w:evenHBand="0" w:firstRowFirstColumn="0" w:firstRowLastColumn="0" w:lastRowFirstColumn="0" w:lastRowLastColumn="0"/>
+            <w:cnfStyle w:val="001000000000"/>
             <w:tcW w:w="2943" w:type="dxa"/>
           </w:tcPr>
           <w:p>
@@ -7766,7 +7407,7 @@
           </w:tcPr>
           <w:p>
             <w:pPr>
-              <w:cnfStyle w:val="000000100000" w:firstRow="0" w:lastRow="0" w:firstColumn="0" w:lastColumn="0" w:oddVBand="0" w:evenVBand="0" w:oddHBand="1" w:evenHBand="0" w:firstRowFirstColumn="0" w:firstRowLastColumn="0" w:lastRowFirstColumn="0" w:lastRowLastColumn="0"/>
+              <w:cnfStyle w:val="000000100000"/>
               <w:rPr>
                 <w:lang w:val="es-ES"/>
               </w:rPr>
@@ -7782,12 +7423,12 @@
       </w:tr>
       <w:tr>
         <w:trPr>
-          <w:cnfStyle w:val="000000010000" w:firstRow="0" w:lastRow="0" w:firstColumn="0" w:lastColumn="0" w:oddVBand="0" w:evenVBand="0" w:oddHBand="0" w:evenHBand="1" w:firstRowFirstColumn="0" w:firstRowLastColumn="0" w:lastRowFirstColumn="0" w:lastRowLastColumn="0"/>
+          <w:cnfStyle w:val="000000010000"/>
           <w:jc w:val="center"/>
         </w:trPr>
         <w:tc>
           <w:tcPr>
-            <w:cnfStyle w:val="001000000000" w:firstRow="0" w:lastRow="0" w:firstColumn="1" w:lastColumn="0" w:oddVBand="0" w:evenVBand="0" w:oddHBand="0" w:evenHBand="0" w:firstRowFirstColumn="0" w:firstRowLastColumn="0" w:lastRowFirstColumn="0" w:lastRowLastColumn="0"/>
+            <w:cnfStyle w:val="001000000000"/>
             <w:tcW w:w="2943" w:type="dxa"/>
           </w:tcPr>
           <w:p>
@@ -7810,7 +7451,7 @@
           </w:tcPr>
           <w:p>
             <w:pPr>
-              <w:cnfStyle w:val="000000010000" w:firstRow="0" w:lastRow="0" w:firstColumn="0" w:lastColumn="0" w:oddVBand="0" w:evenVBand="0" w:oddHBand="0" w:evenHBand="1" w:firstRowFirstColumn="0" w:firstRowLastColumn="0" w:lastRowFirstColumn="0" w:lastRowLastColumn="0"/>
+              <w:cnfStyle w:val="000000010000"/>
               <w:rPr>
                 <w:lang w:val="es-ES"/>
               </w:rPr>
@@ -7855,47 +7496,11 @@
           <w:lang w:val="en-US"/>
         </w:rPr>
       </w:pPr>
-      <w:proofErr w:type="spellStart"/>
       <w:r>
         <w:rPr>
           <w:lang w:val="en-US"/>
         </w:rPr>
-        <w:t>Tabla</w:t>
-      </w:r>
-      <w:proofErr w:type="spellEnd"/>
-      <w:r>
-        <w:rPr>
-          <w:lang w:val="en-US"/>
-        </w:rPr>
-        <w:t xml:space="preserve"> </w:t>
-      </w:r>
-      <w:proofErr w:type="spellStart"/>
-      <w:r>
-        <w:rPr>
-          <w:lang w:val="en-US"/>
-        </w:rPr>
-        <w:t>Compras</w:t>
-      </w:r>
-      <w:proofErr w:type="spellEnd"/>
-      <w:r>
-        <w:rPr>
-          <w:lang w:val="en-US"/>
-        </w:rPr>
-        <w:t xml:space="preserve">: </w:t>
-      </w:r>
-      <w:proofErr w:type="spellStart"/>
-      <w:r>
-        <w:rPr>
-          <w:lang w:val="en-US"/>
-        </w:rPr>
-        <w:t>Int</w:t>
-      </w:r>
-      <w:proofErr w:type="spellEnd"/>
-      <w:r>
-        <w:rPr>
-          <w:lang w:val="en-US"/>
-        </w:rPr>
-        <w:t xml:space="preserve"> (</w:t>
+        <w:t>Tabla Compras: Int (</w:t>
       </w:r>
       <w:r>
         <w:rPr>
@@ -7934,73 +7539,23 @@
           <w:lang w:val="en-US"/>
         </w:rPr>
       </w:pPr>
-      <w:proofErr w:type="spellStart"/>
       <w:r>
         <w:rPr>
           <w:lang w:val="en-US"/>
         </w:rPr>
-        <w:t>Tabla</w:t>
-      </w:r>
-      <w:proofErr w:type="spellEnd"/>
+        <w:t>Tabla Divisa: Int (</w:t>
+      </w:r>
       <w:r>
         <w:rPr>
           <w:lang w:val="en-US"/>
         </w:rPr>
-        <w:t xml:space="preserve"> </w:t>
-      </w:r>
-      <w:proofErr w:type="spellStart"/>
+        <w:t>2</w:t>
+      </w:r>
       <w:r>
         <w:rPr>
           <w:lang w:val="en-US"/>
         </w:rPr>
-        <w:t>Divisa</w:t>
-      </w:r>
-      <w:proofErr w:type="spellEnd"/>
-      <w:r>
-        <w:rPr>
-          <w:lang w:val="en-US"/>
-        </w:rPr>
-        <w:t xml:space="preserve">: </w:t>
-      </w:r>
-      <w:proofErr w:type="spellStart"/>
-      <w:r>
-        <w:rPr>
-          <w:lang w:val="en-US"/>
-        </w:rPr>
-        <w:t>Int</w:t>
-      </w:r>
-      <w:proofErr w:type="spellEnd"/>
-      <w:r>
-        <w:rPr>
-          <w:lang w:val="en-US"/>
-        </w:rPr>
-        <w:t xml:space="preserve"> (</w:t>
-      </w:r>
-      <w:r>
-        <w:rPr>
-          <w:lang w:val="en-US"/>
-        </w:rPr>
-        <w:t>2</w:t>
-      </w:r>
-      <w:r>
-        <w:rPr>
-          <w:lang w:val="en-US"/>
-        </w:rPr>
-        <w:t xml:space="preserve">*4 Bytes) + </w:t>
-      </w:r>
-      <w:proofErr w:type="spellStart"/>
-      <w:r>
-        <w:rPr>
-          <w:lang w:val="en-US"/>
-        </w:rPr>
-        <w:t>DateTime</w:t>
-      </w:r>
-      <w:proofErr w:type="spellEnd"/>
-      <w:r>
-        <w:rPr>
-          <w:lang w:val="en-US"/>
-        </w:rPr>
-        <w:t xml:space="preserve"> (8 Bytes) + Varchar50 (80 Bytes) = 96 Bytes.</w:t>
+        <w:t>*4 Bytes) + DateTime (8 Bytes) + Varchar50 (80 Bytes) = 96 Bytes.</w:t>
       </w:r>
     </w:p>
     <w:p>
@@ -8025,41 +7580,13 @@
         <w:rPr>
           <w:lang w:val="es-ES"/>
         </w:rPr>
-        <w:t xml:space="preserve">a Materia prima/Producto: </w:t>
-      </w:r>
-      <w:proofErr w:type="spellStart"/>
+        <w:t>a Materia prima/Producto: Int (3</w:t>
+      </w:r>
       <w:r>
         <w:rPr>
           <w:lang w:val="es-ES"/>
         </w:rPr>
-        <w:t>Int</w:t>
-      </w:r>
-      <w:proofErr w:type="spellEnd"/>
-      <w:r>
-        <w:rPr>
-          <w:lang w:val="es-ES"/>
-        </w:rPr>
-        <w:t xml:space="preserve"> (3</w:t>
-      </w:r>
-      <w:r>
-        <w:rPr>
-          <w:lang w:val="es-ES"/>
-        </w:rPr>
-        <w:t xml:space="preserve">*4 Bytes) + </w:t>
-      </w:r>
-      <w:proofErr w:type="spellStart"/>
-      <w:r>
-        <w:rPr>
-          <w:lang w:val="es-ES"/>
-        </w:rPr>
-        <w:t>DateTime</w:t>
-      </w:r>
-      <w:proofErr w:type="spellEnd"/>
-      <w:r>
-        <w:rPr>
-          <w:lang w:val="es-ES"/>
-        </w:rPr>
-        <w:t xml:space="preserve"> (8 Bytes) + Varchar50 (80 Bytes) + Varchar20 (32 </w:t>
+        <w:t xml:space="preserve">*4 Bytes) + DateTime (8 Bytes) + Varchar50 (80 Bytes) + Varchar20 (32 </w:t>
       </w:r>
       <w:r>
         <w:rPr>
@@ -8090,35 +7617,7 @@
         <w:rPr>
           <w:lang w:val="es-ES"/>
         </w:rPr>
-        <w:t xml:space="preserve">Tabla Tiempo: </w:t>
-      </w:r>
-      <w:proofErr w:type="spellStart"/>
-      <w:r>
-        <w:rPr>
-          <w:lang w:val="es-ES"/>
-        </w:rPr>
-        <w:t>Int</w:t>
-      </w:r>
-      <w:proofErr w:type="spellEnd"/>
-      <w:r>
-        <w:rPr>
-          <w:lang w:val="es-ES"/>
-        </w:rPr>
-        <w:t xml:space="preserve"> (7*4 Bytes) + </w:t>
-      </w:r>
-      <w:proofErr w:type="spellStart"/>
-      <w:r>
-        <w:rPr>
-          <w:lang w:val="es-ES"/>
-        </w:rPr>
-        <w:t>DateTime</w:t>
-      </w:r>
-      <w:proofErr w:type="spellEnd"/>
-      <w:r>
-        <w:rPr>
-          <w:lang w:val="es-ES"/>
-        </w:rPr>
-        <w:t xml:space="preserve"> (8 Bytes) + Varchar30 (2*48 Bytes) + Varchar3 (2*5 Bytes) + Varchar2 (4 Bytes) = 146 Bytes.</w:t>
+        <w:t>Tabla Tiempo: Int (7*4 Bytes) + DateTime (8 Bytes) + Varchar30 (2*48 Bytes) + Varchar3 (2*5 Bytes) + Varchar2 (4 Bytes) = 146 Bytes.</w:t>
       </w:r>
     </w:p>
     <w:p>
@@ -8150,21 +7649,7 @@
         <w:rPr>
           <w:lang w:val="es-ES"/>
         </w:rPr>
-        <w:t xml:space="preserve">Tabla Disponibilidad productos: </w:t>
-      </w:r>
-      <w:proofErr w:type="spellStart"/>
-      <w:r>
-        <w:rPr>
-          <w:lang w:val="es-ES"/>
-        </w:rPr>
-        <w:t>Int</w:t>
-      </w:r>
-      <w:proofErr w:type="spellEnd"/>
-      <w:r>
-        <w:rPr>
-          <w:lang w:val="es-ES"/>
-        </w:rPr>
-        <w:t xml:space="preserve"> (1</w:t>
+        <w:t>Tabla Disponibilidad productos: Int (1</w:t>
       </w:r>
       <w:r>
         <w:rPr>
@@ -8215,47 +7700,11 @@
           <w:lang w:val="en-US"/>
         </w:rPr>
       </w:pPr>
-      <w:proofErr w:type="spellStart"/>
       <w:r>
         <w:rPr>
           <w:lang w:val="en-US"/>
         </w:rPr>
-        <w:t>Tabla</w:t>
-      </w:r>
-      <w:proofErr w:type="spellEnd"/>
-      <w:r>
-        <w:rPr>
-          <w:lang w:val="en-US"/>
-        </w:rPr>
-        <w:t xml:space="preserve"> Color: </w:t>
-      </w:r>
-      <w:proofErr w:type="spellStart"/>
-      <w:r>
-        <w:rPr>
-          <w:lang w:val="en-US"/>
-        </w:rPr>
-        <w:t>Int</w:t>
-      </w:r>
-      <w:proofErr w:type="spellEnd"/>
-      <w:r>
-        <w:rPr>
-          <w:lang w:val="en-US"/>
-        </w:rPr>
-        <w:t xml:space="preserve"> (2*4 Bytes) + </w:t>
-      </w:r>
-      <w:proofErr w:type="spellStart"/>
-      <w:r>
-        <w:rPr>
-          <w:lang w:val="en-US"/>
-        </w:rPr>
-        <w:t>DateTime</w:t>
-      </w:r>
-      <w:proofErr w:type="spellEnd"/>
-      <w:r>
-        <w:rPr>
-          <w:lang w:val="en-US"/>
-        </w:rPr>
-        <w:t xml:space="preserve"> (8 Bytes) + Varchar50 (80 Bytes) = 96 Bytes.</w:t>
+        <w:t>Tabla Color: Int (2*4 Bytes) + DateTime (8 Bytes) + Varchar50 (80 Bytes) = 96 Bytes.</w:t>
       </w:r>
     </w:p>
     <w:p>
@@ -8274,35 +7723,7 @@
         <w:rPr>
           <w:lang w:val="es-ES"/>
         </w:rPr>
-        <w:t xml:space="preserve">Tabla Modelo: </w:t>
-      </w:r>
-      <w:proofErr w:type="spellStart"/>
-      <w:r>
-        <w:rPr>
-          <w:lang w:val="es-ES"/>
-        </w:rPr>
-        <w:t>Int</w:t>
-      </w:r>
-      <w:proofErr w:type="spellEnd"/>
-      <w:r>
-        <w:rPr>
-          <w:lang w:val="es-ES"/>
-        </w:rPr>
-        <w:t xml:space="preserve"> (2*4 Bytes) + </w:t>
-      </w:r>
-      <w:proofErr w:type="spellStart"/>
-      <w:r>
-        <w:rPr>
-          <w:lang w:val="es-ES"/>
-        </w:rPr>
-        <w:t>DateTime</w:t>
-      </w:r>
-      <w:proofErr w:type="spellEnd"/>
-      <w:r>
-        <w:rPr>
-          <w:lang w:val="es-ES"/>
-        </w:rPr>
-        <w:t xml:space="preserve"> (8 Bytes) + Varchar50 (80 Bytes) = 96 Bytes.</w:t>
+        <w:t>Tabla Modelo: Int (2*4 Bytes) + DateTime (8 Bytes) + Varchar50 (80 Bytes) = 96 Bytes.</w:t>
       </w:r>
     </w:p>
     <w:p>
@@ -8321,35 +7742,7 @@
         <w:rPr>
           <w:lang w:val="es-ES"/>
         </w:rPr>
-        <w:t xml:space="preserve">Tabla Marca: </w:t>
-      </w:r>
-      <w:proofErr w:type="spellStart"/>
-      <w:r>
-        <w:rPr>
-          <w:lang w:val="es-ES"/>
-        </w:rPr>
-        <w:t>Int</w:t>
-      </w:r>
-      <w:proofErr w:type="spellEnd"/>
-      <w:r>
-        <w:rPr>
-          <w:lang w:val="es-ES"/>
-        </w:rPr>
-        <w:t xml:space="preserve"> (2*4 Bytes) + </w:t>
-      </w:r>
-      <w:proofErr w:type="spellStart"/>
-      <w:r>
-        <w:rPr>
-          <w:lang w:val="es-ES"/>
-        </w:rPr>
-        <w:t>DateTime</w:t>
-      </w:r>
-      <w:proofErr w:type="spellEnd"/>
-      <w:r>
-        <w:rPr>
-          <w:lang w:val="es-ES"/>
-        </w:rPr>
-        <w:t xml:space="preserve"> (8 Bytes) + Varchar50 (80 Bytes) = 96 Bytes.</w:t>
+        <w:t>Tabla Marca: Int (2*4 Bytes) + DateTime (8 Bytes) + Varchar50 (80 Bytes) = 96 Bytes.</w:t>
       </w:r>
     </w:p>
     <w:p>
@@ -8368,35 +7761,7 @@
         <w:rPr>
           <w:lang w:val="es-ES"/>
         </w:rPr>
-        <w:t xml:space="preserve">Tabla Tamaño: </w:t>
-      </w:r>
-      <w:proofErr w:type="spellStart"/>
-      <w:r>
-        <w:rPr>
-          <w:lang w:val="es-ES"/>
-        </w:rPr>
-        <w:t>Int</w:t>
-      </w:r>
-      <w:proofErr w:type="spellEnd"/>
-      <w:r>
-        <w:rPr>
-          <w:lang w:val="es-ES"/>
-        </w:rPr>
-        <w:t xml:space="preserve"> (2*4 Bytes) + </w:t>
-      </w:r>
-      <w:proofErr w:type="spellStart"/>
-      <w:r>
-        <w:rPr>
-          <w:lang w:val="es-ES"/>
-        </w:rPr>
-        <w:t>DateTime</w:t>
-      </w:r>
-      <w:proofErr w:type="spellEnd"/>
-      <w:r>
-        <w:rPr>
-          <w:lang w:val="es-ES"/>
-        </w:rPr>
-        <w:t xml:space="preserve"> (8 Bytes) + Varchar50 (80 Bytes) = 96 Bytes.</w:t>
+        <w:t>Tabla Tamaño: Int (2*4 Bytes) + DateTime (8 Bytes) + Varchar50 (80 Bytes) = 96 Bytes.</w:t>
       </w:r>
     </w:p>
     <w:p>
@@ -8441,21 +7806,7 @@
         <w:rPr>
           <w:lang w:val="es-ES"/>
         </w:rPr>
-        <w:t xml:space="preserve">: </w:t>
-      </w:r>
-      <w:proofErr w:type="spellStart"/>
-      <w:r>
-        <w:rPr>
-          <w:lang w:val="es-ES"/>
-        </w:rPr>
-        <w:t>Int</w:t>
-      </w:r>
-      <w:proofErr w:type="spellEnd"/>
-      <w:r>
-        <w:rPr>
-          <w:lang w:val="es-ES"/>
-        </w:rPr>
-        <w:t xml:space="preserve"> (</w:t>
+        <w:t>: Int (</w:t>
       </w:r>
       <w:r>
         <w:rPr>
@@ -8547,83 +7898,55 @@
         <w:rPr>
           <w:lang w:val="es-ES"/>
         </w:rPr>
-        <w:t xml:space="preserve">: </w:t>
-      </w:r>
-      <w:proofErr w:type="spellStart"/>
+        <w:t>: Int (</w:t>
+      </w:r>
       <w:r>
         <w:rPr>
           <w:lang w:val="es-ES"/>
         </w:rPr>
-        <w:t>Int</w:t>
-      </w:r>
-      <w:proofErr w:type="spellEnd"/>
+        <w:t>12</w:t>
+      </w:r>
       <w:r>
         <w:rPr>
           <w:lang w:val="es-ES"/>
         </w:rPr>
-        <w:t xml:space="preserve"> (</w:t>
+        <w:t>*4 Byte</w:t>
       </w:r>
       <w:r>
         <w:rPr>
           <w:lang w:val="es-ES"/>
         </w:rPr>
-        <w:t>12</w:t>
+        <w:t>s) + Date (2*3 Bytes) + V</w:t>
       </w:r>
       <w:r>
         <w:rPr>
           <w:lang w:val="es-ES"/>
         </w:rPr>
-        <w:t>*4 Byte</w:t>
+        <w:t>archar50 (80</w:t>
       </w:r>
       <w:r>
         <w:rPr>
           <w:lang w:val="es-ES"/>
         </w:rPr>
-        <w:t>s) + Date (2*3 Bytes) + V</w:t>
+        <w:t xml:space="preserve"> Bytes</w:t>
       </w:r>
       <w:r>
         <w:rPr>
           <w:lang w:val="es-ES"/>
         </w:rPr>
-        <w:t>archar50 (80</w:t>
+        <w:t>)</w:t>
       </w:r>
       <w:r>
         <w:rPr>
           <w:lang w:val="es-ES"/>
         </w:rPr>
-        <w:t xml:space="preserve"> Bytes</w:t>
+        <w:t xml:space="preserve"> </w:t>
       </w:r>
       <w:r>
         <w:rPr>
           <w:lang w:val="es-ES"/>
         </w:rPr>
-        <w:t>)</w:t>
-      </w:r>
-      <w:r>
-        <w:rPr>
-          <w:lang w:val="es-ES"/>
-        </w:rPr>
-        <w:t xml:space="preserve"> </w:t>
-      </w:r>
-      <w:r>
-        <w:rPr>
-          <w:lang w:val="es-ES"/>
-        </w:rPr>
-        <w:t xml:space="preserve">+ </w:t>
-      </w:r>
-      <w:proofErr w:type="spellStart"/>
-      <w:r>
-        <w:rPr>
-          <w:lang w:val="es-ES"/>
-        </w:rPr>
-        <w:t>Double</w:t>
-      </w:r>
-      <w:proofErr w:type="spellEnd"/>
-      <w:r>
-        <w:rPr>
-          <w:lang w:val="es-ES"/>
-        </w:rPr>
-        <w:t xml:space="preserve"> (8 Bytes) </w:t>
+        <w:t xml:space="preserve">+ Double (8 Bytes) </w:t>
       </w:r>
       <w:r>
         <w:rPr>
@@ -8674,33 +7997,11 @@
         </w:rPr>
         <w:t xml:space="preserve">: </w:t>
       </w:r>
-      <w:proofErr w:type="spellStart"/>
       <w:r>
         <w:rPr>
           <w:lang w:val="es-ES"/>
         </w:rPr>
-        <w:t>Int</w:t>
-      </w:r>
-      <w:proofErr w:type="spellEnd"/>
-      <w:r>
-        <w:rPr>
-          <w:lang w:val="es-ES"/>
-        </w:rPr>
-        <w:t xml:space="preserve"> (2*4 Bytes) + </w:t>
-      </w:r>
-      <w:proofErr w:type="spellStart"/>
-      <w:r>
-        <w:rPr>
-          <w:lang w:val="es-ES"/>
-        </w:rPr>
-        <w:t>DateTime</w:t>
-      </w:r>
-      <w:proofErr w:type="spellEnd"/>
-      <w:r>
-        <w:rPr>
-          <w:lang w:val="es-ES"/>
-        </w:rPr>
-        <w:t xml:space="preserve"> (8 Bytes) + Varchar50 (80 Bytes) + Varchar30 (48 Bytes) = 144 Bytes.</w:t>
+        <w:t>Int (2*4 Bytes) + DateTime (8 Bytes) + Varchar50 (80 Bytes) + Varchar30 (48 Bytes) = 144 Bytes.</w:t>
       </w:r>
     </w:p>
     <w:p>
@@ -8719,35 +8020,7 @@
         <w:rPr>
           <w:lang w:val="es-ES"/>
         </w:rPr>
-        <w:t xml:space="preserve">Tabla Cliente: </w:t>
-      </w:r>
-      <w:proofErr w:type="spellStart"/>
-      <w:r>
-        <w:rPr>
-          <w:lang w:val="es-ES"/>
-        </w:rPr>
-        <w:t>Int</w:t>
-      </w:r>
-      <w:proofErr w:type="spellEnd"/>
-      <w:r>
-        <w:rPr>
-          <w:lang w:val="es-ES"/>
-        </w:rPr>
-        <w:t xml:space="preserve"> (2*4 Bytes) + </w:t>
-      </w:r>
-      <w:proofErr w:type="spellStart"/>
-      <w:r>
-        <w:rPr>
-          <w:lang w:val="es-ES"/>
-        </w:rPr>
-        <w:t>DateTime</w:t>
-      </w:r>
-      <w:proofErr w:type="spellEnd"/>
-      <w:r>
-        <w:rPr>
-          <w:lang w:val="es-ES"/>
-        </w:rPr>
-        <w:t xml:space="preserve"> (8 Bytes) + Varchar50 (2*80 Bytes) + Varchar255 (408 Bytes) = 584 Bytes.</w:t>
+        <w:t>Tabla Cliente: Int (2*4 Bytes) + DateTime (8 Bytes) + Varchar50 (2*80 Bytes) + Varchar255 (408 Bytes) = 584 Bytes.</w:t>
       </w:r>
     </w:p>
     <w:p>
@@ -8783,71 +8056,43 @@
         <w:rPr>
           <w:lang w:val="es-ES"/>
         </w:rPr>
-        <w:t xml:space="preserve">cobro de ventas: </w:t>
-      </w:r>
-      <w:proofErr w:type="spellStart"/>
+        <w:t>cobro de ventas: Int (9</w:t>
+      </w:r>
       <w:r>
         <w:rPr>
           <w:lang w:val="es-ES"/>
         </w:rPr>
-        <w:t>Int</w:t>
-      </w:r>
-      <w:proofErr w:type="spellEnd"/>
+        <w:t>*4 Byte</w:t>
+      </w:r>
       <w:r>
         <w:rPr>
           <w:lang w:val="es-ES"/>
         </w:rPr>
-        <w:t xml:space="preserve"> (9</w:t>
+        <w:t>s) + Date (2*3 Bytes) + Varchar50 (80</w:t>
       </w:r>
       <w:r>
         <w:rPr>
           <w:lang w:val="es-ES"/>
         </w:rPr>
-        <w:t>*4 Byte</w:t>
+        <w:t xml:space="preserve"> Bytes</w:t>
       </w:r>
       <w:r>
         <w:rPr>
           <w:lang w:val="es-ES"/>
         </w:rPr>
-        <w:t>s) + Date (2*3 Bytes) + Varchar50 (80</w:t>
+        <w:t>)</w:t>
       </w:r>
       <w:r>
         <w:rPr>
           <w:lang w:val="es-ES"/>
         </w:rPr>
-        <w:t xml:space="preserve"> Bytes</w:t>
+        <w:t xml:space="preserve"> </w:t>
       </w:r>
       <w:r>
         <w:rPr>
           <w:lang w:val="es-ES"/>
         </w:rPr>
-        <w:t>)</w:t>
-      </w:r>
-      <w:r>
-        <w:rPr>
-          <w:lang w:val="es-ES"/>
-        </w:rPr>
-        <w:t xml:space="preserve"> </w:t>
-      </w:r>
-      <w:r>
-        <w:rPr>
-          <w:lang w:val="es-ES"/>
-        </w:rPr>
-        <w:t xml:space="preserve">+ </w:t>
-      </w:r>
-      <w:proofErr w:type="spellStart"/>
-      <w:r>
-        <w:rPr>
-          <w:lang w:val="es-ES"/>
-        </w:rPr>
-        <w:t>Double</w:t>
-      </w:r>
-      <w:proofErr w:type="spellEnd"/>
-      <w:r>
-        <w:rPr>
-          <w:lang w:val="es-ES"/>
-        </w:rPr>
-        <w:t xml:space="preserve"> (8 Bytes) </w:t>
+        <w:t xml:space="preserve">+ Double (8 Bytes) </w:t>
       </w:r>
       <w:r>
         <w:rPr>
@@ -8898,19 +8143,11 @@
         </w:rPr>
         <w:t xml:space="preserve">: </w:t>
       </w:r>
-      <w:proofErr w:type="spellStart"/>
       <w:r>
         <w:rPr>
           <w:lang w:val="es-ES"/>
         </w:rPr>
-        <w:t>Int</w:t>
-      </w:r>
-      <w:proofErr w:type="spellEnd"/>
-      <w:r>
-        <w:rPr>
-          <w:lang w:val="es-ES"/>
-        </w:rPr>
-        <w:t xml:space="preserve"> (4 Bytes) + Varchar20 (32 Bytes) = 36 Bytes.</w:t>
+        <w:t>Int (4 Bytes) + Varchar20 (32 Bytes) = 36 Bytes.</w:t>
       </w:r>
     </w:p>
     <w:p>
@@ -8946,71 +8183,43 @@
         <w:rPr>
           <w:lang w:val="es-ES"/>
         </w:rPr>
-        <w:t xml:space="preserve">rendimiento de producto: </w:t>
-      </w:r>
-      <w:proofErr w:type="spellStart"/>
+        <w:t>rendimiento de producto: Int (10</w:t>
+      </w:r>
       <w:r>
         <w:rPr>
           <w:lang w:val="es-ES"/>
         </w:rPr>
-        <w:t>Int</w:t>
-      </w:r>
-      <w:proofErr w:type="spellEnd"/>
+        <w:t>*4 Byte</w:t>
+      </w:r>
       <w:r>
         <w:rPr>
           <w:lang w:val="es-ES"/>
         </w:rPr>
-        <w:t xml:space="preserve"> (10</w:t>
+        <w:t>s) + Date (2*3 Bytes) + Varchar50 (80</w:t>
       </w:r>
       <w:r>
         <w:rPr>
           <w:lang w:val="es-ES"/>
         </w:rPr>
-        <w:t>*4 Byte</w:t>
+        <w:t xml:space="preserve"> Bytes</w:t>
       </w:r>
       <w:r>
         <w:rPr>
           <w:lang w:val="es-ES"/>
         </w:rPr>
-        <w:t>s) + Date (2*3 Bytes) + Varchar50 (80</w:t>
+        <w:t>)</w:t>
       </w:r>
       <w:r>
         <w:rPr>
           <w:lang w:val="es-ES"/>
         </w:rPr>
-        <w:t xml:space="preserve"> Bytes</w:t>
+        <w:t xml:space="preserve"> </w:t>
       </w:r>
       <w:r>
         <w:rPr>
           <w:lang w:val="es-ES"/>
         </w:rPr>
-        <w:t>)</w:t>
-      </w:r>
-      <w:r>
-        <w:rPr>
-          <w:lang w:val="es-ES"/>
-        </w:rPr>
-        <w:t xml:space="preserve"> </w:t>
-      </w:r>
-      <w:r>
-        <w:rPr>
-          <w:lang w:val="es-ES"/>
-        </w:rPr>
-        <w:t xml:space="preserve">+ </w:t>
-      </w:r>
-      <w:proofErr w:type="spellStart"/>
-      <w:r>
-        <w:rPr>
-          <w:lang w:val="es-ES"/>
-        </w:rPr>
-        <w:t>Double</w:t>
-      </w:r>
-      <w:proofErr w:type="spellEnd"/>
-      <w:r>
-        <w:rPr>
-          <w:lang w:val="es-ES"/>
-        </w:rPr>
-        <w:t xml:space="preserve"> (2*8 Bytes) </w:t>
+        <w:t xml:space="preserve">+ Double (2*8 Bytes) </w:t>
       </w:r>
       <w:r>
         <w:rPr>
@@ -9041,19 +8250,11 @@
       </w:pPr>
       <w:bookmarkStart w:id="63" w:name="_Toc274663400"/>
       <w:bookmarkStart w:id="64" w:name="_Toc275099984"/>
-      <w:proofErr w:type="spellStart"/>
       <w:r>
         <w:rPr>
           <w:lang w:val="es-AR"/>
         </w:rPr>
-        <w:t>Miniespecificaciones</w:t>
-      </w:r>
-      <w:proofErr w:type="spellEnd"/>
-      <w:r>
-        <w:rPr>
-          <w:lang w:val="es-AR"/>
-        </w:rPr>
-        <w:t xml:space="preserve"> de los programas extracción de Datos</w:t>
+        <w:t>Miniespecificaciones de los programas extracción de Datos</w:t>
       </w:r>
       <w:bookmarkEnd w:id="63"/>
       <w:bookmarkEnd w:id="64"/>
@@ -9069,49 +8270,7 @@
         <w:rPr>
           <w:lang w:val="es-AR"/>
         </w:rPr>
-        <w:t xml:space="preserve">Para realizar las especificaciones del </w:t>
-      </w:r>
-      <w:proofErr w:type="spellStart"/>
-      <w:r>
-        <w:rPr>
-          <w:lang w:val="es-AR"/>
-        </w:rPr>
-        <w:t>Spoon</w:t>
-      </w:r>
-      <w:proofErr w:type="spellEnd"/>
-      <w:r>
-        <w:rPr>
-          <w:lang w:val="es-AR"/>
-        </w:rPr>
-        <w:t xml:space="preserve"> (Herramienta de </w:t>
-      </w:r>
-      <w:proofErr w:type="spellStart"/>
-      <w:r>
-        <w:rPr>
-          <w:lang w:val="es-AR"/>
-        </w:rPr>
-        <w:t>Pentaho</w:t>
-      </w:r>
-      <w:proofErr w:type="spellEnd"/>
-      <w:r>
-        <w:rPr>
-          <w:lang w:val="es-AR"/>
-        </w:rPr>
-        <w:t xml:space="preserve">) se </w:t>
-      </w:r>
-      <w:proofErr w:type="spellStart"/>
-      <w:r>
-        <w:rPr>
-          <w:lang w:val="es-AR"/>
-        </w:rPr>
-        <w:t>tomo</w:t>
-      </w:r>
-      <w:proofErr w:type="spellEnd"/>
-      <w:r>
-        <w:rPr>
-          <w:lang w:val="es-AR"/>
-        </w:rPr>
-        <w:t xml:space="preserve"> el modelo de Disponibilidad de Productos para especificar de forma genérica como es el funcionamiento.</w:t>
+        <w:t>Para realizar las especificaciones del Spoon (Herramienta de Pentaho) se tomo el modelo de Disponibilidad de Productos para especificar de forma genérica como es el funcionamiento.</w:t>
       </w:r>
     </w:p>
     <w:p>
@@ -9147,15 +8306,7 @@
         <w:t xml:space="preserve">se muestra como </w:t>
       </w:r>
       <w:r>
-        <w:t>es el funcionamiento de un trabajo (Job) que contiene varias transformaciones (</w:t>
-      </w:r>
-      <w:proofErr w:type="spellStart"/>
-      <w:r>
-        <w:t>Transformation</w:t>
-      </w:r>
-      <w:proofErr w:type="spellEnd"/>
-      <w:r>
-        <w:t>).</w:t>
+        <w:t>es el funcionamiento de un trabajo (Job) que contiene varias transformaciones (Transformation).</w:t>
       </w:r>
     </w:p>
     <w:p>
@@ -9170,7 +8321,7 @@
           <w:lang w:val="es-AR" w:eastAsia="es-AR"/>
         </w:rPr>
         <w:drawing>
-          <wp:inline distT="0" distB="0" distL="0" distR="0" wp14:editId="686C913C">
+          <wp:inline distT="0" distB="0" distL="0" distR="0">
             <wp:extent cx="5391150" cy="1724025"/>
             <wp:effectExtent l="19050" t="0" r="0" b="0"/>
             <wp:docPr id="13" name="Imagen 4"/>
@@ -9187,7 +8338,7 @@
                     </pic:cNvPicPr>
                   </pic:nvPicPr>
                   <pic:blipFill>
-                    <a:blip r:embed="rId16" cstate="print"/>
+                    <a:blip r:embed="rId15" cstate="print"/>
                     <a:srcRect/>
                     <a:stretch>
                       <a:fillRect/>
@@ -9224,91 +8375,19 @@
         <w:t xml:space="preserve">El primer objeto “START” indica que </w:t>
       </w:r>
       <w:r>
-        <w:t>ahí es donde comienza el trabajo mientras que se comunica a través de diferentes líneas (hop) hacía cada dimensión (</w:t>
-      </w:r>
-      <w:proofErr w:type="spellStart"/>
-      <w:r>
-        <w:t>Dim_Color</w:t>
-      </w:r>
-      <w:proofErr w:type="spellEnd"/>
-      <w:r>
-        <w:t xml:space="preserve">, </w:t>
-      </w:r>
-      <w:proofErr w:type="spellStart"/>
-      <w:r>
-        <w:t>Dim_Marca</w:t>
-      </w:r>
-      <w:proofErr w:type="spellEnd"/>
-      <w:r>
-        <w:t xml:space="preserve">, </w:t>
-      </w:r>
-      <w:proofErr w:type="spellStart"/>
-      <w:r>
-        <w:t>Dim_Modelo</w:t>
-      </w:r>
-      <w:proofErr w:type="spellEnd"/>
-      <w:r>
-        <w:t xml:space="preserve">, </w:t>
-      </w:r>
-      <w:proofErr w:type="spellStart"/>
-      <w:r>
-        <w:t>Dim_Tamaño</w:t>
-      </w:r>
-      <w:proofErr w:type="spellEnd"/>
-      <w:r>
-        <w:t xml:space="preserve">, </w:t>
-      </w:r>
-      <w:proofErr w:type="spellStart"/>
-      <w:r>
-        <w:t>Dim_Tiempo</w:t>
-      </w:r>
-      <w:proofErr w:type="spellEnd"/>
-      <w:r>
-        <w:t xml:space="preserve"> y </w:t>
-      </w:r>
-      <w:proofErr w:type="spellStart"/>
-      <w:r>
-        <w:t>Dim_DepositoProductosTerminados</w:t>
-      </w:r>
-      <w:proofErr w:type="spellEnd"/>
-      <w:r>
-        <w:t xml:space="preserve">) en este caso están planteadas </w:t>
+        <w:t xml:space="preserve">ahí es donde comienza el trabajo mientras que se comunica a través de diferentes líneas (hop) hacía cada dimensión (Dim_Color, Dim_Marca, Dim_Modelo, Dim_Tamaño, Dim_Tiempo y Dim_DepositoProductosTerminados) en este caso están planteadas </w:t>
       </w:r>
       <w:r>
         <w:lastRenderedPageBreak/>
-        <w:t xml:space="preserve">de esta forma ya que se deberá actualizar primero las dimensiones de color, marca, modelo y tamaño para que contengan los datos actualizados y en caso de que por ejemplo un color cambie su id (de la BD transaccional) pueda ser contemplado como un nuevo registro de la BD de BI. Finalmente cuando se haya actualizado las dimensiones especificadas anteriormente se realizara la actualización de la dimensión </w:t>
-      </w:r>
-      <w:proofErr w:type="spellStart"/>
-      <w:r>
-        <w:t>Dim_DepositoProductosTerminados</w:t>
-      </w:r>
-      <w:proofErr w:type="spellEnd"/>
-      <w:r>
-        <w:t xml:space="preserve"> y concluirá con la transición a “</w:t>
-      </w:r>
-      <w:proofErr w:type="spellStart"/>
-      <w:r>
-        <w:t>Success</w:t>
-      </w:r>
-      <w:proofErr w:type="spellEnd"/>
-      <w:r>
-        <w:t>” que indica que todo se ha realizado correctamente.</w:t>
-      </w:r>
-    </w:p>
-    <w:p>
-      <w:pPr>
-        <w:jc w:val="both"/>
-      </w:pPr>
-      <w:r>
-        <w:t xml:space="preserve">La dimensión </w:t>
-      </w:r>
-      <w:proofErr w:type="spellStart"/>
-      <w:r>
-        <w:t>Dim_Timpo</w:t>
-      </w:r>
-      <w:proofErr w:type="spellEnd"/>
-      <w:r>
-        <w:t xml:space="preserve"> fue planteada de una forma particular de manera que se cree una sola vez contemplando todas las fechas para los próximos 15 años y así se puedan tomar esos valores desde las diferentes dimensiones que se comunican con ella.</w:t>
+        <w:t>de esta forma ya que se deberá actualizar primero las dimensiones de color, marca, modelo y tamaño para que contengan los datos actualizados y en caso de que por ejemplo un color cambie su id (de la BD transaccional) pueda ser contemplado como un nuevo registro de la BD de BI. Finalmente cuando se haya actualizado las dimensiones especificadas anteriormente se realizara la actualización de la dimensión Dim_DepositoProductosTerminados y concluirá con la transición a “Success” que indica que todo se ha realizado correctamente.</w:t>
+      </w:r>
+    </w:p>
+    <w:p>
+      <w:pPr>
+        <w:jc w:val="both"/>
+      </w:pPr>
+      <w:r>
+        <w:t>La dimensión Dim_Timpo fue planteada de una forma particular de manera que se cree una sola vez contemplando todas las fechas para los próximos 15 años y así se puedan tomar esos valores desde las diferentes dimensiones que se comunican con ella.</w:t>
       </w:r>
     </w:p>
     <w:p>
@@ -9321,19 +8400,11 @@
       </w:pPr>
       <w:bookmarkStart w:id="67" w:name="_Toc274663402"/>
       <w:bookmarkStart w:id="68" w:name="_Toc275099986"/>
-      <w:proofErr w:type="spellStart"/>
       <w:r>
         <w:rPr>
           <w:lang w:val="es-AR"/>
         </w:rPr>
-        <w:t>Miniespecificaciones</w:t>
-      </w:r>
-      <w:proofErr w:type="spellEnd"/>
-      <w:r>
-        <w:rPr>
-          <w:lang w:val="es-AR"/>
-        </w:rPr>
-        <w:t xml:space="preserve"> de los programas de regeneración de Tablas de Dimensión</w:t>
+        <w:t>Miniespecificaciones de los programas de regeneración de Tablas de Dimensión</w:t>
       </w:r>
       <w:bookmarkEnd w:id="67"/>
       <w:bookmarkEnd w:id="68"/>
@@ -9359,13 +8430,8 @@
       </w:pPr>
       <w:bookmarkStart w:id="69" w:name="_Toc274663403"/>
       <w:bookmarkStart w:id="70" w:name="_Toc275099987"/>
-      <w:proofErr w:type="spellStart"/>
-      <w:r>
-        <w:t>Dim_Tiempo</w:t>
-      </w:r>
-      <w:proofErr w:type="spellEnd"/>
-      <w:r>
-        <w:t>:</w:t>
+      <w:r>
+        <w:t>Dim_Tiempo:</w:t>
       </w:r>
       <w:bookmarkEnd w:id="69"/>
       <w:bookmarkEnd w:id="70"/>
@@ -9375,15 +8441,7 @@
         <w:jc w:val="both"/>
       </w:pPr>
       <w:r>
-        <w:t>La siguiente imagen representa la dimensión “</w:t>
-      </w:r>
-      <w:proofErr w:type="spellStart"/>
-      <w:r>
-        <w:t>Dim_Tiempo</w:t>
-      </w:r>
-      <w:proofErr w:type="spellEnd"/>
-      <w:r>
-        <w:t>” la cual especifica la creación de las fechas para los próximos 15 años, estas serán creadas por única vez para que luego puedan ser referenciadas cada una de las fechas que aquí se crean.</w:t>
+        <w:t>La siguiente imagen representa la dimensión “Dim_Tiempo” la cual especifica la creación de las fechas para los próximos 15 años, estas serán creadas por única vez para que luego puedan ser referenciadas cada una de las fechas que aquí se crean.</w:t>
       </w:r>
     </w:p>
     <w:p>
@@ -9393,7 +8451,7 @@
           <w:lang w:val="es-AR" w:eastAsia="es-AR"/>
         </w:rPr>
         <w:drawing>
-          <wp:inline distT="0" distB="0" distL="0" distR="0" wp14:editId="280C9D10">
+          <wp:inline distT="0" distB="0" distL="0" distR="0">
             <wp:extent cx="5400675" cy="2076450"/>
             <wp:effectExtent l="19050" t="0" r="9525" b="0"/>
             <wp:docPr id="14" name="Imagen 6"/>
@@ -9410,7 +8468,7 @@
                     </pic:cNvPicPr>
                   </pic:nvPicPr>
                   <pic:blipFill>
-                    <a:blip r:embed="rId17" cstate="print"/>
+                    <a:blip r:embed="rId16" cstate="print"/>
                     <a:srcRect/>
                     <a:stretch>
                       <a:fillRect/>
@@ -9444,114 +8502,26 @@
         <w:jc w:val="both"/>
       </w:pPr>
       <w:r>
-        <w:t xml:space="preserve">En el primer paso (5000 </w:t>
-      </w:r>
-      <w:proofErr w:type="spellStart"/>
-      <w:r>
-        <w:t>days</w:t>
-      </w:r>
-      <w:proofErr w:type="spellEnd"/>
-      <w:r>
-        <w:t xml:space="preserve">: 15+ </w:t>
-      </w:r>
-      <w:proofErr w:type="spellStart"/>
-      <w:r>
-        <w:t>year</w:t>
-      </w:r>
-      <w:proofErr w:type="spellEnd"/>
-      <w:r>
-        <w:t>) se crean las variables que contendrán los días donde “</w:t>
-      </w:r>
-      <w:proofErr w:type="spellStart"/>
-      <w:r>
-        <w:t>Days_since</w:t>
-      </w:r>
-      <w:proofErr w:type="spellEnd"/>
-      <w:r>
-        <w:t>” realizara una iteración para rellenar los 15 años de fechas, luego “</w:t>
-      </w:r>
-      <w:proofErr w:type="spellStart"/>
-      <w:r>
-        <w:t>Calc</w:t>
-      </w:r>
-      <w:proofErr w:type="spellEnd"/>
-      <w:r>
-        <w:t xml:space="preserve"> Date” se encargara de realizar los cálculos para obtener de esas fechas los días, días de la semana, meses, días del mes, mes, año, semana del año y di del año; contemplando siempre los años bisiestos. </w:t>
-      </w:r>
-    </w:p>
-    <w:p>
-      <w:pPr>
-        <w:jc w:val="both"/>
-      </w:pPr>
-      <w:r>
-        <w:t>A continuación en “</w:t>
-      </w:r>
-      <w:proofErr w:type="spellStart"/>
-      <w:r>
-        <w:t>Quarter</w:t>
-      </w:r>
-      <w:proofErr w:type="spellEnd"/>
-      <w:r>
-        <w:t>” se realizan los cálculos para obtener los trimestres (cuartos de año) mientras que en “</w:t>
-      </w:r>
-      <w:proofErr w:type="spellStart"/>
-      <w:r>
-        <w:t>DayOfWeekDesc</w:t>
-      </w:r>
-      <w:proofErr w:type="spellEnd"/>
-      <w:r>
-        <w:t xml:space="preserve"> Gen” y “</w:t>
-      </w:r>
-      <w:proofErr w:type="spellStart"/>
-      <w:r>
-        <w:t>MonthDesc</w:t>
-      </w:r>
-      <w:proofErr w:type="spellEnd"/>
-      <w:r>
-        <w:t xml:space="preserve"> Gen” se generan los días y los meses respectivamente de una forma acotada en 3 caracteres, por ejemplo Lunes = LUN, Martes = MAR, </w:t>
+        <w:t xml:space="preserve">En el primer paso (5000 days: 15+ year) se crean las variables que contendrán los días donde “Days_since” realizara una iteración para rellenar los 15 años de fechas, luego “Calc Date” se encargara de realizar los cálculos para obtener de esas fechas los días, días de la semana, meses, días del mes, mes, año, semana del año y di del año; contemplando siempre los años bisiestos. </w:t>
+      </w:r>
+    </w:p>
+    <w:p>
+      <w:pPr>
+        <w:jc w:val="both"/>
+      </w:pPr>
+      <w:r>
+        <w:t xml:space="preserve">A continuación en “Quarter” se realizan los cálculos para obtener los trimestres (cuartos de año) mientras que en “DayOfWeekDesc Gen” y “MonthDesc Gen” se generan los días y los meses respectivamente de una forma acotada en 3 caracteres, por ejemplo Lunes = LUN, Martes = MAR, </w:t>
       </w:r>
       <w:r>
         <w:lastRenderedPageBreak/>
-        <w:t>Diciembre = DIC, Enero = ENE, …. En “</w:t>
-      </w:r>
-      <w:proofErr w:type="spellStart"/>
-      <w:r>
-        <w:t>DayOfWeekDesc</w:t>
-      </w:r>
-      <w:proofErr w:type="spellEnd"/>
-      <w:r>
-        <w:t xml:space="preserve"> </w:t>
-      </w:r>
-      <w:proofErr w:type="spellStart"/>
-      <w:r>
-        <w:t>Norm</w:t>
-      </w:r>
-      <w:proofErr w:type="spellEnd"/>
-      <w:r>
-        <w:t>” y “</w:t>
-      </w:r>
-      <w:proofErr w:type="spellStart"/>
-      <w:r>
-        <w:t>MonthDesc</w:t>
-      </w:r>
-      <w:proofErr w:type="spellEnd"/>
-      <w:r>
-        <w:t xml:space="preserve"> </w:t>
-      </w:r>
-      <w:proofErr w:type="spellStart"/>
-      <w:r>
-        <w:t>Norm</w:t>
-      </w:r>
-      <w:proofErr w:type="spellEnd"/>
-      <w:r>
-        <w:t>” se realiza el pasaje de lo que se encontraba como filas a una sola columna, de la siguiente forma:</w:t>
+        <w:t>Diciembre = DIC, Enero = ENE, …. En “DayOfWeekDesc Norm” y “MonthDesc Norm” se realiza el pasaje de lo que se encontraba como filas a una sola columna, de la siguiente forma:</w:t>
       </w:r>
     </w:p>
     <w:tbl>
       <w:tblPr>
         <w:tblStyle w:val="Tablaconcuadrcula"/>
         <w:tblW w:w="0" w:type="auto"/>
-        <w:tblLook w:val="04A0" w:firstRow="1" w:lastRow="0" w:firstColumn="1" w:lastColumn="0" w:noHBand="0" w:noVBand="1"/>
+        <w:tblLook w:val="04A0"/>
       </w:tblPr>
       <w:tblGrid>
         <w:gridCol w:w="1242"/>
@@ -9666,7 +8636,7 @@
       <w:tblPr>
         <w:tblStyle w:val="Tablaconcuadrcula"/>
         <w:tblW w:w="0" w:type="auto"/>
-        <w:tblLook w:val="04A0" w:firstRow="1" w:lastRow="0" w:firstColumn="1" w:lastColumn="0" w:noHBand="0" w:noVBand="1"/>
+        <w:tblLook w:val="04A0"/>
       </w:tblPr>
       <w:tblGrid>
         <w:gridCol w:w="1728"/>
@@ -9773,55 +8743,15 @@
         <w:jc w:val="both"/>
       </w:pPr>
       <w:r>
-        <w:t>Luego, “</w:t>
-      </w:r>
-      <w:proofErr w:type="spellStart"/>
-      <w:r>
-        <w:t>DayOfWeekDesc</w:t>
-      </w:r>
-      <w:proofErr w:type="spellEnd"/>
-      <w:r>
-        <w:t>” y “</w:t>
-      </w:r>
-      <w:proofErr w:type="spellStart"/>
-      <w:r>
-        <w:t>MonthDesc</w:t>
-      </w:r>
-      <w:proofErr w:type="spellEnd"/>
-      <w:r>
-        <w:t>” se encargan de unir lo que viene de ambas entradas para generar de esta forma una correspondencia entre las nuevas abreviaciones y los días y meses que había en el tiempo.</w:t>
-      </w:r>
-    </w:p>
-    <w:p>
-      <w:pPr>
-        <w:jc w:val="both"/>
-      </w:pPr>
-      <w:r>
-        <w:t>Finalmente se realiza el “</w:t>
-      </w:r>
-      <w:proofErr w:type="spellStart"/>
-      <w:r>
-        <w:t>Select</w:t>
-      </w:r>
-      <w:proofErr w:type="spellEnd"/>
-      <w:r>
-        <w:t xml:space="preserve"> </w:t>
-      </w:r>
-      <w:proofErr w:type="spellStart"/>
-      <w:r>
-        <w:t>value</w:t>
-      </w:r>
-      <w:proofErr w:type="spellEnd"/>
-      <w:r>
-        <w:t>” para renombrar los campos que salen de “</w:t>
-      </w:r>
-      <w:proofErr w:type="spellStart"/>
-      <w:r>
-        <w:t>MonthDesc</w:t>
-      </w:r>
-      <w:proofErr w:type="spellEnd"/>
-      <w:r>
-        <w:t>” para pasarlos al español y quedar formateados de forma tal que correspondan con la tabla “Tiempo” de la BD de BI, luego en “Insertar / Actualizar” se realiza la inserción o actualización de las fechas sobre la BD multidimensional.</w:t>
+        <w:t>Luego, “DayOfWeekDesc” y “MonthDesc” se encargan de unir lo que viene de ambas entradas para generar de esta forma una correspondencia entre las nuevas abreviaciones y los días y meses que había en el tiempo.</w:t>
+      </w:r>
+    </w:p>
+    <w:p>
+      <w:pPr>
+        <w:jc w:val="both"/>
+      </w:pPr>
+      <w:r>
+        <w:t>Finalmente se realiza el “Select value” para renombrar los campos que salen de “MonthDesc” para pasarlos al español y quedar formateados de forma tal que correspondan con la tabla “Tiempo” de la BD de BI, luego en “Insertar / Actualizar” se realiza la inserción o actualización de las fechas sobre la BD multidimensional.</w:t>
       </w:r>
     </w:p>
     <w:p>
@@ -9830,37 +8760,11 @@
       </w:pPr>
       <w:bookmarkStart w:id="71" w:name="_Toc274663404"/>
       <w:bookmarkStart w:id="72" w:name="_Toc275099988"/>
-      <w:proofErr w:type="spellStart"/>
-      <w:r>
-        <w:t>Dim_Color</w:t>
-      </w:r>
-      <w:proofErr w:type="spellEnd"/>
-      <w:r>
-        <w:t xml:space="preserve"> – </w:t>
-      </w:r>
-      <w:proofErr w:type="spellStart"/>
-      <w:r>
-        <w:t>Dim_Tamaño</w:t>
-      </w:r>
-      <w:proofErr w:type="spellEnd"/>
-      <w:r>
-        <w:t xml:space="preserve"> – </w:t>
-      </w:r>
-      <w:proofErr w:type="spellStart"/>
-      <w:r>
-        <w:t>Dim_Modelo</w:t>
-      </w:r>
-      <w:proofErr w:type="spellEnd"/>
-      <w:r>
-        <w:t xml:space="preserve"> – </w:t>
-      </w:r>
-      <w:proofErr w:type="spellStart"/>
-      <w:r>
-        <w:t>Dim_Marca</w:t>
+      <w:r>
+        <w:t>Dim_Color – Dim_Tamaño – Dim_Modelo – Dim_Marca</w:t>
       </w:r>
       <w:bookmarkEnd w:id="71"/>
       <w:bookmarkEnd w:id="72"/>
-      <w:proofErr w:type="spellEnd"/>
     </w:p>
     <w:p>
       <w:pPr>
@@ -9880,7 +8784,7 @@
           <w:lang w:val="es-AR" w:eastAsia="es-AR"/>
         </w:rPr>
         <w:drawing>
-          <wp:inline distT="0" distB="0" distL="0" distR="0" wp14:editId="06F248BB">
+          <wp:inline distT="0" distB="0" distL="0" distR="0">
             <wp:extent cx="2125923" cy="548640"/>
             <wp:effectExtent l="19050" t="0" r="7677" b="0"/>
             <wp:docPr id="15" name="Imagen 7"/>
@@ -9897,7 +8801,7 @@
                     </pic:cNvPicPr>
                   </pic:nvPicPr>
                   <pic:blipFill>
-                    <a:blip r:embed="rId18" cstate="print"/>
+                    <a:blip r:embed="rId17" cstate="print"/>
                     <a:srcRect/>
                     <a:stretch>
                       <a:fillRect/>
@@ -10065,7 +8969,6 @@
       </w:pPr>
       <w:bookmarkStart w:id="73" w:name="_Toc274663405"/>
       <w:bookmarkStart w:id="74" w:name="_Toc275099989"/>
-      <w:proofErr w:type="spellStart"/>
       <w:r>
         <w:rPr>
           <w:lang w:val="es-AR"/>
@@ -10074,7 +8977,6 @@
       </w:r>
       <w:bookmarkEnd w:id="73"/>
       <w:bookmarkEnd w:id="74"/>
-      <w:proofErr w:type="spellEnd"/>
     </w:p>
     <w:p>
       <w:pPr>
@@ -10087,21 +8989,7 @@
         <w:rPr>
           <w:lang w:val="es-AR"/>
         </w:rPr>
-        <w:t xml:space="preserve">La dimensión donde se realiza la transformación más importante y donde se verifican todas las dimensiones anteriores es la dimensión </w:t>
-      </w:r>
-      <w:proofErr w:type="spellStart"/>
-      <w:r>
-        <w:rPr>
-          <w:lang w:val="es-AR"/>
-        </w:rPr>
-        <w:t>Dim_DepositoProductosTerminados</w:t>
-      </w:r>
-      <w:proofErr w:type="spellEnd"/>
-      <w:r>
-        <w:rPr>
-          <w:lang w:val="es-AR"/>
-        </w:rPr>
-        <w:t xml:space="preserve"> que se detalla a continuación.</w:t>
+        <w:t>La dimensión donde se realiza la transformación más importante y donde se verifican todas las dimensiones anteriores es la dimensión Dim_DepositoProductosTerminados que se detalla a continuación.</w:t>
       </w:r>
     </w:p>
     <w:p>
@@ -10117,7 +9005,7 @@
         </w:rPr>
         <w:lastRenderedPageBreak/>
         <w:drawing>
-          <wp:inline distT="0" distB="0" distL="0" distR="0" wp14:editId="17DCE037">
+          <wp:inline distT="0" distB="0" distL="0" distR="0">
             <wp:extent cx="5391785" cy="2769235"/>
             <wp:effectExtent l="19050" t="0" r="0" b="0"/>
             <wp:docPr id="16" name="Imagen 8"/>
@@ -10134,7 +9022,7 @@
                     </pic:cNvPicPr>
                   </pic:nvPicPr>
                   <pic:blipFill>
-                    <a:blip r:embed="rId19" cstate="print"/>
+                    <a:blip r:embed="rId18" cstate="print"/>
                     <a:srcRect/>
                     <a:stretch>
                       <a:fillRect/>
@@ -10186,53 +9074,8 @@
         </w:numPr>
         <w:jc w:val="both"/>
       </w:pPr>
-      <w:proofErr w:type="spellStart"/>
-      <w:r>
-        <w:t>ColorProducidoTerminado</w:t>
-      </w:r>
-      <w:proofErr w:type="spellEnd"/>
-      <w:r>
-        <w:t xml:space="preserve">, </w:t>
-      </w:r>
-      <w:proofErr w:type="spellStart"/>
-      <w:r>
-        <w:t>ModeloProductoTerminado</w:t>
-      </w:r>
-      <w:proofErr w:type="spellEnd"/>
-      <w:r>
-        <w:t xml:space="preserve">, </w:t>
-      </w:r>
-      <w:proofErr w:type="spellStart"/>
-      <w:r>
-        <w:t>MarcaProductoTerminado</w:t>
-      </w:r>
-      <w:proofErr w:type="spellEnd"/>
-      <w:r>
-        <w:t xml:space="preserve"> y </w:t>
-      </w:r>
-      <w:proofErr w:type="spellStart"/>
-      <w:r>
-        <w:t>TamañoProductoTerminado</w:t>
-      </w:r>
-      <w:proofErr w:type="spellEnd"/>
-      <w:r>
-        <w:t xml:space="preserve"> se utilizan para hacer un </w:t>
-      </w:r>
-      <w:proofErr w:type="spellStart"/>
-      <w:r>
-        <w:t>Join</w:t>
-      </w:r>
-      <w:proofErr w:type="spellEnd"/>
-      <w:r>
-        <w:t xml:space="preserve"> entre las tablas obtenidas de la BD transaccional y el </w:t>
-      </w:r>
-      <w:proofErr w:type="spellStart"/>
-      <w:r>
-        <w:t>ProductoTerminado</w:t>
-      </w:r>
-      <w:proofErr w:type="spellEnd"/>
-      <w:r>
-        <w:t xml:space="preserve"> a agregar.</w:t>
+      <w:r>
+        <w:t>ColorProducidoTerminado, ModeloProductoTerminado, MarcaProductoTerminado y TamañoProductoTerminado se utilizan para hacer un Join entre las tablas obtenidas de la BD transaccional y el ProductoTerminado a agregar.</w:t>
       </w:r>
     </w:p>
     <w:p>
@@ -10244,69 +9087,8 @@
         </w:numPr>
         <w:jc w:val="both"/>
       </w:pPr>
-      <w:proofErr w:type="spellStart"/>
-      <w:r>
-        <w:t>AdecuarProductoTerminado</w:t>
-      </w:r>
-      <w:proofErr w:type="spellEnd"/>
-      <w:r>
-        <w:t xml:space="preserve">, </w:t>
-      </w:r>
-      <w:proofErr w:type="spellStart"/>
-      <w:r>
-        <w:t>AdecuarMarca</w:t>
-      </w:r>
-      <w:proofErr w:type="spellEnd"/>
-      <w:r>
-        <w:t xml:space="preserve">, </w:t>
-      </w:r>
-      <w:proofErr w:type="spellStart"/>
-      <w:r>
-        <w:t>AdecuarTamaño</w:t>
-      </w:r>
-      <w:proofErr w:type="spellEnd"/>
-      <w:r>
-        <w:t xml:space="preserve"> y </w:t>
-      </w:r>
-      <w:proofErr w:type="spellStart"/>
-      <w:r>
-        <w:t>Select</w:t>
-      </w:r>
-      <w:proofErr w:type="spellEnd"/>
-      <w:r>
-        <w:t xml:space="preserve"> </w:t>
-      </w:r>
-      <w:proofErr w:type="spellStart"/>
-      <w:r>
-        <w:t>value</w:t>
-      </w:r>
-      <w:proofErr w:type="spellEnd"/>
-      <w:r>
-        <w:t xml:space="preserve"> se utilizan para ordenar la información y no tener problemas como por ejemplo que se mantenga una lista de id: id_1, id_2, id_3 y en consecuencia se muestre </w:t>
-      </w:r>
-      <w:proofErr w:type="spellStart"/>
-      <w:r>
-        <w:t>idProducto</w:t>
-      </w:r>
-      <w:proofErr w:type="spellEnd"/>
-      <w:r>
-        <w:t xml:space="preserve">, </w:t>
-      </w:r>
-      <w:proofErr w:type="spellStart"/>
-      <w:r>
-        <w:t>idModelo</w:t>
-      </w:r>
-      <w:proofErr w:type="spellEnd"/>
-      <w:r>
-        <w:t xml:space="preserve">, </w:t>
-      </w:r>
-      <w:proofErr w:type="spellStart"/>
-      <w:r>
-        <w:t>idColor</w:t>
-      </w:r>
-      <w:proofErr w:type="spellEnd"/>
-      <w:r>
-        <w:t>, etc.</w:t>
+      <w:r>
+        <w:t>AdecuarProductoTerminado, AdecuarMarca, AdecuarTamaño y Select value se utilizan para ordenar la información y no tener problemas como por ejemplo que se mantenga una lista de id: id_1, id_2, id_3 y en consecuencia se muestre idProducto, idModelo, idColor, etc.</w:t>
       </w:r>
     </w:p>
     <w:p>
@@ -10319,15 +9101,7 @@
         <w:jc w:val="both"/>
       </w:pPr>
       <w:r>
-        <w:t xml:space="preserve">Los elementos Ordenar… se utilizan para ordenar por un criterio en particular ya que los </w:t>
-      </w:r>
-      <w:proofErr w:type="spellStart"/>
-      <w:r>
-        <w:t>Join</w:t>
-      </w:r>
-      <w:proofErr w:type="spellEnd"/>
-      <w:r>
-        <w:t xml:space="preserve"> solicitan que ambas entradas estén ordenadas de la misma forma.</w:t>
+        <w:t>Los elementos Ordenar… se utilizan para ordenar por un criterio en particular ya que los Join solicitan que ambas entradas estén ordenadas de la misma forma.</w:t>
       </w:r>
     </w:p>
     <w:p>
@@ -10547,7 +9321,6 @@
         </w:rPr>
         <w:t xml:space="preserve">SELECT </w:t>
       </w:r>
-      <w:proofErr w:type="gramStart"/>
       <w:r>
         <w:rPr>
           <w:rFonts w:ascii="Courier" w:hAnsi="Courier" w:cs="Courier"/>
@@ -10565,17 +9338,7 @@
           <w:szCs w:val="18"/>
           <w:lang w:val="en-US"/>
         </w:rPr>
-        <w:t>(</w:t>
-      </w:r>
-      <w:proofErr w:type="gramEnd"/>
-      <w:r>
-        <w:rPr>
-          <w:rFonts w:ascii="Courier" w:hAnsi="Courier" w:cs="Courier"/>
-          <w:sz w:val="18"/>
-          <w:szCs w:val="18"/>
-          <w:lang w:val="en-US"/>
-        </w:rPr>
-        <w:t xml:space="preserve">c2.id) </w:t>
+        <w:t xml:space="preserve">(c2.id) </w:t>
       </w:r>
       <w:r>
         <w:rPr>
@@ -10697,84 +9460,28 @@
           <w:lang w:val="es-AR"/>
         </w:rPr>
         <w:lastRenderedPageBreak/>
-        <w:t>Luego se realiza el mismo proceso para obtener la fecha correspondiente para el registro de la fecha de ingreso del producto terminado, luego se obtiene la ubicación para cada producto terminado y con el elemento “</w:t>
-      </w:r>
-      <w:proofErr w:type="spellStart"/>
-      <w:r>
+        <w:t>Luego se realiza el mismo proceso para obtener la fecha correspondiente para el registro de la fecha de ingreso del producto terminado, luego se obtiene la ubicación para cada producto terminado y con el elemento “Row denormalicer” se obtienen los cálculos de las cantidades de elementos distribuidas en cada deposito o en manos de los viajantes, transformando también lo que se encontraba en uno o varios registros en un único registro, por ejemplo:</w:t>
+      </w:r>
+    </w:p>
+    <w:p>
+      <w:pPr>
+        <w:jc w:val="both"/>
         <w:rPr>
           <w:lang w:val="es-AR"/>
         </w:rPr>
-        <w:t>Row</w:t>
-      </w:r>
-      <w:proofErr w:type="spellEnd"/>
+      </w:pPr>
       <w:r>
         <w:rPr>
           <w:lang w:val="es-AR"/>
         </w:rPr>
-        <w:t xml:space="preserve"> </w:t>
-      </w:r>
-      <w:proofErr w:type="spellStart"/>
-      <w:r>
-        <w:rPr>
-          <w:lang w:val="es-AR"/>
-        </w:rPr>
-        <w:t>denormalicer</w:t>
-      </w:r>
-      <w:proofErr w:type="spellEnd"/>
-      <w:r>
-        <w:rPr>
-          <w:lang w:val="es-AR"/>
-        </w:rPr>
-        <w:t>” se obtienen los cálculos de las cantidades de elementos distribuidas en cada deposito o en manos de los viajantes, transformando también lo que se encontraba en uno o varios registros en un único registro, por ejemplo:</w:t>
-      </w:r>
-    </w:p>
-    <w:p>
-      <w:pPr>
-        <w:jc w:val="both"/>
-        <w:rPr>
-          <w:lang w:val="es-AR"/>
-        </w:rPr>
-      </w:pPr>
-      <w:r>
-        <w:rPr>
-          <w:lang w:val="es-AR"/>
-        </w:rPr>
-        <w:t>Antes del “</w:t>
-      </w:r>
-      <w:proofErr w:type="spellStart"/>
-      <w:r>
-        <w:rPr>
-          <w:lang w:val="es-AR"/>
-        </w:rPr>
-        <w:t>Row</w:t>
-      </w:r>
-      <w:proofErr w:type="spellEnd"/>
-      <w:r>
-        <w:rPr>
-          <w:lang w:val="es-AR"/>
-        </w:rPr>
-        <w:t xml:space="preserve"> </w:t>
-      </w:r>
-      <w:proofErr w:type="spellStart"/>
-      <w:r>
-        <w:rPr>
-          <w:lang w:val="es-AR"/>
-        </w:rPr>
-        <w:t>denormalicer</w:t>
-      </w:r>
-      <w:proofErr w:type="spellEnd"/>
-      <w:r>
-        <w:rPr>
-          <w:lang w:val="es-AR"/>
-        </w:rPr>
-        <w:t>”:</w:t>
+        <w:t>Antes del “Row denormalicer”:</w:t>
       </w:r>
     </w:p>
     <w:tbl>
       <w:tblPr>
         <w:tblStyle w:val="Listaclara-nfasis5"/>
         <w:tblW w:w="0" w:type="auto"/>
-        <w:tblLook w:val="04A0" w:firstRow="1" w:lastRow="0" w:firstColumn="1" w:lastColumn="0" w:noHBand="0" w:noVBand="1"/>
+        <w:tblLook w:val="04A0"/>
       </w:tblPr>
       <w:tblGrid>
         <w:gridCol w:w="3017"/>
@@ -10783,11 +9490,11 @@
       </w:tblGrid>
       <w:tr>
         <w:trPr>
-          <w:cnfStyle w:val="100000000000" w:firstRow="1" w:lastRow="0" w:firstColumn="0" w:lastColumn="0" w:oddVBand="0" w:evenVBand="0" w:oddHBand="0" w:evenHBand="0" w:firstRowFirstColumn="0" w:firstRowLastColumn="0" w:lastRowFirstColumn="0" w:lastRowLastColumn="0"/>
+          <w:cnfStyle w:val="100000000000"/>
         </w:trPr>
         <w:tc>
           <w:tcPr>
-            <w:cnfStyle w:val="001000000000" w:firstRow="0" w:lastRow="0" w:firstColumn="1" w:lastColumn="0" w:oddVBand="0" w:evenVBand="0" w:oddHBand="0" w:evenHBand="0" w:firstRowFirstColumn="0" w:firstRowLastColumn="0" w:lastRowFirstColumn="0" w:lastRowLastColumn="0"/>
+            <w:cnfStyle w:val="001000000000"/>
             <w:tcW w:w="3017" w:type="dxa"/>
           </w:tcPr>
           <w:p>
@@ -10810,7 +9517,7 @@
           </w:tcPr>
           <w:p>
             <w:pPr>
-              <w:cnfStyle w:val="100000000000" w:firstRow="1" w:lastRow="0" w:firstColumn="0" w:lastColumn="0" w:oddVBand="0" w:evenVBand="0" w:oddHBand="0" w:evenHBand="0" w:firstRowFirstColumn="0" w:firstRowLastColumn="0" w:lastRowFirstColumn="0" w:lastRowLastColumn="0"/>
+              <w:cnfStyle w:val="100000000000"/>
               <w:rPr>
                 <w:lang w:val="es-AR"/>
               </w:rPr>
@@ -10829,7 +9536,7 @@
           </w:tcPr>
           <w:p>
             <w:pPr>
-              <w:cnfStyle w:val="100000000000" w:firstRow="1" w:lastRow="0" w:firstColumn="0" w:lastColumn="0" w:oddVBand="0" w:evenVBand="0" w:oddHBand="0" w:evenHBand="0" w:firstRowFirstColumn="0" w:firstRowLastColumn="0" w:lastRowFirstColumn="0" w:lastRowLastColumn="0"/>
+              <w:cnfStyle w:val="100000000000"/>
               <w:rPr>
                 <w:lang w:val="es-AR"/>
               </w:rPr>
@@ -10845,11 +9552,11 @@
       </w:tr>
       <w:tr>
         <w:trPr>
-          <w:cnfStyle w:val="000000100000" w:firstRow="0" w:lastRow="0" w:firstColumn="0" w:lastColumn="0" w:oddVBand="0" w:evenVBand="0" w:oddHBand="1" w:evenHBand="0" w:firstRowFirstColumn="0" w:firstRowLastColumn="0" w:lastRowFirstColumn="0" w:lastRowLastColumn="0"/>
+          <w:cnfStyle w:val="000000100000"/>
         </w:trPr>
         <w:tc>
           <w:tcPr>
-            <w:cnfStyle w:val="001000000000" w:firstRow="0" w:lastRow="0" w:firstColumn="1" w:lastColumn="0" w:oddVBand="0" w:evenVBand="0" w:oddHBand="0" w:evenHBand="0" w:firstRowFirstColumn="0" w:firstRowLastColumn="0" w:lastRowFirstColumn="0" w:lastRowLastColumn="0"/>
+            <w:cnfStyle w:val="001000000000"/>
             <w:tcW w:w="3017" w:type="dxa"/>
           </w:tcPr>
           <w:p>
@@ -10872,7 +9579,7 @@
           </w:tcPr>
           <w:p>
             <w:pPr>
-              <w:cnfStyle w:val="000000100000" w:firstRow="0" w:lastRow="0" w:firstColumn="0" w:lastColumn="0" w:oddVBand="0" w:evenVBand="0" w:oddHBand="1" w:evenHBand="0" w:firstRowFirstColumn="0" w:firstRowLastColumn="0" w:lastRowFirstColumn="0" w:lastRowLastColumn="0"/>
+              <w:cnfStyle w:val="000000100000"/>
               <w:rPr>
                 <w:lang w:val="es-AR"/>
               </w:rPr>
@@ -10891,7 +9598,7 @@
           </w:tcPr>
           <w:p>
             <w:pPr>
-              <w:cnfStyle w:val="000000100000" w:firstRow="0" w:lastRow="0" w:firstColumn="0" w:lastColumn="0" w:oddVBand="0" w:evenVBand="0" w:oddHBand="1" w:evenHBand="0" w:firstRowFirstColumn="0" w:firstRowLastColumn="0" w:lastRowFirstColumn="0" w:lastRowLastColumn="0"/>
+              <w:cnfStyle w:val="000000100000"/>
               <w:rPr>
                 <w:lang w:val="es-AR"/>
               </w:rPr>
@@ -10908,7 +9615,7 @@
       <w:tr>
         <w:tc>
           <w:tcPr>
-            <w:cnfStyle w:val="001000000000" w:firstRow="0" w:lastRow="0" w:firstColumn="1" w:lastColumn="0" w:oddVBand="0" w:evenVBand="0" w:oddHBand="0" w:evenHBand="0" w:firstRowFirstColumn="0" w:firstRowLastColumn="0" w:lastRowFirstColumn="0" w:lastRowLastColumn="0"/>
+            <w:cnfStyle w:val="001000000000"/>
             <w:tcW w:w="3017" w:type="dxa"/>
           </w:tcPr>
           <w:p>
@@ -10931,7 +9638,7 @@
           </w:tcPr>
           <w:p>
             <w:pPr>
-              <w:cnfStyle w:val="000000000000" w:firstRow="0" w:lastRow="0" w:firstColumn="0" w:lastColumn="0" w:oddVBand="0" w:evenVBand="0" w:oddHBand="0" w:evenHBand="0" w:firstRowFirstColumn="0" w:firstRowLastColumn="0" w:lastRowFirstColumn="0" w:lastRowLastColumn="0"/>
+              <w:cnfStyle w:val="000000000000"/>
               <w:rPr>
                 <w:lang w:val="es-AR"/>
               </w:rPr>
@@ -10950,7 +9657,7 @@
           </w:tcPr>
           <w:p>
             <w:pPr>
-              <w:cnfStyle w:val="000000000000" w:firstRow="0" w:lastRow="0" w:firstColumn="0" w:lastColumn="0" w:oddVBand="0" w:evenVBand="0" w:oddHBand="0" w:evenHBand="0" w:firstRowFirstColumn="0" w:firstRowLastColumn="0" w:lastRowFirstColumn="0" w:lastRowLastColumn="0"/>
+              <w:cnfStyle w:val="000000000000"/>
               <w:rPr>
                 <w:lang w:val="es-AR"/>
               </w:rPr>
@@ -10966,11 +9673,11 @@
       </w:tr>
       <w:tr>
         <w:trPr>
-          <w:cnfStyle w:val="000000100000" w:firstRow="0" w:lastRow="0" w:firstColumn="0" w:lastColumn="0" w:oddVBand="0" w:evenVBand="0" w:oddHBand="1" w:evenHBand="0" w:firstRowFirstColumn="0" w:firstRowLastColumn="0" w:lastRowFirstColumn="0" w:lastRowLastColumn="0"/>
+          <w:cnfStyle w:val="000000100000"/>
         </w:trPr>
         <w:tc>
           <w:tcPr>
-            <w:cnfStyle w:val="001000000000" w:firstRow="0" w:lastRow="0" w:firstColumn="1" w:lastColumn="0" w:oddVBand="0" w:evenVBand="0" w:oddHBand="0" w:evenHBand="0" w:firstRowFirstColumn="0" w:firstRowLastColumn="0" w:lastRowFirstColumn="0" w:lastRowLastColumn="0"/>
+            <w:cnfStyle w:val="001000000000"/>
             <w:tcW w:w="3017" w:type="dxa"/>
           </w:tcPr>
           <w:p>
@@ -10993,7 +9700,7 @@
           </w:tcPr>
           <w:p>
             <w:pPr>
-              <w:cnfStyle w:val="000000100000" w:firstRow="0" w:lastRow="0" w:firstColumn="0" w:lastColumn="0" w:oddVBand="0" w:evenVBand="0" w:oddHBand="1" w:evenHBand="0" w:firstRowFirstColumn="0" w:firstRowLastColumn="0" w:lastRowFirstColumn="0" w:lastRowLastColumn="0"/>
+              <w:cnfStyle w:val="000000100000"/>
               <w:rPr>
                 <w:lang w:val="es-AR"/>
               </w:rPr>
@@ -11012,7 +9719,7 @@
           </w:tcPr>
           <w:p>
             <w:pPr>
-              <w:cnfStyle w:val="000000100000" w:firstRow="0" w:lastRow="0" w:firstColumn="0" w:lastColumn="0" w:oddVBand="0" w:evenVBand="0" w:oddHBand="1" w:evenHBand="0" w:firstRowFirstColumn="0" w:firstRowLastColumn="0" w:lastRowFirstColumn="0" w:lastRowLastColumn="0"/>
+              <w:cnfStyle w:val="000000100000"/>
               <w:rPr>
                 <w:lang w:val="es-AR"/>
               </w:rPr>
@@ -11040,54 +9747,18 @@
           <w:lang w:val="es-AR"/>
         </w:rPr>
       </w:pPr>
-      <w:proofErr w:type="spellStart"/>
       <w:r>
         <w:rPr>
           <w:lang w:val="es-AR"/>
         </w:rPr>
-        <w:t>Despues</w:t>
-      </w:r>
-      <w:proofErr w:type="spellEnd"/>
-      <w:r>
-        <w:rPr>
-          <w:lang w:val="es-AR"/>
-        </w:rPr>
-        <w:t xml:space="preserve"> del “</w:t>
-      </w:r>
-      <w:proofErr w:type="spellStart"/>
-      <w:r>
-        <w:rPr>
-          <w:lang w:val="es-AR"/>
-        </w:rPr>
-        <w:t>Row</w:t>
-      </w:r>
-      <w:proofErr w:type="spellEnd"/>
-      <w:r>
-        <w:rPr>
-          <w:lang w:val="es-AR"/>
-        </w:rPr>
-        <w:t xml:space="preserve"> </w:t>
-      </w:r>
-      <w:proofErr w:type="spellStart"/>
-      <w:r>
-        <w:rPr>
-          <w:lang w:val="es-AR"/>
-        </w:rPr>
-        <w:t>denormalicer</w:t>
-      </w:r>
-      <w:proofErr w:type="spellEnd"/>
-      <w:r>
-        <w:rPr>
-          <w:lang w:val="es-AR"/>
-        </w:rPr>
-        <w:t>”:</w:t>
+        <w:t>Despues del “Row denormalicer”:</w:t>
       </w:r>
     </w:p>
     <w:tbl>
       <w:tblPr>
         <w:tblStyle w:val="Listaclara-nfasis5"/>
         <w:tblW w:w="0" w:type="auto"/>
-        <w:tblLook w:val="04A0" w:firstRow="1" w:lastRow="0" w:firstColumn="1" w:lastColumn="0" w:noHBand="0" w:noVBand="1"/>
+        <w:tblLook w:val="04A0"/>
       </w:tblPr>
       <w:tblGrid>
         <w:gridCol w:w="1384"/>
@@ -11098,11 +9769,11 @@
       </w:tblGrid>
       <w:tr>
         <w:trPr>
-          <w:cnfStyle w:val="100000000000" w:firstRow="1" w:lastRow="0" w:firstColumn="0" w:lastColumn="0" w:oddVBand="0" w:evenVBand="0" w:oddHBand="0" w:evenHBand="0" w:firstRowFirstColumn="0" w:firstRowLastColumn="0" w:lastRowFirstColumn="0" w:lastRowLastColumn="0"/>
+          <w:cnfStyle w:val="100000000000"/>
         </w:trPr>
         <w:tc>
           <w:tcPr>
-            <w:cnfStyle w:val="001000000000" w:firstRow="0" w:lastRow="0" w:firstColumn="1" w:lastColumn="0" w:oddVBand="0" w:evenVBand="0" w:oddHBand="0" w:evenHBand="0" w:firstRowFirstColumn="0" w:firstRowLastColumn="0" w:lastRowFirstColumn="0" w:lastRowLastColumn="0"/>
+            <w:cnfStyle w:val="001000000000"/>
             <w:tcW w:w="1384" w:type="dxa"/>
           </w:tcPr>
           <w:p>
@@ -11125,7 +9796,7 @@
           </w:tcPr>
           <w:p>
             <w:pPr>
-              <w:cnfStyle w:val="100000000000" w:firstRow="1" w:lastRow="0" w:firstColumn="0" w:lastColumn="0" w:oddVBand="0" w:evenVBand="0" w:oddHBand="0" w:evenHBand="0" w:firstRowFirstColumn="0" w:firstRowLastColumn="0" w:lastRowFirstColumn="0" w:lastRowLastColumn="0"/>
+              <w:cnfStyle w:val="100000000000"/>
               <w:rPr>
                 <w:lang w:val="es-AR"/>
               </w:rPr>
@@ -11144,19 +9815,17 @@
           </w:tcPr>
           <w:p>
             <w:pPr>
-              <w:cnfStyle w:val="100000000000" w:firstRow="1" w:lastRow="0" w:firstColumn="0" w:lastColumn="0" w:oddVBand="0" w:evenVBand="0" w:oddHBand="0" w:evenHBand="0" w:firstRowFirstColumn="0" w:firstRowLastColumn="0" w:lastRowFirstColumn="0" w:lastRowLastColumn="0"/>
+              <w:cnfStyle w:val="100000000000"/>
               <w:rPr>
                 <w:lang w:val="es-AR"/>
               </w:rPr>
             </w:pPr>
-            <w:proofErr w:type="spellStart"/>
             <w:r>
               <w:rPr>
                 <w:lang w:val="es-AR"/>
               </w:rPr>
               <w:t>CantDepProdTer</w:t>
             </w:r>
-            <w:proofErr w:type="spellEnd"/>
           </w:p>
         </w:tc>
         <w:tc>
@@ -11165,19 +9834,17 @@
           </w:tcPr>
           <w:p>
             <w:pPr>
-              <w:cnfStyle w:val="100000000000" w:firstRow="1" w:lastRow="0" w:firstColumn="0" w:lastColumn="0" w:oddVBand="0" w:evenVBand="0" w:oddHBand="0" w:evenHBand="0" w:firstRowFirstColumn="0" w:firstRowLastColumn="0" w:lastRowFirstColumn="0" w:lastRowLastColumn="0"/>
+              <w:cnfStyle w:val="100000000000"/>
               <w:rPr>
                 <w:lang w:val="es-AR"/>
               </w:rPr>
             </w:pPr>
-            <w:proofErr w:type="spellStart"/>
             <w:r>
               <w:rPr>
                 <w:lang w:val="es-AR"/>
               </w:rPr>
               <w:t>CantDepProdImp</w:t>
             </w:r>
-            <w:proofErr w:type="spellEnd"/>
           </w:p>
         </w:tc>
         <w:tc>
@@ -11186,29 +9853,27 @@
           </w:tcPr>
           <w:p>
             <w:pPr>
-              <w:cnfStyle w:val="100000000000" w:firstRow="1" w:lastRow="0" w:firstColumn="0" w:lastColumn="0" w:oddVBand="0" w:evenVBand="0" w:oddHBand="0" w:evenHBand="0" w:firstRowFirstColumn="0" w:firstRowLastColumn="0" w:lastRowFirstColumn="0" w:lastRowLastColumn="0"/>
+              <w:cnfStyle w:val="100000000000"/>
               <w:rPr>
                 <w:lang w:val="es-AR"/>
               </w:rPr>
             </w:pPr>
-            <w:proofErr w:type="spellStart"/>
             <w:r>
               <w:rPr>
                 <w:lang w:val="es-AR"/>
               </w:rPr>
               <w:t>CantEnViaj</w:t>
             </w:r>
-            <w:proofErr w:type="spellEnd"/>
           </w:p>
         </w:tc>
       </w:tr>
       <w:tr>
         <w:trPr>
-          <w:cnfStyle w:val="000000100000" w:firstRow="0" w:lastRow="0" w:firstColumn="0" w:lastColumn="0" w:oddVBand="0" w:evenVBand="0" w:oddHBand="1" w:evenHBand="0" w:firstRowFirstColumn="0" w:firstRowLastColumn="0" w:lastRowFirstColumn="0" w:lastRowLastColumn="0"/>
+          <w:cnfStyle w:val="000000100000"/>
         </w:trPr>
         <w:tc>
           <w:tcPr>
-            <w:cnfStyle w:val="001000000000" w:firstRow="0" w:lastRow="0" w:firstColumn="1" w:lastColumn="0" w:oddVBand="0" w:evenVBand="0" w:oddHBand="0" w:evenHBand="0" w:firstRowFirstColumn="0" w:firstRowLastColumn="0" w:lastRowFirstColumn="0" w:lastRowLastColumn="0"/>
+            <w:cnfStyle w:val="001000000000"/>
             <w:tcW w:w="1384" w:type="dxa"/>
           </w:tcPr>
           <w:p>
@@ -11231,7 +9896,7 @@
           </w:tcPr>
           <w:p>
             <w:pPr>
-              <w:cnfStyle w:val="000000100000" w:firstRow="0" w:lastRow="0" w:firstColumn="0" w:lastColumn="0" w:oddVBand="0" w:evenVBand="0" w:oddHBand="1" w:evenHBand="0" w:firstRowFirstColumn="0" w:firstRowLastColumn="0" w:lastRowFirstColumn="0" w:lastRowLastColumn="0"/>
+              <w:cnfStyle w:val="000000100000"/>
               <w:rPr>
                 <w:lang w:val="es-AR"/>
               </w:rPr>
@@ -11250,7 +9915,7 @@
           </w:tcPr>
           <w:p>
             <w:pPr>
-              <w:cnfStyle w:val="000000100000" w:firstRow="0" w:lastRow="0" w:firstColumn="0" w:lastColumn="0" w:oddVBand="0" w:evenVBand="0" w:oddHBand="1" w:evenHBand="0" w:firstRowFirstColumn="0" w:firstRowLastColumn="0" w:lastRowFirstColumn="0" w:lastRowLastColumn="0"/>
+              <w:cnfStyle w:val="000000100000"/>
               <w:rPr>
                 <w:lang w:val="es-AR"/>
               </w:rPr>
@@ -11269,7 +9934,7 @@
           </w:tcPr>
           <w:p>
             <w:pPr>
-              <w:cnfStyle w:val="000000100000" w:firstRow="0" w:lastRow="0" w:firstColumn="0" w:lastColumn="0" w:oddVBand="0" w:evenVBand="0" w:oddHBand="1" w:evenHBand="0" w:firstRowFirstColumn="0" w:firstRowLastColumn="0" w:lastRowFirstColumn="0" w:lastRowLastColumn="0"/>
+              <w:cnfStyle w:val="000000100000"/>
               <w:rPr>
                 <w:lang w:val="es-AR"/>
               </w:rPr>
@@ -11288,7 +9953,7 @@
           </w:tcPr>
           <w:p>
             <w:pPr>
-              <w:cnfStyle w:val="000000100000" w:firstRow="0" w:lastRow="0" w:firstColumn="0" w:lastColumn="0" w:oddVBand="0" w:evenVBand="0" w:oddHBand="1" w:evenHBand="0" w:firstRowFirstColumn="0" w:firstRowLastColumn="0" w:lastRowFirstColumn="0" w:lastRowLastColumn="0"/>
+              <w:cnfStyle w:val="000000100000"/>
               <w:rPr>
                 <w:lang w:val="es-AR"/>
               </w:rPr>
@@ -11321,77 +9986,21 @@
         <w:rPr>
           <w:lang w:val="es-AR"/>
         </w:rPr>
-        <w:t>El elemento “</w:t>
-      </w:r>
-      <w:proofErr w:type="spellStart"/>
-      <w:r>
+        <w:t>El elemento “Get System Info” se utiliza para obtener la fecha actual para asignársela a la fecha de foto que permitirá saber qué cantidades hay en cada depósito en la fecha de hoy.</w:t>
+      </w:r>
+    </w:p>
+    <w:p>
+      <w:pPr>
+        <w:jc w:val="both"/>
         <w:rPr>
           <w:lang w:val="es-AR"/>
         </w:rPr>
-        <w:t>Get</w:t>
-      </w:r>
-      <w:proofErr w:type="spellEnd"/>
+      </w:pPr>
       <w:r>
         <w:rPr>
           <w:lang w:val="es-AR"/>
         </w:rPr>
-        <w:t xml:space="preserve"> </w:t>
-      </w:r>
-      <w:proofErr w:type="spellStart"/>
-      <w:r>
-        <w:rPr>
-          <w:lang w:val="es-AR"/>
-        </w:rPr>
-        <w:t>System</w:t>
-      </w:r>
-      <w:proofErr w:type="spellEnd"/>
-      <w:r>
-        <w:rPr>
-          <w:lang w:val="es-AR"/>
-        </w:rPr>
-        <w:t xml:space="preserve"> </w:t>
-      </w:r>
-      <w:proofErr w:type="spellStart"/>
-      <w:r>
-        <w:rPr>
-          <w:lang w:val="es-AR"/>
-        </w:rPr>
-        <w:t>Info</w:t>
-      </w:r>
-      <w:proofErr w:type="spellEnd"/>
-      <w:r>
-        <w:rPr>
-          <w:lang w:val="es-AR"/>
-        </w:rPr>
-        <w:t>” se utiliza para obtener la fecha actual para asignársela a la fecha de foto que permitirá saber qué cantidades hay en cada depósito en la fecha de hoy.</w:t>
-      </w:r>
-    </w:p>
-    <w:p>
-      <w:pPr>
-        <w:jc w:val="both"/>
-        <w:rPr>
-          <w:lang w:val="es-AR"/>
-        </w:rPr>
-      </w:pPr>
-      <w:r>
-        <w:rPr>
-          <w:lang w:val="es-AR"/>
-        </w:rPr>
-        <w:t xml:space="preserve">Finalmente se realiza la Dimensión (Dimensión disponibilidad productos) que permite registrar todos los datos correspondientes a la dimensión </w:t>
-      </w:r>
-      <w:proofErr w:type="spellStart"/>
-      <w:r>
-        <w:rPr>
-          <w:lang w:val="es-AR"/>
-        </w:rPr>
-        <w:t>disponibilidadProductos</w:t>
-      </w:r>
-      <w:proofErr w:type="spellEnd"/>
-      <w:r>
-        <w:rPr>
-          <w:lang w:val="es-AR"/>
-        </w:rPr>
-        <w:t xml:space="preserve"> de la BD multidimensional.</w:t>
+        <w:t>Finalmente se realiza la Dimensión (Dimensión disponibilidad productos) que permite registrar todos los datos correspondientes a la dimensión disponibilidadProductos de la BD multidimensional.</w:t>
       </w:r>
     </w:p>
     <w:p>
@@ -11401,44 +10010,18 @@
       </w:pPr>
       <w:bookmarkStart w:id="75" w:name="_Toc274663406"/>
       <w:bookmarkStart w:id="76" w:name="_Toc275099990"/>
-      <w:proofErr w:type="spellStart"/>
-      <w:r>
-        <w:t>Sumarización</w:t>
-      </w:r>
-      <w:proofErr w:type="spellEnd"/>
-      <w:r>
-        <w:t xml:space="preserve"> y </w:t>
-      </w:r>
-      <w:proofErr w:type="spellStart"/>
-      <w:r>
-        <w:t>Particionamiento</w:t>
+      <w:r>
+        <w:t>Sumarización y Particionamiento</w:t>
       </w:r>
       <w:bookmarkEnd w:id="75"/>
       <w:bookmarkEnd w:id="76"/>
-      <w:proofErr w:type="spellEnd"/>
-    </w:p>
-    <w:p>
-      <w:pPr>
-        <w:jc w:val="both"/>
-      </w:pPr>
-      <w:r>
-        <w:t xml:space="preserve">El trabajo no posee un gran tamaño por lo que inicialmente no sería planteado un </w:t>
-      </w:r>
-      <w:proofErr w:type="spellStart"/>
-      <w:r>
-        <w:t>particionamiento</w:t>
-      </w:r>
-      <w:proofErr w:type="spellEnd"/>
-      <w:r>
-        <w:t xml:space="preserve"> para la base de datos ni es necesario tablas </w:t>
-      </w:r>
-      <w:proofErr w:type="spellStart"/>
-      <w:r>
-        <w:t>sumarizadas</w:t>
-      </w:r>
-      <w:proofErr w:type="spellEnd"/>
-      <w:r>
-        <w:t xml:space="preserve"> para obtener la información.</w:t>
+    </w:p>
+    <w:p>
+      <w:pPr>
+        <w:jc w:val="both"/>
+      </w:pPr>
+      <w:r>
+        <w:t>El trabajo no posee un gran tamaño por lo que inicialmente no sería planteado un particionamiento para la base de datos ni es necesario tablas sumarizadas para obtener la información.</w:t>
       </w:r>
     </w:p>
     <w:p>
@@ -11449,8 +10032,8 @@
       <w:bookmarkEnd w:id="77"/>
     </w:p>
     <w:sectPr>
-      <w:headerReference w:type="default" r:id="rId20"/>
-      <w:footerReference w:type="default" r:id="rId21"/>
+      <w:headerReference w:type="default" r:id="rId19"/>
+      <w:footerReference w:type="default" r:id="rId20"/>
       <w:pgSz w:w="12240" w:h="15840"/>
       <w:pgMar w:top="1417" w:right="1701" w:bottom="1417" w:left="1701" w:header="708" w:footer="708" w:gutter="0"/>
       <w:pgNumType w:start="0"/>
@@ -11463,7 +10046,7 @@
 </file>
 
 <file path=word/endnotes.xml><?xml version="1.0" encoding="utf-8"?>
-<w:endnotes xmlns:wpc="http://schemas.microsoft.com/office/word/2010/wordprocessingCanvas" xmlns:mc="http://schemas.openxmlformats.org/markup-compatibility/2006" xmlns:o="urn:schemas-microsoft-com:office:office" xmlns:r="http://schemas.openxmlformats.org/officeDocument/2006/relationships" xmlns:m="http://schemas.openxmlformats.org/officeDocument/2006/math" xmlns:v="urn:schemas-microsoft-com:vml" xmlns:wp14="http://schemas.microsoft.com/office/word/2010/wordprocessingDrawing" xmlns:wp="http://schemas.openxmlformats.org/drawingml/2006/wordprocessingDrawing" xmlns:w10="urn:schemas-microsoft-com:office:word" xmlns:w="http://schemas.openxmlformats.org/wordprocessingml/2006/main" xmlns:w14="http://schemas.microsoft.com/office/word/2010/wordml" xmlns:wpg="http://schemas.microsoft.com/office/word/2010/wordprocessingGroup" xmlns:wpi="http://schemas.microsoft.com/office/word/2010/wordprocessingInk" xmlns:wne="http://schemas.microsoft.com/office/word/2006/wordml" xmlns:wps="http://schemas.microsoft.com/office/word/2010/wordprocessingShape" mc:Ignorable="w14 wp14">
+<w:endnotes xmlns:ve="http://schemas.openxmlformats.org/markup-compatibility/2006" xmlns:o="urn:schemas-microsoft-com:office:office" xmlns:r="http://schemas.openxmlformats.org/officeDocument/2006/relationships" xmlns:m="http://schemas.openxmlformats.org/officeDocument/2006/math" xmlns:v="urn:schemas-microsoft-com:vml" xmlns:wp="http://schemas.openxmlformats.org/drawingml/2006/wordprocessingDrawing" xmlns:w10="urn:schemas-microsoft-com:office:word" xmlns:w="http://schemas.openxmlformats.org/wordprocessingml/2006/main" xmlns:wne="http://schemas.microsoft.com/office/word/2006/wordml">
   <w:endnote w:type="separator" w:id="-1">
     <w:p>
       <w:pPr>
@@ -11488,7 +10071,7 @@
 </file>
 
 <file path=word/footer1.xml><?xml version="1.0" encoding="utf-8"?>
-<w:ftr xmlns:wpc="http://schemas.microsoft.com/office/word/2010/wordprocessingCanvas" xmlns:mc="http://schemas.openxmlformats.org/markup-compatibility/2006" xmlns:o="urn:schemas-microsoft-com:office:office" xmlns:r="http://schemas.openxmlformats.org/officeDocument/2006/relationships" xmlns:m="http://schemas.openxmlformats.org/officeDocument/2006/math" xmlns:v="urn:schemas-microsoft-com:vml" xmlns:wp14="http://schemas.microsoft.com/office/word/2010/wordprocessingDrawing" xmlns:wp="http://schemas.openxmlformats.org/drawingml/2006/wordprocessingDrawing" xmlns:w10="urn:schemas-microsoft-com:office:word" xmlns:w="http://schemas.openxmlformats.org/wordprocessingml/2006/main" xmlns:w14="http://schemas.microsoft.com/office/word/2010/wordml" xmlns:wpg="http://schemas.microsoft.com/office/word/2010/wordprocessingGroup" xmlns:wpi="http://schemas.microsoft.com/office/word/2010/wordprocessingInk" xmlns:wne="http://schemas.microsoft.com/office/word/2006/wordml" xmlns:wps="http://schemas.microsoft.com/office/word/2010/wordprocessingShape" mc:Ignorable="w14 wp14">
+<w:ftr xmlns:ve="http://schemas.openxmlformats.org/markup-compatibility/2006" xmlns:o="urn:schemas-microsoft-com:office:office" xmlns:r="http://schemas.openxmlformats.org/officeDocument/2006/relationships" xmlns:m="http://schemas.openxmlformats.org/officeDocument/2006/math" xmlns:v="urn:schemas-microsoft-com:vml" xmlns:wp="http://schemas.openxmlformats.org/drawingml/2006/wordprocessingDrawing" xmlns:w10="urn:schemas-microsoft-com:office:word" xmlns:w="http://schemas.openxmlformats.org/wordprocessingml/2006/main" xmlns:wne="http://schemas.microsoft.com/office/word/2006/wordml">
   <w:tbl>
     <w:tblPr>
       <w:tblW w:w="9603" w:type="dxa"/>
@@ -11501,7 +10084,7 @@
         <w:left w:w="70" w:type="dxa"/>
         <w:right w:w="70" w:type="dxa"/>
       </w:tblCellMar>
-      <w:tblLook w:val="0000" w:firstRow="0" w:lastRow="0" w:firstColumn="0" w:lastColumn="0" w:noHBand="0" w:noVBand="0"/>
+      <w:tblLook w:val="0000"/>
     </w:tblPr>
     <w:tblGrid>
       <w:gridCol w:w="4661"/>
@@ -11532,39 +10115,8 @@
               <w:szCs w:val="18"/>
               <w:lang w:val="es-AR"/>
             </w:rPr>
-            <w:t xml:space="preserve">Agüero, </w:t>
+            <w:t>Agüero, Nafria, Pisciolari, Quiroga, Waisman</w:t>
           </w:r>
-          <w:proofErr w:type="spellStart"/>
-          <w:r>
-            <w:rPr>
-              <w:rFonts w:ascii="Arial" w:hAnsi="Arial" w:cs="Arial"/>
-              <w:sz w:val="18"/>
-              <w:szCs w:val="18"/>
-              <w:lang w:val="es-AR"/>
-            </w:rPr>
-            <w:t>Nafria</w:t>
-          </w:r>
-          <w:proofErr w:type="spellEnd"/>
-          <w:r>
-            <w:rPr>
-              <w:rFonts w:ascii="Arial" w:hAnsi="Arial" w:cs="Arial"/>
-              <w:sz w:val="18"/>
-              <w:szCs w:val="18"/>
-              <w:lang w:val="es-AR"/>
-            </w:rPr>
-            <w:t xml:space="preserve">, Pisciolari, Quiroga, </w:t>
-          </w:r>
-          <w:proofErr w:type="spellStart"/>
-          <w:r>
-            <w:rPr>
-              <w:rFonts w:ascii="Arial" w:hAnsi="Arial" w:cs="Arial"/>
-              <w:sz w:val="18"/>
-              <w:szCs w:val="18"/>
-              <w:lang w:val="es-AR"/>
-            </w:rPr>
-            <w:t>Waisman</w:t>
-          </w:r>
-          <w:proofErr w:type="spellEnd"/>
         </w:p>
         <w:p>
           <w:pPr>
@@ -11635,7 +10187,7 @@
               <w:sz w:val="18"/>
               <w:szCs w:val="18"/>
             </w:rPr>
-            <w:t>21</w:t>
+            <w:t>3</w:t>
           </w:r>
           <w:r>
             <w:rPr>
@@ -11685,7 +10237,7 @@
               <w:sz w:val="18"/>
               <w:szCs w:val="18"/>
             </w:rPr>
-            <w:t>21</w:t>
+            <w:t>22</w:t>
           </w:r>
           <w:r>
             <w:rPr>
@@ -11708,7 +10260,7 @@
 </file>
 
 <file path=word/footnotes.xml><?xml version="1.0" encoding="utf-8"?>
-<w:footnotes xmlns:wpc="http://schemas.microsoft.com/office/word/2010/wordprocessingCanvas" xmlns:mc="http://schemas.openxmlformats.org/markup-compatibility/2006" xmlns:o="urn:schemas-microsoft-com:office:office" xmlns:r="http://schemas.openxmlformats.org/officeDocument/2006/relationships" xmlns:m="http://schemas.openxmlformats.org/officeDocument/2006/math" xmlns:v="urn:schemas-microsoft-com:vml" xmlns:wp14="http://schemas.microsoft.com/office/word/2010/wordprocessingDrawing" xmlns:wp="http://schemas.openxmlformats.org/drawingml/2006/wordprocessingDrawing" xmlns:w10="urn:schemas-microsoft-com:office:word" xmlns:w="http://schemas.openxmlformats.org/wordprocessingml/2006/main" xmlns:w14="http://schemas.microsoft.com/office/word/2010/wordml" xmlns:wpg="http://schemas.microsoft.com/office/word/2010/wordprocessingGroup" xmlns:wpi="http://schemas.microsoft.com/office/word/2010/wordprocessingInk" xmlns:wne="http://schemas.microsoft.com/office/word/2006/wordml" xmlns:wps="http://schemas.microsoft.com/office/word/2010/wordprocessingShape" mc:Ignorable="w14 wp14">
+<w:footnotes xmlns:ve="http://schemas.openxmlformats.org/markup-compatibility/2006" xmlns:o="urn:schemas-microsoft-com:office:office" xmlns:r="http://schemas.openxmlformats.org/officeDocument/2006/relationships" xmlns:m="http://schemas.openxmlformats.org/officeDocument/2006/math" xmlns:v="urn:schemas-microsoft-com:vml" xmlns:wp="http://schemas.openxmlformats.org/drawingml/2006/wordprocessingDrawing" xmlns:w10="urn:schemas-microsoft-com:office:word" xmlns:w="http://schemas.openxmlformats.org/wordprocessingml/2006/main" xmlns:wne="http://schemas.microsoft.com/office/word/2006/wordml">
   <w:footnote w:type="separator" w:id="-1">
     <w:p>
       <w:pPr>
@@ -11733,7 +10285,7 @@
 </file>
 
 <file path=word/header1.xml><?xml version="1.0" encoding="utf-8"?>
-<w:hdr xmlns:wpc="http://schemas.microsoft.com/office/word/2010/wordprocessingCanvas" xmlns:mc="http://schemas.openxmlformats.org/markup-compatibility/2006" xmlns:o="urn:schemas-microsoft-com:office:office" xmlns:r="http://schemas.openxmlformats.org/officeDocument/2006/relationships" xmlns:m="http://schemas.openxmlformats.org/officeDocument/2006/math" xmlns:v="urn:schemas-microsoft-com:vml" xmlns:wp14="http://schemas.microsoft.com/office/word/2010/wordprocessingDrawing" xmlns:wp="http://schemas.openxmlformats.org/drawingml/2006/wordprocessingDrawing" xmlns:w10="urn:schemas-microsoft-com:office:word" xmlns:w="http://schemas.openxmlformats.org/wordprocessingml/2006/main" xmlns:w14="http://schemas.microsoft.com/office/word/2010/wordml" xmlns:wpg="http://schemas.microsoft.com/office/word/2010/wordprocessingGroup" xmlns:wpi="http://schemas.microsoft.com/office/word/2010/wordprocessingInk" xmlns:wne="http://schemas.microsoft.com/office/word/2006/wordml" xmlns:wps="http://schemas.microsoft.com/office/word/2010/wordprocessingShape" mc:Ignorable="w14 wp14">
+<w:hdr xmlns:ve="http://schemas.openxmlformats.org/markup-compatibility/2006" xmlns:o="urn:schemas-microsoft-com:office:office" xmlns:r="http://schemas.openxmlformats.org/officeDocument/2006/relationships" xmlns:m="http://schemas.openxmlformats.org/officeDocument/2006/math" xmlns:v="urn:schemas-microsoft-com:vml" xmlns:wp="http://schemas.openxmlformats.org/drawingml/2006/wordprocessingDrawing" xmlns:w10="urn:schemas-microsoft-com:office:word" xmlns:w="http://schemas.openxmlformats.org/wordprocessingml/2006/main" xmlns:wne="http://schemas.microsoft.com/office/word/2006/wordml">
   <w:p>
     <w:pPr>
       <w:pStyle w:val="Encabezado"/>
@@ -11755,7 +10307,7 @@
         <w:insideH w:val="none" w:sz="0" w:space="0" w:color="auto"/>
         <w:insideV w:val="none" w:sz="0" w:space="0" w:color="auto"/>
       </w:tblBorders>
-      <w:tblLook w:val="04A0" w:firstRow="1" w:lastRow="0" w:firstColumn="1" w:lastColumn="0" w:noHBand="0" w:noVBand="1"/>
+      <w:tblLook w:val="04A0"/>
     </w:tblPr>
     <w:tblGrid>
       <w:gridCol w:w="3500"/>
@@ -11906,7 +10458,7 @@
 </file>
 
 <file path=word/numbering.xml><?xml version="1.0" encoding="utf-8"?>
-<w:numbering xmlns:wpc="http://schemas.microsoft.com/office/word/2010/wordprocessingCanvas" xmlns:mc="http://schemas.openxmlformats.org/markup-compatibility/2006" xmlns:o="urn:schemas-microsoft-com:office:office" xmlns:r="http://schemas.openxmlformats.org/officeDocument/2006/relationships" xmlns:m="http://schemas.openxmlformats.org/officeDocument/2006/math" xmlns:v="urn:schemas-microsoft-com:vml" xmlns:wp14="http://schemas.microsoft.com/office/word/2010/wordprocessingDrawing" xmlns:wp="http://schemas.openxmlformats.org/drawingml/2006/wordprocessingDrawing" xmlns:w10="urn:schemas-microsoft-com:office:word" xmlns:w="http://schemas.openxmlformats.org/wordprocessingml/2006/main" xmlns:w14="http://schemas.microsoft.com/office/word/2010/wordml" xmlns:wpg="http://schemas.microsoft.com/office/word/2010/wordprocessingGroup" xmlns:wpi="http://schemas.microsoft.com/office/word/2010/wordprocessingInk" xmlns:wne="http://schemas.microsoft.com/office/word/2006/wordml" xmlns:wps="http://schemas.microsoft.com/office/word/2010/wordprocessingShape" mc:Ignorable="w14 wp14">
+<w:numbering xmlns:ve="http://schemas.openxmlformats.org/markup-compatibility/2006" xmlns:o="urn:schemas-microsoft-com:office:office" xmlns:r="http://schemas.openxmlformats.org/officeDocument/2006/relationships" xmlns:m="http://schemas.openxmlformats.org/officeDocument/2006/math" xmlns:v="urn:schemas-microsoft-com:vml" xmlns:wp="http://schemas.openxmlformats.org/drawingml/2006/wordprocessingDrawing" xmlns:w10="urn:schemas-microsoft-com:office:word" xmlns:w="http://schemas.openxmlformats.org/wordprocessingml/2006/main" xmlns:wne="http://schemas.microsoft.com/office/word/2006/wordml">
   <w:abstractNum w:abstractNumId="0">
     <w:nsid w:val="0AA927A7"/>
     <w:multiLevelType w:val="multilevel"/>
@@ -13902,7 +12454,7 @@
 </file>
 
 <file path=word/styles.xml><?xml version="1.0" encoding="utf-8"?>
-<w:styles xmlns:mc="http://schemas.openxmlformats.org/markup-compatibility/2006" xmlns:r="http://schemas.openxmlformats.org/officeDocument/2006/relationships" xmlns:w="http://schemas.openxmlformats.org/wordprocessingml/2006/main" xmlns:w14="http://schemas.microsoft.com/office/word/2010/wordml" mc:Ignorable="w14">
+<w:styles xmlns:r="http://schemas.openxmlformats.org/officeDocument/2006/relationships" xmlns:w="http://schemas.openxmlformats.org/wordprocessingml/2006/main">
   <w:docDefaults>
     <w:rPrDefault>
       <w:rPr>
@@ -14083,7 +12635,7 @@
       <w:rFonts w:asciiTheme="majorHAnsi" w:eastAsiaTheme="majorEastAsia" w:hAnsiTheme="majorHAnsi" w:cstheme="majorBidi"/>
       <w:b/>
       <w:bCs/>
-      <w:color w:val="376092" w:themeColor="accent1" w:themeShade="BF"/>
+      <w:color w:val="365F91" w:themeColor="accent1" w:themeShade="BF"/>
       <w:sz w:val="28"/>
       <w:szCs w:val="28"/>
     </w:rPr>
@@ -14169,6 +12721,7 @@
     <w:uiPriority w:val="99"/>
     <w:semiHidden/>
     <w:unhideWhenUsed/>
+    <w:qFormat/>
     <w:tblPr>
       <w:tblInd w:w="0" w:type="dxa"/>
       <w:tblCellMar>
@@ -14291,7 +12844,7 @@
       <w:rFonts w:asciiTheme="majorHAnsi" w:eastAsiaTheme="majorEastAsia" w:hAnsiTheme="majorHAnsi" w:cstheme="majorBidi"/>
       <w:b/>
       <w:bCs/>
-      <w:color w:val="376092" w:themeColor="accent1" w:themeShade="BF"/>
+      <w:color w:val="365F91" w:themeColor="accent1" w:themeShade="BF"/>
       <w:sz w:val="28"/>
       <w:szCs w:val="28"/>
     </w:rPr>
@@ -15597,34 +14150,34 @@
         <a:sysClr val="window" lastClr="FFFFFF"/>
       </a:lt1>
       <a:dk2>
-        <a:srgbClr xmlns:mc="http://schemas.openxmlformats.org/markup-compatibility/2006" xmlns:a14="http://schemas.microsoft.com/office/drawing/2010/main" val="1F497D" mc:Ignorable=""/>
+        <a:srgbClr val="1F497D"/>
       </a:dk2>
       <a:lt2>
-        <a:srgbClr xmlns:mc="http://schemas.openxmlformats.org/markup-compatibility/2006" xmlns:a14="http://schemas.microsoft.com/office/drawing/2010/main" val="EEECE1" mc:Ignorable=""/>
+        <a:srgbClr val="EEECE1"/>
       </a:lt2>
       <a:accent1>
-        <a:srgbClr xmlns:mc="http://schemas.openxmlformats.org/markup-compatibility/2006" xmlns:a14="http://schemas.microsoft.com/office/drawing/2010/main" val="4F81BD" mc:Ignorable=""/>
+        <a:srgbClr val="4F81BD"/>
       </a:accent1>
       <a:accent2>
-        <a:srgbClr xmlns:mc="http://schemas.openxmlformats.org/markup-compatibility/2006" xmlns:a14="http://schemas.microsoft.com/office/drawing/2010/main" val="C0504D" mc:Ignorable=""/>
+        <a:srgbClr val="C0504D"/>
       </a:accent2>
       <a:accent3>
-        <a:srgbClr xmlns:mc="http://schemas.openxmlformats.org/markup-compatibility/2006" xmlns:a14="http://schemas.microsoft.com/office/drawing/2010/main" val="9BBB59" mc:Ignorable=""/>
+        <a:srgbClr val="9BBB59"/>
       </a:accent3>
       <a:accent4>
-        <a:srgbClr xmlns:mc="http://schemas.openxmlformats.org/markup-compatibility/2006" xmlns:a14="http://schemas.microsoft.com/office/drawing/2010/main" val="8064A2" mc:Ignorable=""/>
+        <a:srgbClr val="8064A2"/>
       </a:accent4>
       <a:accent5>
-        <a:srgbClr xmlns:mc="http://schemas.openxmlformats.org/markup-compatibility/2006" xmlns:a14="http://schemas.microsoft.com/office/drawing/2010/main" val="4BACC6" mc:Ignorable=""/>
+        <a:srgbClr val="4BACC6"/>
       </a:accent5>
       <a:accent6>
-        <a:srgbClr xmlns:mc="http://schemas.openxmlformats.org/markup-compatibility/2006" xmlns:a14="http://schemas.microsoft.com/office/drawing/2010/main" val="F79646" mc:Ignorable=""/>
+        <a:srgbClr val="F79646"/>
       </a:accent6>
       <a:hlink>
-        <a:srgbClr xmlns:mc="http://schemas.openxmlformats.org/markup-compatibility/2006" xmlns:a14="http://schemas.microsoft.com/office/drawing/2010/main" val="0000FF" mc:Ignorable=""/>
+        <a:srgbClr val="0000FF"/>
       </a:hlink>
       <a:folHlink>
-        <a:srgbClr xmlns:mc="http://schemas.openxmlformats.org/markup-compatibility/2006" xmlns:a14="http://schemas.microsoft.com/office/drawing/2010/main" val="800080" mc:Ignorable=""/>
+        <a:srgbClr val="800080"/>
       </a:folHlink>
     </a:clrScheme>
     <a:fontScheme name="Office">
@@ -15778,7 +14331,7 @@
         <a:effectStyle>
           <a:effectLst>
             <a:outerShdw blurRad="40000" dist="20000" dir="5400000" rotWithShape="0">
-              <a:srgbClr xmlns:mc="http://schemas.openxmlformats.org/markup-compatibility/2006" xmlns:a14="http://schemas.microsoft.com/office/drawing/2010/main" val="000000" mc:Ignorable="">
+              <a:srgbClr val="000000">
                 <a:alpha val="38000"/>
               </a:srgbClr>
             </a:outerShdw>
@@ -15787,7 +14340,7 @@
         <a:effectStyle>
           <a:effectLst>
             <a:outerShdw blurRad="40000" dist="23000" dir="5400000" rotWithShape="0">
-              <a:srgbClr xmlns:mc="http://schemas.openxmlformats.org/markup-compatibility/2006" xmlns:a14="http://schemas.microsoft.com/office/drawing/2010/main" val="000000" mc:Ignorable="">
+              <a:srgbClr val="000000">
                 <a:alpha val="35000"/>
               </a:srgbClr>
             </a:outerShdw>
@@ -15796,7 +14349,7 @@
         <a:effectStyle>
           <a:effectLst>
             <a:outerShdw blurRad="40000" dist="23000" dir="5400000" rotWithShape="0">
-              <a:srgbClr xmlns:mc="http://schemas.openxmlformats.org/markup-compatibility/2006" xmlns:a14="http://schemas.microsoft.com/office/drawing/2010/main" val="000000" mc:Ignorable="">
+              <a:srgbClr val="000000">
                 <a:alpha val="35000"/>
               </a:srgbClr>
             </a:outerShdw>
@@ -15895,7 +14448,7 @@
 </file>
 
 <file path=customXml/itemProps2.xml><?xml version="1.0" encoding="utf-8"?>
-<ds:datastoreItem xmlns:ds="http://schemas.openxmlformats.org/officeDocument/2006/customXml" ds:itemID="{1006DAC2-AD81-4C07-A3C1-3DB2A60D3E66}">
+<ds:datastoreItem xmlns:ds="http://schemas.openxmlformats.org/officeDocument/2006/customXml" ds:itemID="{ACDAEF9F-3187-4854-B46F-9038750D6BB5}">
   <ds:schemaRefs>
     <ds:schemaRef ds:uri="http://schemas.openxmlformats.org/officeDocument/2006/bibliography"/>
   </ds:schemaRefs>

--- a/trunk/07. Toma de decisiones/Toma de decisiones.docx
+++ b/trunk/07. Toma de decisiones/Toma de decisiones.docx
@@ -3810,20 +3810,44 @@
         <w:rPr>
           <w:rFonts w:ascii="Calibri" w:hAnsi="Calibri"/>
         </w:rPr>
-        <w:t>centrara en la realización de modelos multidimensionales que funcionaran en una base de datos diferentes a la base de datos transaccional, esta base de datos se llamara base de datos de toma de decisiones, la misma será una base de datos multidimensional en la cual no se tendrán en cuentas las reglas de integridad planteadas para las base de datos transaccionales, permitiendo así tener una mejor performance para generar los reportes.</w:t>
-      </w:r>
-    </w:p>
-    <w:p>
-      <w:pPr>
-        <w:jc w:val="both"/>
+        <w:t>centrara en la realización de modelos multidimensionales que funcionaran</w:t>
+      </w:r>
+      <w:r>
         <w:rPr>
           <w:rFonts w:ascii="Calibri" w:hAnsi="Calibri"/>
         </w:rPr>
-      </w:pPr>
+        <w:t xml:space="preserve"> en una base de datos diferente</w:t>
+      </w:r>
       <w:r>
         <w:rPr>
           <w:rFonts w:ascii="Calibri" w:hAnsi="Calibri"/>
         </w:rPr>
+        <w:t xml:space="preserve"> a la base de datos transaccional, esta base de datos se llamara base de datos de toma de decisiones</w:t>
+      </w:r>
+      <w:r>
+        <w:rPr>
+          <w:rFonts w:ascii="Calibri" w:hAnsi="Calibri"/>
+        </w:rPr>
+        <w:t xml:space="preserve"> (Data Warehouse)</w:t>
+      </w:r>
+      <w:r>
+        <w:rPr>
+          <w:rFonts w:ascii="Calibri" w:hAnsi="Calibri"/>
+        </w:rPr>
+        <w:t>, la misma será una base de datos multidimensional en la cual no se tendrán en cuentas las reglas de integridad planteadas para las base de datos transaccionales, permitiendo así tener una mejor performance para generar los reportes.</w:t>
+      </w:r>
+    </w:p>
+    <w:p>
+      <w:pPr>
+        <w:jc w:val="both"/>
+        <w:rPr>
+          <w:rFonts w:ascii="Calibri" w:hAnsi="Calibri"/>
+        </w:rPr>
+      </w:pPr>
+      <w:r>
+        <w:rPr>
+          <w:rFonts w:ascii="Calibri" w:hAnsi="Calibri"/>
+        </w:rPr>
         <w:t xml:space="preserve">Para poder definir la estructura de la base de datos </w:t>
       </w:r>
       <w:r>
@@ -3842,7 +3866,31 @@
         <w:rPr>
           <w:rFonts w:ascii="Calibri" w:hAnsi="Calibri"/>
         </w:rPr>
-        <w:t xml:space="preserve"> Se podrá observar que dicho diagrama corresponden a un número reducido de clases ya que solo se tienen en cuenta las clases que influirán en los modelos divisionales.</w:t>
+        <w:t xml:space="preserve"> Se podrá observar q</w:t>
+      </w:r>
+      <w:r>
+        <w:rPr>
+          <w:rFonts w:ascii="Calibri" w:hAnsi="Calibri"/>
+        </w:rPr>
+        <w:t>ue dicho diagrama corresponde</w:t>
+      </w:r>
+      <w:r>
+        <w:rPr>
+          <w:rFonts w:ascii="Calibri" w:hAnsi="Calibri"/>
+        </w:rPr>
+        <w:t xml:space="preserve"> a un número reducido de clases ya que solo se tienen en cuenta las clases que influirán en los modelos </w:t>
+      </w:r>
+      <w:r>
+        <w:rPr>
+          <w:rFonts w:ascii="Calibri" w:hAnsi="Calibri"/>
+        </w:rPr>
+        <w:t>decisionales</w:t>
+      </w:r>
+      <w:r>
+        <w:rPr>
+          <w:rFonts w:ascii="Calibri" w:hAnsi="Calibri"/>
+        </w:rPr>
+        <w:t>.</w:t>
       </w:r>
     </w:p>
     <w:p>
@@ -14448,7 +14496,7 @@
 </file>
 
 <file path=customXml/itemProps2.xml><?xml version="1.0" encoding="utf-8"?>
-<ds:datastoreItem xmlns:ds="http://schemas.openxmlformats.org/officeDocument/2006/customXml" ds:itemID="{ACDAEF9F-3187-4854-B46F-9038750D6BB5}">
+<ds:datastoreItem xmlns:ds="http://schemas.openxmlformats.org/officeDocument/2006/customXml" ds:itemID="{3691E8F7-4C5D-4F5D-8CA7-3BA3B2B1FD6A}">
   <ds:schemaRefs>
     <ds:schemaRef ds:uri="http://schemas.openxmlformats.org/officeDocument/2006/bibliography"/>
   </ds:schemaRefs>
